--- a/INFORME_FINAL_RESTAURANTE.docx
+++ b/INFORME_FINAL_RESTAURANTE.docx
@@ -1090,42 +1090,7 @@
             <w:rStyle w:val="Hipervnculo"/>
             <w:noProof/>
           </w:rPr>
-          <w:t>Intro</w:t>
-        </w:r>
-        <w:r>
-          <w:rPr>
-            <w:rStyle w:val="Hipervnculo"/>
-            <w:noProof/>
-          </w:rPr>
-          <w:t>d</w:t>
-        </w:r>
-        <w:r>
-          <w:rPr>
-            <w:rStyle w:val="Hipervnculo"/>
-            <w:noProof/>
-          </w:rPr>
-          <w:t>u</w:t>
-        </w:r>
-        <w:r>
-          <w:rPr>
-            <w:rStyle w:val="Hipervnculo"/>
-            <w:noProof/>
-          </w:rPr>
-          <w:t>cc</w:t>
-        </w:r>
-        <w:r>
-          <w:rPr>
-            <w:rStyle w:val="Hipervnculo"/>
-            <w:noProof/>
-          </w:rPr>
-          <w:t>i</w:t>
-        </w:r>
-        <w:r>
-          <w:rPr>
-            <w:rStyle w:val="Hipervnculo"/>
-            <w:noProof/>
-          </w:rPr>
-          <w:t>ón</w:t>
+          <w:t>Introducción</w:t>
         </w:r>
         <w:r>
           <w:rPr>
@@ -8854,7 +8819,7 @@
         <w:pStyle w:val="Prrafodelista"/>
         <w:numPr>
           <w:ilvl w:val="0"/>
-          <w:numId w:val="35"/>
+          <w:numId w:val="20"/>
         </w:numPr>
         <w:spacing w:line="360" w:lineRule="auto"/>
         <w:rPr>
@@ -8879,7 +8844,7 @@
         <w:pStyle w:val="Prrafodelista"/>
         <w:numPr>
           <w:ilvl w:val="0"/>
-          <w:numId w:val="35"/>
+          <w:numId w:val="20"/>
         </w:numPr>
         <w:spacing w:line="360" w:lineRule="auto"/>
         <w:rPr>
@@ -8904,7 +8869,7 @@
         <w:pStyle w:val="Prrafodelista"/>
         <w:numPr>
           <w:ilvl w:val="0"/>
-          <w:numId w:val="35"/>
+          <w:numId w:val="20"/>
         </w:numPr>
         <w:spacing w:line="360" w:lineRule="auto"/>
         <w:rPr>
@@ -8930,7 +8895,7 @@
         <w:pStyle w:val="Prrafodelista"/>
         <w:numPr>
           <w:ilvl w:val="0"/>
-          <w:numId w:val="35"/>
+          <w:numId w:val="20"/>
         </w:numPr>
         <w:spacing w:line="360" w:lineRule="auto"/>
         <w:rPr>
@@ -8955,7 +8920,7 @@
         <w:pStyle w:val="Prrafodelista"/>
         <w:numPr>
           <w:ilvl w:val="0"/>
-          <w:numId w:val="35"/>
+          <w:numId w:val="20"/>
         </w:numPr>
         <w:spacing w:line="360" w:lineRule="auto"/>
         <w:rPr>
@@ -9839,7 +9804,7 @@
         <w:pStyle w:val="Prrafodelista"/>
         <w:numPr>
           <w:ilvl w:val="0"/>
-          <w:numId w:val="8"/>
+          <w:numId w:val="6"/>
         </w:numPr>
         <w:spacing w:line="360" w:lineRule="auto"/>
         <w:rPr>
@@ -9862,7 +9827,7 @@
         <w:pStyle w:val="Prrafodelista"/>
         <w:numPr>
           <w:ilvl w:val="0"/>
-          <w:numId w:val="8"/>
+          <w:numId w:val="6"/>
         </w:numPr>
         <w:spacing w:line="360" w:lineRule="auto"/>
         <w:rPr>
@@ -9885,7 +9850,7 @@
         <w:pStyle w:val="Prrafodelista"/>
         <w:numPr>
           <w:ilvl w:val="0"/>
-          <w:numId w:val="8"/>
+          <w:numId w:val="6"/>
         </w:numPr>
         <w:spacing w:line="360" w:lineRule="auto"/>
         <w:rPr>
@@ -9924,7 +9889,7 @@
         <w:pStyle w:val="Prrafodelista"/>
         <w:numPr>
           <w:ilvl w:val="0"/>
-          <w:numId w:val="8"/>
+          <w:numId w:val="6"/>
         </w:numPr>
         <w:spacing w:line="360" w:lineRule="auto"/>
         <w:rPr>
@@ -9947,7 +9912,7 @@
         <w:pStyle w:val="Prrafodelista"/>
         <w:numPr>
           <w:ilvl w:val="0"/>
-          <w:numId w:val="8"/>
+          <w:numId w:val="6"/>
         </w:numPr>
         <w:spacing w:line="360" w:lineRule="auto"/>
         <w:rPr>
@@ -9970,7 +9935,7 @@
         <w:pStyle w:val="Prrafodelista"/>
         <w:numPr>
           <w:ilvl w:val="0"/>
-          <w:numId w:val="8"/>
+          <w:numId w:val="6"/>
         </w:numPr>
         <w:spacing w:line="360" w:lineRule="auto"/>
         <w:rPr>
@@ -9993,7 +9958,7 @@
         <w:pStyle w:val="Prrafodelista"/>
         <w:numPr>
           <w:ilvl w:val="0"/>
-          <w:numId w:val="8"/>
+          <w:numId w:val="6"/>
         </w:numPr>
         <w:spacing w:line="360" w:lineRule="auto"/>
         <w:rPr>
@@ -10016,7 +9981,7 @@
         <w:pStyle w:val="Prrafodelista"/>
         <w:numPr>
           <w:ilvl w:val="0"/>
-          <w:numId w:val="8"/>
+          <w:numId w:val="6"/>
         </w:numPr>
         <w:spacing w:line="360" w:lineRule="auto"/>
         <w:rPr>
@@ -10039,7 +10004,7 @@
         <w:pStyle w:val="Prrafodelista"/>
         <w:numPr>
           <w:ilvl w:val="0"/>
-          <w:numId w:val="8"/>
+          <w:numId w:val="6"/>
         </w:numPr>
         <w:spacing w:line="360" w:lineRule="auto"/>
         <w:rPr>
@@ -10062,7 +10027,7 @@
         <w:pStyle w:val="Prrafodelista"/>
         <w:numPr>
           <w:ilvl w:val="0"/>
-          <w:numId w:val="8"/>
+          <w:numId w:val="6"/>
         </w:numPr>
         <w:spacing w:line="360" w:lineRule="auto"/>
         <w:rPr>
@@ -10085,7 +10050,7 @@
         <w:pStyle w:val="Prrafodelista"/>
         <w:numPr>
           <w:ilvl w:val="0"/>
-          <w:numId w:val="8"/>
+          <w:numId w:val="6"/>
         </w:numPr>
         <w:spacing w:line="360" w:lineRule="auto"/>
         <w:rPr>
@@ -10108,7 +10073,7 @@
         <w:pStyle w:val="Prrafodelista"/>
         <w:numPr>
           <w:ilvl w:val="0"/>
-          <w:numId w:val="8"/>
+          <w:numId w:val="6"/>
         </w:numPr>
         <w:spacing w:line="360" w:lineRule="auto"/>
         <w:rPr>
@@ -10156,7 +10121,7 @@
         <w:pStyle w:val="Prrafodelista"/>
         <w:numPr>
           <w:ilvl w:val="0"/>
-          <w:numId w:val="8"/>
+          <w:numId w:val="6"/>
         </w:numPr>
         <w:spacing w:line="360" w:lineRule="auto"/>
         <w:rPr>
@@ -10259,7 +10224,7 @@
         <w:pStyle w:val="Prrafodelista"/>
         <w:numPr>
           <w:ilvl w:val="0"/>
-          <w:numId w:val="7"/>
+          <w:numId w:val="5"/>
         </w:numPr>
         <w:spacing w:line="360" w:lineRule="auto"/>
         <w:rPr>
@@ -10280,7 +10245,7 @@
         <w:pStyle w:val="Prrafodelista"/>
         <w:numPr>
           <w:ilvl w:val="0"/>
-          <w:numId w:val="7"/>
+          <w:numId w:val="5"/>
         </w:numPr>
         <w:spacing w:line="360" w:lineRule="auto"/>
         <w:rPr>
@@ -10301,7 +10266,7 @@
         <w:pStyle w:val="Prrafodelista"/>
         <w:numPr>
           <w:ilvl w:val="0"/>
-          <w:numId w:val="7"/>
+          <w:numId w:val="5"/>
         </w:numPr>
         <w:spacing w:line="360" w:lineRule="auto"/>
         <w:rPr>
@@ -10336,7 +10301,7 @@
         <w:pStyle w:val="Prrafodelista"/>
         <w:numPr>
           <w:ilvl w:val="0"/>
-          <w:numId w:val="7"/>
+          <w:numId w:val="5"/>
         </w:numPr>
         <w:spacing w:line="360" w:lineRule="auto"/>
         <w:rPr>
@@ -10364,7 +10329,7 @@
         <w:pStyle w:val="Prrafodelista"/>
         <w:numPr>
           <w:ilvl w:val="0"/>
-          <w:numId w:val="7"/>
+          <w:numId w:val="5"/>
         </w:numPr>
         <w:spacing w:line="360" w:lineRule="auto"/>
         <w:rPr>
@@ -10404,7 +10369,7 @@
         <w:pStyle w:val="Prrafodelista"/>
         <w:numPr>
           <w:ilvl w:val="0"/>
-          <w:numId w:val="7"/>
+          <w:numId w:val="5"/>
         </w:numPr>
         <w:spacing w:line="360" w:lineRule="auto"/>
         <w:rPr>
@@ -10490,7 +10455,7 @@
         <w:pStyle w:val="Prrafodelista"/>
         <w:numPr>
           <w:ilvl w:val="0"/>
-          <w:numId w:val="7"/>
+          <w:numId w:val="5"/>
         </w:numPr>
         <w:spacing w:line="360" w:lineRule="auto"/>
         <w:rPr>
@@ -10523,7 +10488,7 @@
         <w:pStyle w:val="Prrafodelista"/>
         <w:numPr>
           <w:ilvl w:val="0"/>
-          <w:numId w:val="7"/>
+          <w:numId w:val="5"/>
         </w:numPr>
         <w:spacing w:line="360" w:lineRule="auto"/>
         <w:rPr>
@@ -10556,7 +10521,7 @@
         <w:pStyle w:val="Prrafodelista"/>
         <w:numPr>
           <w:ilvl w:val="0"/>
-          <w:numId w:val="7"/>
+          <w:numId w:val="5"/>
         </w:numPr>
         <w:spacing w:line="360" w:lineRule="auto"/>
         <w:rPr>
@@ -10605,7 +10570,7 @@
         <w:pStyle w:val="Prrafodelista"/>
         <w:numPr>
           <w:ilvl w:val="0"/>
-          <w:numId w:val="7"/>
+          <w:numId w:val="5"/>
         </w:numPr>
         <w:spacing w:line="360" w:lineRule="auto"/>
         <w:rPr>
@@ -10828,7 +10793,7 @@
         <w:pStyle w:val="Prrafodelista"/>
         <w:numPr>
           <w:ilvl w:val="2"/>
-          <w:numId w:val="8"/>
+          <w:numId w:val="6"/>
         </w:numPr>
         <w:spacing w:line="360" w:lineRule="auto"/>
         <w:jc w:val="left"/>
@@ -10854,7 +10819,7 @@
         <w:pStyle w:val="Prrafodelista"/>
         <w:numPr>
           <w:ilvl w:val="2"/>
-          <w:numId w:val="8"/>
+          <w:numId w:val="6"/>
         </w:numPr>
         <w:spacing w:line="360" w:lineRule="auto"/>
         <w:jc w:val="left"/>
@@ -10880,7 +10845,7 @@
         <w:pStyle w:val="Prrafodelista"/>
         <w:numPr>
           <w:ilvl w:val="2"/>
-          <w:numId w:val="8"/>
+          <w:numId w:val="6"/>
         </w:numPr>
         <w:spacing w:line="360" w:lineRule="auto"/>
         <w:jc w:val="left"/>
@@ -11674,7 +11639,7 @@
         <w:pStyle w:val="Prrafodelista"/>
         <w:numPr>
           <w:ilvl w:val="0"/>
-          <w:numId w:val="9"/>
+          <w:numId w:val="7"/>
         </w:numPr>
         <w:spacing w:line="360" w:lineRule="auto"/>
         <w:ind w:left="567" w:hanging="141"/>
@@ -11697,6 +11662,246 @@
           <w:highlight w:val="yellow"/>
         </w:rPr>
         <w:t>Manualmente (cuadernos, hojas de cálculo básicas)</w:t>
+      </w:r>
+    </w:p>
+    <w:p>
+      <w:pPr>
+        <w:pStyle w:val="Prrafodelista"/>
+        <w:numPr>
+          <w:ilvl w:val="0"/>
+          <w:numId w:val="7"/>
+        </w:numPr>
+        <w:spacing w:line="360" w:lineRule="auto"/>
+        <w:ind w:left="567" w:hanging="141"/>
+        <w:rPr>
+          <w:rFonts w:ascii="Arial" w:hAnsi="Arial" w:cs="Arial"/>
+          <w:sz w:val="22"/>
+          <w:szCs w:val="22"/>
+        </w:rPr>
+      </w:pPr>
+      <w:r>
+        <w:rPr>
+          <w:rFonts w:ascii="Arial" w:hAnsi="Arial" w:cs="Arial"/>
+          <w:sz w:val="22"/>
+          <w:szCs w:val="22"/>
+        </w:rPr>
+        <w:t>A través de un sistema de punto de venta (POS)</w:t>
+      </w:r>
+    </w:p>
+    <w:p>
+      <w:pPr>
+        <w:pStyle w:val="Prrafodelista"/>
+        <w:numPr>
+          <w:ilvl w:val="0"/>
+          <w:numId w:val="7"/>
+        </w:numPr>
+        <w:spacing w:line="360" w:lineRule="auto"/>
+        <w:ind w:left="567" w:hanging="141"/>
+        <w:rPr>
+          <w:rFonts w:ascii="Arial" w:hAnsi="Arial" w:cs="Arial"/>
+          <w:sz w:val="22"/>
+          <w:szCs w:val="22"/>
+        </w:rPr>
+      </w:pPr>
+      <w:r>
+        <w:rPr>
+          <w:rFonts w:ascii="Arial" w:hAnsi="Arial" w:cs="Arial"/>
+          <w:sz w:val="22"/>
+          <w:szCs w:val="22"/>
+        </w:rPr>
+        <w:t>Opción 4</w:t>
+      </w:r>
+    </w:p>
+    <w:p>
+      <w:pPr>
+        <w:pStyle w:val="Prrafodelista"/>
+        <w:numPr>
+          <w:ilvl w:val="0"/>
+          <w:numId w:val="7"/>
+        </w:numPr>
+        <w:spacing w:line="360" w:lineRule="auto"/>
+        <w:ind w:left="567" w:hanging="141"/>
+        <w:rPr>
+          <w:rFonts w:ascii="Arial" w:hAnsi="Arial" w:cs="Arial"/>
+          <w:i/>
+          <w:iCs/>
+          <w:sz w:val="22"/>
+          <w:szCs w:val="22"/>
+          <w:highlight w:val="yellow"/>
+        </w:rPr>
+      </w:pPr>
+      <w:r>
+        <w:rPr>
+          <w:rFonts w:ascii="Arial" w:hAnsi="Arial" w:cs="Arial"/>
+          <w:i/>
+          <w:iCs/>
+          <w:sz w:val="22"/>
+          <w:szCs w:val="22"/>
+          <w:highlight w:val="yellow"/>
+        </w:rPr>
+        <w:t>Otros: Sistema de registro de ventas alquilado a terceros</w:t>
+      </w:r>
+    </w:p>
+    <w:p>
+      <w:pPr>
+        <w:spacing w:line="360" w:lineRule="auto"/>
+        <w:rPr>
+          <w:rFonts w:cs="Arial"/>
+          <w:sz w:val="22"/>
+        </w:rPr>
+      </w:pPr>
+      <w:r>
+        <w:rPr>
+          <w:rFonts w:cs="Arial"/>
+          <w:b/>
+          <w:bCs/>
+          <w:sz w:val="22"/>
+        </w:rPr>
+        <w:t>2. ¿Qué tan fácil le resulta obtener información sobre las ventas de días, semanas o meses anteriores?</w:t>
+      </w:r>
+    </w:p>
+    <w:p>
+      <w:pPr>
+        <w:pStyle w:val="Prrafodelista"/>
+        <w:numPr>
+          <w:ilvl w:val="0"/>
+          <w:numId w:val="8"/>
+        </w:numPr>
+        <w:spacing w:line="360" w:lineRule="auto"/>
+        <w:ind w:left="567" w:hanging="141"/>
+        <w:rPr>
+          <w:rFonts w:ascii="Arial" w:hAnsi="Arial" w:cs="Arial"/>
+          <w:sz w:val="22"/>
+          <w:szCs w:val="22"/>
+        </w:rPr>
+      </w:pPr>
+      <w:r>
+        <w:rPr>
+          <w:rFonts w:ascii="Arial" w:hAnsi="Arial" w:cs="Arial"/>
+          <w:sz w:val="22"/>
+          <w:szCs w:val="22"/>
+        </w:rPr>
+        <w:t>Muy fácil</w:t>
+      </w:r>
+    </w:p>
+    <w:p>
+      <w:pPr>
+        <w:pStyle w:val="Prrafodelista"/>
+        <w:numPr>
+          <w:ilvl w:val="0"/>
+          <w:numId w:val="8"/>
+        </w:numPr>
+        <w:spacing w:line="360" w:lineRule="auto"/>
+        <w:ind w:left="567" w:hanging="141"/>
+        <w:rPr>
+          <w:rFonts w:ascii="Arial" w:hAnsi="Arial" w:cs="Arial"/>
+          <w:sz w:val="22"/>
+          <w:szCs w:val="22"/>
+        </w:rPr>
+      </w:pPr>
+      <w:r>
+        <w:rPr>
+          <w:rFonts w:ascii="Arial" w:hAnsi="Arial" w:cs="Arial"/>
+          <w:sz w:val="22"/>
+          <w:szCs w:val="22"/>
+        </w:rPr>
+        <w:t>Fácil</w:t>
+      </w:r>
+    </w:p>
+    <w:p>
+      <w:pPr>
+        <w:pStyle w:val="Prrafodelista"/>
+        <w:numPr>
+          <w:ilvl w:val="0"/>
+          <w:numId w:val="8"/>
+        </w:numPr>
+        <w:spacing w:line="360" w:lineRule="auto"/>
+        <w:ind w:left="567" w:hanging="141"/>
+        <w:rPr>
+          <w:rFonts w:ascii="Arial" w:hAnsi="Arial" w:cs="Arial"/>
+          <w:i/>
+          <w:iCs/>
+          <w:sz w:val="22"/>
+          <w:szCs w:val="22"/>
+          <w:highlight w:val="yellow"/>
+        </w:rPr>
+      </w:pPr>
+      <w:r>
+        <w:rPr>
+          <w:rFonts w:ascii="Arial" w:hAnsi="Arial" w:cs="Arial"/>
+          <w:i/>
+          <w:iCs/>
+          <w:sz w:val="22"/>
+          <w:szCs w:val="22"/>
+          <w:highlight w:val="yellow"/>
+        </w:rPr>
+        <w:t>Regular</w:t>
+      </w:r>
+    </w:p>
+    <w:p>
+      <w:pPr>
+        <w:pStyle w:val="Prrafodelista"/>
+        <w:numPr>
+          <w:ilvl w:val="0"/>
+          <w:numId w:val="8"/>
+        </w:numPr>
+        <w:spacing w:line="360" w:lineRule="auto"/>
+        <w:ind w:left="567" w:hanging="141"/>
+        <w:rPr>
+          <w:rFonts w:ascii="Arial" w:hAnsi="Arial" w:cs="Arial"/>
+          <w:sz w:val="22"/>
+          <w:szCs w:val="22"/>
+        </w:rPr>
+      </w:pPr>
+      <w:r>
+        <w:rPr>
+          <w:rFonts w:ascii="Arial" w:hAnsi="Arial" w:cs="Arial"/>
+          <w:sz w:val="22"/>
+          <w:szCs w:val="22"/>
+        </w:rPr>
+        <w:t>Difícil</w:t>
+      </w:r>
+    </w:p>
+    <w:p>
+      <w:pPr>
+        <w:pStyle w:val="Prrafodelista"/>
+        <w:numPr>
+          <w:ilvl w:val="0"/>
+          <w:numId w:val="8"/>
+        </w:numPr>
+        <w:spacing w:line="360" w:lineRule="auto"/>
+        <w:ind w:left="567" w:hanging="141"/>
+        <w:rPr>
+          <w:rFonts w:ascii="Arial" w:hAnsi="Arial" w:cs="Arial"/>
+          <w:sz w:val="22"/>
+          <w:szCs w:val="22"/>
+        </w:rPr>
+      </w:pPr>
+      <w:r>
+        <w:rPr>
+          <w:rFonts w:ascii="Arial" w:hAnsi="Arial" w:cs="Arial"/>
+          <w:sz w:val="22"/>
+          <w:szCs w:val="22"/>
+        </w:rPr>
+        <w:t>Muy difícil</w:t>
+      </w:r>
+    </w:p>
+    <w:p>
+      <w:pPr>
+        <w:spacing w:line="360" w:lineRule="auto"/>
+        <w:rPr>
+          <w:rFonts w:cs="Arial"/>
+          <w:sz w:val="22"/>
+        </w:rPr>
+      </w:pPr>
+      <w:r>
+        <w:rPr>
+          <w:rFonts w:cs="Arial"/>
+          <w:b/>
+          <w:bCs/>
+          <w:sz w:val="22"/>
+        </w:rPr>
+        <w:t>3. ¿Con qué frecuencia analiza los datos de ventas para identificar productos más vendidos o patrones de consumo?</w:t>
       </w:r>
     </w:p>
     <w:p>
@@ -11720,7 +11925,7 @@
           <w:sz w:val="22"/>
           <w:szCs w:val="22"/>
         </w:rPr>
-        <w:t>A través de un sistema de punto de venta (POS)</w:t>
+        <w:t>Diariamente</w:t>
       </w:r>
     </w:p>
     <w:p>
@@ -11744,7 +11949,7 @@
           <w:sz w:val="22"/>
           <w:szCs w:val="22"/>
         </w:rPr>
-        <w:t>Opción 4</w:t>
+        <w:t>Semanalmente</w:t>
       </w:r>
     </w:p>
     <w:p>
@@ -11762,7 +11967,6 @@
           <w:iCs/>
           <w:sz w:val="22"/>
           <w:szCs w:val="22"/>
-          <w:highlight w:val="yellow"/>
         </w:rPr>
       </w:pPr>
       <w:r>
@@ -11774,8 +11978,72 @@
           <w:szCs w:val="22"/>
           <w:highlight w:val="yellow"/>
         </w:rPr>
-        <w:t>Otros: Sistema de registro de ventas alquilado a terceros</w:t>
-      </w:r>
+        <w:lastRenderedPageBreak/>
+        <w:t>Mensualmente</w:t>
+      </w:r>
+    </w:p>
+    <w:p>
+      <w:pPr>
+        <w:pStyle w:val="Prrafodelista"/>
+        <w:numPr>
+          <w:ilvl w:val="0"/>
+          <w:numId w:val="9"/>
+        </w:numPr>
+        <w:spacing w:line="360" w:lineRule="auto"/>
+        <w:ind w:left="567" w:hanging="141"/>
+        <w:rPr>
+          <w:rFonts w:ascii="Arial" w:hAnsi="Arial" w:cs="Arial"/>
+          <w:sz w:val="22"/>
+          <w:szCs w:val="22"/>
+        </w:rPr>
+      </w:pPr>
+      <w:r>
+        <w:rPr>
+          <w:rFonts w:ascii="Arial" w:hAnsi="Arial" w:cs="Arial"/>
+          <w:sz w:val="22"/>
+          <w:szCs w:val="22"/>
+        </w:rPr>
+        <w:t>Nunca</w:t>
+      </w:r>
+    </w:p>
+    <w:p>
+      <w:pPr>
+        <w:pStyle w:val="Prrafodelista"/>
+        <w:numPr>
+          <w:ilvl w:val="0"/>
+          <w:numId w:val="9"/>
+        </w:numPr>
+        <w:spacing w:line="360" w:lineRule="auto"/>
+        <w:ind w:left="567" w:hanging="141"/>
+        <w:rPr>
+          <w:rFonts w:ascii="Arial" w:hAnsi="Arial" w:cs="Arial"/>
+          <w:i/>
+          <w:iCs/>
+          <w:sz w:val="22"/>
+          <w:szCs w:val="22"/>
+          <w:highlight w:val="yellow"/>
+        </w:rPr>
+      </w:pPr>
+      <w:r>
+        <w:rPr>
+          <w:rFonts w:ascii="Arial" w:hAnsi="Arial" w:cs="Arial"/>
+          <w:i/>
+          <w:iCs/>
+          <w:sz w:val="22"/>
+          <w:szCs w:val="22"/>
+          <w:highlight w:val="yellow"/>
+        </w:rPr>
+        <w:t>Otros: No es tanto un análisis, reviso los datos sobre todo para llevar la contabilidad y no tener problemas con SUNAT.</w:t>
+      </w:r>
+    </w:p>
+    <w:p>
+      <w:pPr>
+        <w:spacing w:line="360" w:lineRule="auto"/>
+        <w:rPr>
+          <w:rFonts w:cs="Arial"/>
+          <w:sz w:val="22"/>
+        </w:rPr>
+      </w:pPr>
     </w:p>
     <w:p>
       <w:pPr>
@@ -11792,7 +12060,23 @@
           <w:bCs/>
           <w:sz w:val="22"/>
         </w:rPr>
-        <w:t>2. ¿Qué tan fácil le resulta obtener información sobre las ventas de días, semanas o meses anteriores?</w:t>
+        <w:t>4. ¿Considera que la información actual sobre ventas es suficiente para tomar decisiones sobre promociones o cambios en el menú?</w:t>
+      </w:r>
+      <w:r>
+        <w:rPr>
+          <w:rFonts w:cs="Arial"/>
+          <w:sz w:val="22"/>
+        </w:rPr>
+        <w:t xml:space="preserve"> </w:t>
+      </w:r>
+      <w:r>
+        <w:rPr>
+          <w:rFonts w:cs="Arial"/>
+          <w:b/>
+          <w:bCs/>
+          <w:sz w:val="22"/>
+        </w:rPr>
+        <w:t>¿Por qué?</w:t>
       </w:r>
     </w:p>
     <w:p>
@@ -11816,7 +12100,7 @@
           <w:sz w:val="22"/>
           <w:szCs w:val="22"/>
         </w:rPr>
-        <w:t>Muy fácil</w:t>
+        <w:t>Sí</w:t>
       </w:r>
     </w:p>
     <w:p>
@@ -11830,28 +12114,14 @@
         <w:ind w:left="567" w:hanging="141"/>
         <w:rPr>
           <w:rFonts w:ascii="Arial" w:hAnsi="Arial" w:cs="Arial"/>
+          <w:i/>
+          <w:iCs/>
           <w:sz w:val="22"/>
           <w:szCs w:val="22"/>
-        </w:rPr>
-      </w:pPr>
-      <w:r>
-        <w:rPr>
-          <w:rFonts w:ascii="Arial" w:hAnsi="Arial" w:cs="Arial"/>
-          <w:sz w:val="22"/>
-          <w:szCs w:val="22"/>
-        </w:rPr>
-        <w:t>Fácil</w:t>
-      </w:r>
-    </w:p>
-    <w:p>
-      <w:pPr>
-        <w:pStyle w:val="Prrafodelista"/>
-        <w:numPr>
-          <w:ilvl w:val="0"/>
-          <w:numId w:val="10"/>
-        </w:numPr>
-        <w:spacing w:line="360" w:lineRule="auto"/>
-        <w:ind w:left="567" w:hanging="141"/>
+          <w:highlight w:val="yellow"/>
+        </w:rPr>
+      </w:pPr>
+      <w:r>
         <w:rPr>
           <w:rFonts w:ascii="Arial" w:hAnsi="Arial" w:cs="Arial"/>
           <w:i/>
@@ -11860,65 +12130,24 @@
           <w:szCs w:val="22"/>
           <w:highlight w:val="yellow"/>
         </w:rPr>
-      </w:pPr>
-      <w:r>
-        <w:rPr>
-          <w:rFonts w:ascii="Arial" w:hAnsi="Arial" w:cs="Arial"/>
-          <w:i/>
-          <w:iCs/>
-          <w:sz w:val="22"/>
-          <w:szCs w:val="22"/>
+        <w:t>No</w:t>
+      </w:r>
+    </w:p>
+    <w:p>
+      <w:pPr>
+        <w:spacing w:line="360" w:lineRule="auto"/>
+        <w:rPr>
+          <w:rFonts w:cs="Arial"/>
+          <w:sz w:val="22"/>
+        </w:rPr>
+      </w:pPr>
+      <w:r>
+        <w:rPr>
+          <w:rFonts w:cs="Arial"/>
+          <w:sz w:val="22"/>
           <w:highlight w:val="yellow"/>
         </w:rPr>
-        <w:t>Regular</w:t>
-      </w:r>
-    </w:p>
-    <w:p>
-      <w:pPr>
-        <w:pStyle w:val="Prrafodelista"/>
-        <w:numPr>
-          <w:ilvl w:val="0"/>
-          <w:numId w:val="10"/>
-        </w:numPr>
-        <w:spacing w:line="360" w:lineRule="auto"/>
-        <w:ind w:left="567" w:hanging="141"/>
-        <w:rPr>
-          <w:rFonts w:ascii="Arial" w:hAnsi="Arial" w:cs="Arial"/>
-          <w:sz w:val="22"/>
-          <w:szCs w:val="22"/>
-        </w:rPr>
-      </w:pPr>
-      <w:r>
-        <w:rPr>
-          <w:rFonts w:ascii="Arial" w:hAnsi="Arial" w:cs="Arial"/>
-          <w:sz w:val="22"/>
-          <w:szCs w:val="22"/>
-        </w:rPr>
-        <w:t>Difícil</w:t>
-      </w:r>
-    </w:p>
-    <w:p>
-      <w:pPr>
-        <w:pStyle w:val="Prrafodelista"/>
-        <w:numPr>
-          <w:ilvl w:val="0"/>
-          <w:numId w:val="10"/>
-        </w:numPr>
-        <w:spacing w:line="360" w:lineRule="auto"/>
-        <w:ind w:left="567" w:hanging="141"/>
-        <w:rPr>
-          <w:rFonts w:ascii="Arial" w:hAnsi="Arial" w:cs="Arial"/>
-          <w:sz w:val="22"/>
-          <w:szCs w:val="22"/>
-        </w:rPr>
-      </w:pPr>
-      <w:r>
-        <w:rPr>
-          <w:rFonts w:ascii="Arial" w:hAnsi="Arial" w:cs="Arial"/>
-          <w:sz w:val="22"/>
-          <w:szCs w:val="22"/>
-        </w:rPr>
-        <w:t>Muy difícil</w:t>
+        <w:t>La información de las ventas sirve para llevar la contabilidad. No la uso regularmente para tomar decisiones</w:t>
       </w:r>
     </w:p>
     <w:p>
@@ -11936,7 +12165,7 @@
           <w:bCs/>
           <w:sz w:val="22"/>
         </w:rPr>
-        <w:t>3. ¿Con qué frecuencia analiza los datos de ventas para identificar productos más vendidos o patrones de consumo?</w:t>
+        <w:t>5. ¿Cómo realiza actualmente el control de inventario de materias primas e insumos en el restaurante?</w:t>
       </w:r>
     </w:p>
     <w:p>
@@ -11950,17 +12179,23 @@
         <w:ind w:left="567" w:hanging="141"/>
         <w:rPr>
           <w:rFonts w:ascii="Arial" w:hAnsi="Arial" w:cs="Arial"/>
+          <w:i/>
+          <w:iCs/>
           <w:sz w:val="22"/>
           <w:szCs w:val="22"/>
+          <w:highlight w:val="yellow"/>
         </w:rPr>
       </w:pPr>
       <w:r>
         <w:rPr>
           <w:rFonts w:ascii="Arial" w:hAnsi="Arial" w:cs="Arial"/>
+          <w:i/>
+          <w:iCs/>
           <w:sz w:val="22"/>
           <w:szCs w:val="22"/>
-        </w:rPr>
-        <w:t>Diariamente</w:t>
+          <w:highlight w:val="yellow"/>
+        </w:rPr>
+        <w:t>Manualmente (fichas, conteo físico)</w:t>
       </w:r>
     </w:p>
     <w:p>
@@ -11984,7 +12219,7 @@
           <w:sz w:val="22"/>
           <w:szCs w:val="22"/>
         </w:rPr>
-        <w:t>Semanalmente</w:t>
+        <w:t>A través de un sistema de inventario o un módulo de POS</w:t>
       </w:r>
     </w:p>
     <w:p>
@@ -11997,88 +12232,18 @@
         <w:spacing w:line="360" w:lineRule="auto"/>
         <w:ind w:left="567" w:hanging="141"/>
         <w:rPr>
+          <w:rFonts w:cs="Arial"/>
+          <w:sz w:val="22"/>
+        </w:rPr>
+      </w:pPr>
+      <w:r>
+        <w:rPr>
           <w:rFonts w:ascii="Arial" w:hAnsi="Arial" w:cs="Arial"/>
-          <w:i/>
-          <w:iCs/>
           <w:sz w:val="22"/>
           <w:szCs w:val="22"/>
         </w:rPr>
-      </w:pPr>
-      <w:r>
-        <w:rPr>
-          <w:rFonts w:ascii="Arial" w:hAnsi="Arial" w:cs="Arial"/>
-          <w:i/>
-          <w:iCs/>
-          <w:sz w:val="22"/>
-          <w:szCs w:val="22"/>
-          <w:highlight w:val="yellow"/>
-        </w:rPr>
-        <w:lastRenderedPageBreak/>
-        <w:t>Mensualmente</w:t>
-      </w:r>
-    </w:p>
-    <w:p>
-      <w:pPr>
-        <w:pStyle w:val="Prrafodelista"/>
-        <w:numPr>
-          <w:ilvl w:val="0"/>
-          <w:numId w:val="11"/>
-        </w:numPr>
-        <w:spacing w:line="360" w:lineRule="auto"/>
-        <w:ind w:left="567" w:hanging="141"/>
-        <w:rPr>
-          <w:rFonts w:ascii="Arial" w:hAnsi="Arial" w:cs="Arial"/>
-          <w:sz w:val="22"/>
-          <w:szCs w:val="22"/>
-        </w:rPr>
-      </w:pPr>
-      <w:r>
-        <w:rPr>
-          <w:rFonts w:ascii="Arial" w:hAnsi="Arial" w:cs="Arial"/>
-          <w:sz w:val="22"/>
-          <w:szCs w:val="22"/>
-        </w:rPr>
-        <w:t>Nunca</w:t>
-      </w:r>
-    </w:p>
-    <w:p>
-      <w:pPr>
-        <w:pStyle w:val="Prrafodelista"/>
-        <w:numPr>
-          <w:ilvl w:val="0"/>
-          <w:numId w:val="11"/>
-        </w:numPr>
-        <w:spacing w:line="360" w:lineRule="auto"/>
-        <w:ind w:left="567" w:hanging="141"/>
-        <w:rPr>
-          <w:rFonts w:ascii="Arial" w:hAnsi="Arial" w:cs="Arial"/>
-          <w:i/>
-          <w:iCs/>
-          <w:sz w:val="22"/>
-          <w:szCs w:val="22"/>
-          <w:highlight w:val="yellow"/>
-        </w:rPr>
-      </w:pPr>
-      <w:r>
-        <w:rPr>
-          <w:rFonts w:ascii="Arial" w:hAnsi="Arial" w:cs="Arial"/>
-          <w:i/>
-          <w:iCs/>
-          <w:sz w:val="22"/>
-          <w:szCs w:val="22"/>
-          <w:highlight w:val="yellow"/>
-        </w:rPr>
-        <w:t>Otros: No es tanto un análisis, reviso los datos sobre todo para llevar la contabilidad y no tener problemas con SUNAT.</w:t>
-      </w:r>
-    </w:p>
-    <w:p>
-      <w:pPr>
-        <w:spacing w:line="360" w:lineRule="auto"/>
-        <w:rPr>
-          <w:rFonts w:cs="Arial"/>
-          <w:sz w:val="22"/>
-        </w:rPr>
-      </w:pPr>
+        <w:t>Otros:</w:t>
+      </w:r>
     </w:p>
     <w:p>
       <w:pPr>
@@ -12095,23 +12260,7 @@
           <w:bCs/>
           <w:sz w:val="22"/>
         </w:rPr>
-        <w:t>4. ¿Considera que la información actual sobre ventas es suficiente para tomar decisiones sobre promociones o cambios en el menú?</w:t>
-      </w:r>
-      <w:r>
-        <w:rPr>
-          <w:rFonts w:cs="Arial"/>
-          <w:sz w:val="22"/>
-        </w:rPr>
-        <w:t xml:space="preserve"> </w:t>
-      </w:r>
-      <w:r>
-        <w:rPr>
-          <w:rFonts w:cs="Arial"/>
-          <w:b/>
-          <w:bCs/>
-          <w:sz w:val="22"/>
-        </w:rPr>
-        <w:t>¿Por qué?</w:t>
+        <w:t>6. ¿Qué tan fácil es saber en cualquier momento la cantidad exacta de un ingrediente o producto disponible?</w:t>
       </w:r>
     </w:p>
     <w:p>
@@ -12135,7 +12284,7 @@
           <w:sz w:val="22"/>
           <w:szCs w:val="22"/>
         </w:rPr>
-        <w:t>Sí</w:t>
+        <w:t>Muy fácil</w:t>
       </w:r>
     </w:p>
     <w:p>
@@ -12149,14 +12298,28 @@
         <w:ind w:left="567" w:hanging="141"/>
         <w:rPr>
           <w:rFonts w:ascii="Arial" w:hAnsi="Arial" w:cs="Arial"/>
-          <w:i/>
-          <w:iCs/>
           <w:sz w:val="22"/>
           <w:szCs w:val="22"/>
-          <w:highlight w:val="yellow"/>
-        </w:rPr>
-      </w:pPr>
-      <w:r>
+        </w:rPr>
+      </w:pPr>
+      <w:r>
+        <w:rPr>
+          <w:rFonts w:ascii="Arial" w:hAnsi="Arial" w:cs="Arial"/>
+          <w:sz w:val="22"/>
+          <w:szCs w:val="22"/>
+        </w:rPr>
+        <w:t>Fácil</w:t>
+      </w:r>
+    </w:p>
+    <w:p>
+      <w:pPr>
+        <w:pStyle w:val="Prrafodelista"/>
+        <w:numPr>
+          <w:ilvl w:val="0"/>
+          <w:numId w:val="12"/>
+        </w:numPr>
+        <w:spacing w:line="360" w:lineRule="auto"/>
+        <w:ind w:left="567" w:hanging="141"/>
         <w:rPr>
           <w:rFonts w:ascii="Arial" w:hAnsi="Arial" w:cs="Arial"/>
           <w:i/>
@@ -12165,12 +12328,52 @@
           <w:szCs w:val="22"/>
           <w:highlight w:val="yellow"/>
         </w:rPr>
-        <w:t>No</w:t>
-      </w:r>
-    </w:p>
-    <w:p>
-      <w:pPr>
+      </w:pPr>
+      <w:r>
+        <w:rPr>
+          <w:rFonts w:ascii="Arial" w:hAnsi="Arial" w:cs="Arial"/>
+          <w:i/>
+          <w:iCs/>
+          <w:sz w:val="22"/>
+          <w:szCs w:val="22"/>
+          <w:highlight w:val="yellow"/>
+        </w:rPr>
+        <w:t>Regular</w:t>
+      </w:r>
+    </w:p>
+    <w:p>
+      <w:pPr>
+        <w:pStyle w:val="Prrafodelista"/>
+        <w:numPr>
+          <w:ilvl w:val="0"/>
+          <w:numId w:val="12"/>
+        </w:numPr>
         <w:spacing w:line="360" w:lineRule="auto"/>
+        <w:ind w:left="567" w:hanging="141"/>
+        <w:rPr>
+          <w:rFonts w:ascii="Arial" w:hAnsi="Arial" w:cs="Arial"/>
+          <w:sz w:val="22"/>
+          <w:szCs w:val="22"/>
+        </w:rPr>
+      </w:pPr>
+      <w:r>
+        <w:rPr>
+          <w:rFonts w:ascii="Arial" w:hAnsi="Arial" w:cs="Arial"/>
+          <w:sz w:val="22"/>
+          <w:szCs w:val="22"/>
+        </w:rPr>
+        <w:t>Difícil</w:t>
+      </w:r>
+    </w:p>
+    <w:p>
+      <w:pPr>
+        <w:pStyle w:val="Prrafodelista"/>
+        <w:numPr>
+          <w:ilvl w:val="0"/>
+          <w:numId w:val="12"/>
+        </w:numPr>
+        <w:spacing w:line="360" w:lineRule="auto"/>
+        <w:ind w:left="567" w:hanging="141"/>
         <w:rPr>
           <w:rFonts w:cs="Arial"/>
           <w:sz w:val="22"/>
@@ -12178,11 +12381,11 @@
       </w:pPr>
       <w:r>
         <w:rPr>
-          <w:rFonts w:cs="Arial"/>
-          <w:sz w:val="22"/>
-          <w:highlight w:val="yellow"/>
-        </w:rPr>
-        <w:t>La información de las ventas sirve para llevar la contabilidad. No la uso regularmente para tomar decisiones</w:t>
+          <w:rFonts w:ascii="Arial" w:hAnsi="Arial" w:cs="Arial"/>
+          <w:sz w:val="22"/>
+          <w:szCs w:val="22"/>
+        </w:rPr>
+        <w:t>Muy difícil</w:t>
       </w:r>
     </w:p>
     <w:p>
@@ -12200,7 +12403,7 @@
           <w:bCs/>
           <w:sz w:val="22"/>
         </w:rPr>
-        <w:t>5. ¿Cómo realiza actualmente el control de inventario de materias primas e insumos en el restaurante?</w:t>
+        <w:t>7. ¿Ha experimentado problemas de desabastecimiento o exceso de inventario de algún producto o ingrediente?</w:t>
       </w:r>
     </w:p>
     <w:p>
@@ -12214,23 +12417,17 @@
         <w:ind w:left="567" w:hanging="141"/>
         <w:rPr>
           <w:rFonts w:ascii="Arial" w:hAnsi="Arial" w:cs="Arial"/>
-          <w:i/>
-          <w:iCs/>
           <w:sz w:val="22"/>
           <w:szCs w:val="22"/>
-          <w:highlight w:val="yellow"/>
         </w:rPr>
       </w:pPr>
       <w:r>
         <w:rPr>
           <w:rFonts w:ascii="Arial" w:hAnsi="Arial" w:cs="Arial"/>
-          <w:i/>
-          <w:iCs/>
           <w:sz w:val="22"/>
           <w:szCs w:val="22"/>
-          <w:highlight w:val="yellow"/>
-        </w:rPr>
-        <w:t>Manualmente (fichas, conteo físico)</w:t>
+        </w:rPr>
+        <w:t>Sí, frecuentemente</w:t>
       </w:r>
     </w:p>
     <w:p>
@@ -12244,17 +12441,23 @@
         <w:ind w:left="567" w:hanging="141"/>
         <w:rPr>
           <w:rFonts w:ascii="Arial" w:hAnsi="Arial" w:cs="Arial"/>
+          <w:i/>
+          <w:iCs/>
           <w:sz w:val="22"/>
           <w:szCs w:val="22"/>
+          <w:highlight w:val="yellow"/>
         </w:rPr>
       </w:pPr>
       <w:r>
         <w:rPr>
           <w:rFonts w:ascii="Arial" w:hAnsi="Arial" w:cs="Arial"/>
+          <w:i/>
+          <w:iCs/>
           <w:sz w:val="22"/>
           <w:szCs w:val="22"/>
-        </w:rPr>
-        <w:t>A través de un sistema de inventario o un módulo de POS</w:t>
+          <w:highlight w:val="yellow"/>
+        </w:rPr>
+        <w:t>Sí, ocasionalmente</w:t>
       </w:r>
     </w:p>
     <w:p>
@@ -12267,6 +12470,30 @@
         <w:spacing w:line="360" w:lineRule="auto"/>
         <w:ind w:left="567" w:hanging="141"/>
         <w:rPr>
+          <w:rFonts w:ascii="Arial" w:hAnsi="Arial" w:cs="Arial"/>
+          <w:sz w:val="22"/>
+          <w:szCs w:val="22"/>
+        </w:rPr>
+      </w:pPr>
+      <w:r>
+        <w:rPr>
+          <w:rFonts w:ascii="Arial" w:hAnsi="Arial" w:cs="Arial"/>
+          <w:sz w:val="22"/>
+          <w:szCs w:val="22"/>
+        </w:rPr>
+        <w:t>No, rara vez</w:t>
+      </w:r>
+    </w:p>
+    <w:p>
+      <w:pPr>
+        <w:pStyle w:val="Prrafodelista"/>
+        <w:numPr>
+          <w:ilvl w:val="0"/>
+          <w:numId w:val="13"/>
+        </w:numPr>
+        <w:spacing w:line="360" w:lineRule="auto"/>
+        <w:ind w:left="567" w:hanging="141"/>
+        <w:rPr>
           <w:rFonts w:cs="Arial"/>
           <w:sz w:val="22"/>
         </w:rPr>
@@ -12277,25 +12504,288 @@
           <w:sz w:val="22"/>
           <w:szCs w:val="22"/>
         </w:rPr>
-        <w:t>Otros:</w:t>
+        <w:t>Nunca</w:t>
       </w:r>
     </w:p>
     <w:p>
       <w:pPr>
         <w:spacing w:line="360" w:lineRule="auto"/>
-        <w:rPr>
-          <w:rFonts w:cs="Arial"/>
-          <w:sz w:val="22"/>
-        </w:rPr>
-      </w:pPr>
-      <w:r>
         <w:rPr>
           <w:rFonts w:cs="Arial"/>
           <w:b/>
           <w:bCs/>
           <w:sz w:val="22"/>
         </w:rPr>
-        <w:t>6. ¿Qué tan fácil es saber en cualquier momento la cantidad exacta de un ingrediente o producto disponible?</w:t>
+      </w:pPr>
+      <w:r>
+        <w:rPr>
+          <w:rFonts w:cs="Arial"/>
+          <w:b/>
+          <w:bCs/>
+          <w:sz w:val="22"/>
+        </w:rPr>
+        <w:t>Si su respuesta es sí, ¿cuáles han sido las consecuencias (ej. pérdidas de ventas, productos vencidos)?</w:t>
+      </w:r>
+    </w:p>
+    <w:p>
+      <w:pPr>
+        <w:spacing w:line="360" w:lineRule="auto"/>
+        <w:rPr>
+          <w:rFonts w:cs="Arial"/>
+          <w:sz w:val="22"/>
+        </w:rPr>
+      </w:pPr>
+      <w:r>
+        <w:rPr>
+          <w:rFonts w:cs="Arial"/>
+          <w:sz w:val="22"/>
+        </w:rPr>
+        <w:t>El encargado de abastecer el inventario y gestionarlo es el cocinero, por lo que no sé cómo maneja todo ese proceso. Pero ha existido situaciones donde no se ha logrado un abastecimiento adecuado.</w:t>
+      </w:r>
+    </w:p>
+    <w:p>
+      <w:pPr>
+        <w:spacing w:line="360" w:lineRule="auto"/>
+        <w:rPr>
+          <w:rFonts w:cs="Arial"/>
+          <w:b/>
+          <w:bCs/>
+          <w:sz w:val="22"/>
+        </w:rPr>
+      </w:pPr>
+      <w:r>
+        <w:rPr>
+          <w:rFonts w:cs="Arial"/>
+          <w:b/>
+          <w:bCs/>
+          <w:sz w:val="22"/>
+        </w:rPr>
+        <w:lastRenderedPageBreak/>
+        <w:t>8</w:t>
+      </w:r>
+      <w:r>
+        <w:rPr>
+          <w:rFonts w:cs="Arial"/>
+          <w:b/>
+          <w:bCs/>
+          <w:sz w:val="22"/>
+        </w:rPr>
+        <w:t>. ¿Qué dificultades encuentra en la gestión de inventario para el restaurante (ej. seguimiento de ingredientes, control de stock, pérdidas)?</w:t>
+      </w:r>
+    </w:p>
+    <w:p>
+      <w:pPr>
+        <w:spacing w:line="360" w:lineRule="auto"/>
+        <w:rPr>
+          <w:rFonts w:cs="Arial"/>
+          <w:sz w:val="22"/>
+        </w:rPr>
+      </w:pPr>
+      <w:r>
+        <w:rPr>
+          <w:rFonts w:cs="Arial"/>
+          <w:sz w:val="22"/>
+        </w:rPr>
+        <w:t xml:space="preserve">No puedo llevar un seguimiento adecuado del inventario. El sistema que alquilo tiene un apartado de inventario, pero nunca lo he usado. </w:t>
+      </w:r>
+    </w:p>
+    <w:p>
+      <w:pPr>
+        <w:spacing w:line="360" w:lineRule="auto"/>
+        <w:rPr>
+          <w:rFonts w:cs="Arial"/>
+          <w:b/>
+          <w:bCs/>
+          <w:sz w:val="22"/>
+        </w:rPr>
+      </w:pPr>
+      <w:r>
+        <w:rPr>
+          <w:rFonts w:cs="Arial"/>
+          <w:b/>
+          <w:bCs/>
+          <w:sz w:val="22"/>
+        </w:rPr>
+        <w:t>9</w:t>
+      </w:r>
+      <w:r>
+        <w:rPr>
+          <w:rFonts w:cs="Arial"/>
+          <w:b/>
+          <w:bCs/>
+          <w:sz w:val="22"/>
+        </w:rPr>
+        <w:t xml:space="preserve">. ¿Qué piensa de la automatización de los procesos de registro de ventas e inventario en "El Sabor Cajabambino" a través de un sistema </w:t>
+      </w:r>
+      <w:r>
+        <w:rPr>
+          <w:rFonts w:cs="Arial"/>
+          <w:b/>
+          <w:bCs/>
+          <w:sz w:val="22"/>
+        </w:rPr>
+        <w:t>de gestión web</w:t>
+      </w:r>
+      <w:r>
+        <w:rPr>
+          <w:rFonts w:cs="Arial"/>
+          <w:b/>
+          <w:bCs/>
+          <w:sz w:val="22"/>
+        </w:rPr>
+        <w:t>? ¿Cómo cree que le ayudaría en su trabajo? </w:t>
+      </w:r>
+    </w:p>
+    <w:p>
+      <w:pPr>
+        <w:spacing w:line="360" w:lineRule="auto"/>
+        <w:rPr>
+          <w:rFonts w:cs="Arial"/>
+          <w:sz w:val="22"/>
+        </w:rPr>
+      </w:pPr>
+      <w:r>
+        <w:rPr>
+          <w:rFonts w:cs="Arial"/>
+          <w:sz w:val="22"/>
+        </w:rPr>
+        <w:t>No tengo mucho conocimiento sobre los detalles del sistema, pero según lo que me han explicado creo que sería una herramienta muy útil para llevar una gestión mucho más práctica y eficiente de las ventas y el inventario.</w:t>
+      </w:r>
+    </w:p>
+    <w:p>
+      <w:pPr>
+        <w:spacing w:line="360" w:lineRule="auto"/>
+        <w:rPr>
+          <w:rFonts w:cs="Arial"/>
+          <w:b/>
+          <w:bCs/>
+          <w:sz w:val="22"/>
+        </w:rPr>
+      </w:pPr>
+      <w:r>
+        <w:rPr>
+          <w:rFonts w:cs="Arial"/>
+          <w:b/>
+          <w:bCs/>
+          <w:sz w:val="22"/>
+        </w:rPr>
+        <w:t>1</w:t>
+      </w:r>
+      <w:r>
+        <w:rPr>
+          <w:rFonts w:cs="Arial"/>
+          <w:b/>
+          <w:bCs/>
+          <w:sz w:val="22"/>
+        </w:rPr>
+        <w:t>0</w:t>
+      </w:r>
+      <w:r>
+        <w:rPr>
+          <w:rFonts w:cs="Arial"/>
+          <w:b/>
+          <w:bCs/>
+          <w:sz w:val="22"/>
+        </w:rPr>
+        <w:t xml:space="preserve">. ¿Hay alguna otra información o comentario que considere relevante para el diseño de </w:t>
+      </w:r>
+      <w:r>
+        <w:rPr>
+          <w:rFonts w:cs="Arial"/>
+          <w:b/>
+          <w:bCs/>
+          <w:sz w:val="22"/>
+        </w:rPr>
+        <w:t>este sistema</w:t>
+      </w:r>
+      <w:r>
+        <w:rPr>
+          <w:rFonts w:cs="Arial"/>
+          <w:b/>
+          <w:bCs/>
+          <w:sz w:val="22"/>
+        </w:rPr>
+        <w:t>"? </w:t>
+      </w:r>
+    </w:p>
+    <w:p>
+      <w:pPr>
+        <w:spacing w:line="360" w:lineRule="auto"/>
+        <w:rPr>
+          <w:rFonts w:cs="Arial"/>
+          <w:sz w:val="22"/>
+        </w:rPr>
+      </w:pPr>
+      <w:r>
+        <w:rPr>
+          <w:rFonts w:cs="Arial"/>
+          <w:sz w:val="22"/>
+        </w:rPr>
+        <w:t xml:space="preserve">A para organizar mejor a los </w:t>
+      </w:r>
+      <w:r>
+        <w:rPr>
+          <w:rFonts w:cs="Arial"/>
+          <w:sz w:val="22"/>
+        </w:rPr>
+        <w:t xml:space="preserve">clientes </w:t>
+      </w:r>
+      <w:r>
+        <w:rPr>
+          <w:rFonts w:cs="Arial"/>
+          <w:sz w:val="22"/>
+        </w:rPr>
+        <w:t>y tener un registro más claro de</w:t>
+      </w:r>
+      <w:r>
+        <w:rPr>
+          <w:rFonts w:cs="Arial"/>
+          <w:sz w:val="22"/>
+        </w:rPr>
+        <w:t xml:space="preserve"> las actividades en el momento, quizá una forma de visualizar el estado de las mesas</w:t>
+      </w:r>
+      <w:r>
+        <w:rPr>
+          <w:rFonts w:cs="Arial"/>
+          <w:sz w:val="22"/>
+        </w:rPr>
+        <w:t>.</w:t>
+      </w:r>
+    </w:p>
+    <w:p>
+      <w:pPr>
+        <w:spacing w:line="360" w:lineRule="auto"/>
+        <w:rPr>
+          <w:rFonts w:cs="Arial"/>
+          <w:sz w:val="22"/>
+        </w:rPr>
+      </w:pPr>
+      <w:r>
+        <w:rPr>
+          <w:rFonts w:cs="Arial"/>
+          <w:b/>
+          <w:bCs/>
+          <w:sz w:val="22"/>
+        </w:rPr>
+        <w:t>1</w:t>
+      </w:r>
+      <w:r>
+        <w:rPr>
+          <w:rFonts w:cs="Arial"/>
+          <w:b/>
+          <w:bCs/>
+          <w:sz w:val="22"/>
+        </w:rPr>
+        <w:t>1</w:t>
+      </w:r>
+      <w:r>
+        <w:rPr>
+          <w:rFonts w:cs="Arial"/>
+          <w:b/>
+          <w:bCs/>
+          <w:sz w:val="22"/>
+        </w:rPr>
+        <w:t>. Indique el rango en el que se encuentra su rendimiento laboral.</w:t>
       </w:r>
     </w:p>
     <w:p>
@@ -12306,7 +12796,7 @@
           <w:numId w:val="14"/>
         </w:numPr>
         <w:spacing w:line="360" w:lineRule="auto"/>
-        <w:ind w:left="567" w:hanging="141"/>
+        <w:ind w:left="567" w:hanging="142"/>
         <w:rPr>
           <w:rFonts w:ascii="Arial" w:hAnsi="Arial" w:cs="Arial"/>
           <w:sz w:val="22"/>
@@ -12319,7 +12809,7 @@
           <w:sz w:val="22"/>
           <w:szCs w:val="22"/>
         </w:rPr>
-        <w:t>Muy fácil</w:t>
+        <w:t>Del 75% - 100%</w:t>
       </w:r>
     </w:p>
     <w:p>
@@ -12330,20 +12820,26 @@
           <w:numId w:val="14"/>
         </w:numPr>
         <w:spacing w:line="360" w:lineRule="auto"/>
-        <w:ind w:left="567" w:hanging="141"/>
+        <w:ind w:left="567" w:hanging="142"/>
         <w:rPr>
           <w:rFonts w:ascii="Arial" w:hAnsi="Arial" w:cs="Arial"/>
+          <w:i/>
+          <w:iCs/>
           <w:sz w:val="22"/>
           <w:szCs w:val="22"/>
+          <w:highlight w:val="yellow"/>
         </w:rPr>
       </w:pPr>
       <w:r>
         <w:rPr>
           <w:rFonts w:ascii="Arial" w:hAnsi="Arial" w:cs="Arial"/>
+          <w:i/>
+          <w:iCs/>
           <w:sz w:val="22"/>
           <w:szCs w:val="22"/>
-        </w:rPr>
-        <w:t>Fácil</w:t>
+          <w:highlight w:val="yellow"/>
+        </w:rPr>
+        <w:t>Del 50% - 75%</w:t>
       </w:r>
     </w:p>
     <w:p>
@@ -12354,26 +12850,20 @@
           <w:numId w:val="14"/>
         </w:numPr>
         <w:spacing w:line="360" w:lineRule="auto"/>
-        <w:ind w:left="567" w:hanging="141"/>
+        <w:ind w:left="567" w:hanging="142"/>
         <w:rPr>
           <w:rFonts w:ascii="Arial" w:hAnsi="Arial" w:cs="Arial"/>
-          <w:i/>
-          <w:iCs/>
           <w:sz w:val="22"/>
           <w:szCs w:val="22"/>
-          <w:highlight w:val="yellow"/>
         </w:rPr>
       </w:pPr>
       <w:r>
         <w:rPr>
           <w:rFonts w:ascii="Arial" w:hAnsi="Arial" w:cs="Arial"/>
-          <w:i/>
-          <w:iCs/>
           <w:sz w:val="22"/>
           <w:szCs w:val="22"/>
-          <w:highlight w:val="yellow"/>
-        </w:rPr>
-        <w:t>Regular</w:t>
+        </w:rPr>
+        <w:t>Del 25% - 50%</w:t>
       </w:r>
     </w:p>
     <w:p>
@@ -12384,20 +12874,169 @@
           <w:numId w:val="14"/>
         </w:numPr>
         <w:spacing w:line="360" w:lineRule="auto"/>
-        <w:ind w:left="567" w:hanging="141"/>
+        <w:ind w:left="567" w:hanging="142"/>
+        <w:rPr>
+          <w:rFonts w:cs="Arial"/>
+          <w:sz w:val="22"/>
+        </w:rPr>
+      </w:pPr>
+      <w:r>
         <w:rPr>
           <w:rFonts w:ascii="Arial" w:hAnsi="Arial" w:cs="Arial"/>
           <w:sz w:val="22"/>
           <w:szCs w:val="22"/>
         </w:rPr>
-      </w:pPr>
-      <w:r>
-        <w:rPr>
-          <w:rFonts w:ascii="Arial" w:hAnsi="Arial" w:cs="Arial"/>
-          <w:sz w:val="22"/>
-          <w:szCs w:val="22"/>
-        </w:rPr>
-        <w:t>Difícil</w:t>
+        <w:t>Del 0% - 25%</w:t>
+      </w:r>
+    </w:p>
+    <w:p>
+      <w:pPr>
+        <w:spacing w:line="360" w:lineRule="auto"/>
+        <w:rPr>
+          <w:rFonts w:cs="Arial"/>
+          <w:b/>
+          <w:bCs/>
+          <w:sz w:val="22"/>
+        </w:rPr>
+      </w:pPr>
+      <w:r>
+        <w:rPr>
+          <w:rFonts w:cs="Arial"/>
+          <w:b/>
+          <w:bCs/>
+          <w:sz w:val="22"/>
+        </w:rPr>
+        <w:t>1</w:t>
+      </w:r>
+      <w:r>
+        <w:rPr>
+          <w:rFonts w:cs="Arial"/>
+          <w:b/>
+          <w:bCs/>
+          <w:sz w:val="22"/>
+        </w:rPr>
+        <w:t>2</w:t>
+      </w:r>
+      <w:r>
+        <w:rPr>
+          <w:rFonts w:cs="Arial"/>
+          <w:b/>
+          <w:bCs/>
+          <w:sz w:val="22"/>
+        </w:rPr>
+        <w:t>.</w:t>
+      </w:r>
+      <w:r>
+        <w:rPr>
+          <w:rFonts w:cs="Arial"/>
+          <w:sz w:val="22"/>
+        </w:rPr>
+        <w:t> </w:t>
+      </w:r>
+      <w:r>
+        <w:rPr>
+          <w:rFonts w:cs="Arial"/>
+          <w:b/>
+          <w:bCs/>
+          <w:sz w:val="22"/>
+        </w:rPr>
+        <w:t xml:space="preserve">Qué piensas de la </w:t>
+      </w:r>
+      <w:r>
+        <w:rPr>
+          <w:rFonts w:cs="Arial"/>
+          <w:b/>
+          <w:bCs/>
+          <w:sz w:val="22"/>
+        </w:rPr>
+        <w:t xml:space="preserve">gestión de los datos </w:t>
+      </w:r>
+      <w:r>
+        <w:rPr>
+          <w:rFonts w:cs="Arial"/>
+          <w:b/>
+          <w:bCs/>
+          <w:sz w:val="22"/>
+        </w:rPr>
+        <w:t>de ventas e inventario en la mejora del desempeño, ¿Cómo cree Ud. que le ayudaría?</w:t>
+      </w:r>
+    </w:p>
+    <w:p>
+      <w:pPr>
+        <w:spacing w:line="360" w:lineRule="auto"/>
+        <w:rPr>
+          <w:rFonts w:cs="Arial"/>
+          <w:sz w:val="22"/>
+        </w:rPr>
+      </w:pPr>
+      <w:r>
+        <w:rPr>
+          <w:rFonts w:cs="Arial"/>
+          <w:sz w:val="22"/>
+        </w:rPr>
+        <w:t>Creo que sería una herramienta interesante de implementar en mi negocio. Definitivamente, sería útil.</w:t>
+      </w:r>
+    </w:p>
+    <w:p>
+      <w:pPr>
+        <w:spacing w:line="360" w:lineRule="auto"/>
+        <w:jc w:val="right"/>
+        <w:rPr>
+          <w:rFonts w:cs="Arial"/>
+          <w:b/>
+          <w:sz w:val="22"/>
+        </w:rPr>
+      </w:pPr>
+      <w:r>
+        <w:rPr>
+          <w:rFonts w:cs="Arial"/>
+          <w:b/>
+          <w:sz w:val="22"/>
+        </w:rPr>
+        <w:t>Gracias por tu tiempo.</w:t>
+      </w:r>
+    </w:p>
+    <w:p>
+      <w:pPr>
+        <w:pStyle w:val="Ttulo2"/>
+        <w:keepLines w:val="0"/>
+        <w:spacing w:line="360" w:lineRule="auto"/>
+        <w:rPr>
+          <w:sz w:val="24"/>
+        </w:rPr>
+      </w:pPr>
+      <w:bookmarkStart w:id="44" w:name="_Toc205148176"/>
+      <w:r>
+        <w:rPr>
+          <w:sz w:val="24"/>
+        </w:rPr>
+        <w:t>Resumen de los requerimientos obtenidos en la entrevista</w:t>
+      </w:r>
+      <w:bookmarkEnd w:id="44"/>
+    </w:p>
+    <w:p>
+      <w:pPr>
+        <w:spacing w:line="360" w:lineRule="auto"/>
+        <w:ind w:left="567"/>
+        <w:rPr>
+          <w:rFonts w:cs="Arial"/>
+          <w:sz w:val="22"/>
+        </w:rPr>
+      </w:pPr>
+      <w:r>
+        <w:rPr>
+          <w:rFonts w:cs="Arial"/>
+          <w:sz w:val="22"/>
+        </w:rPr>
+        <w:t>Los requerimientos recopilados según las entrevistas, encuestas y evaluación de reportes fueron:</w:t>
+      </w:r>
+    </w:p>
+    <w:p>
+      <w:pPr>
+        <w:pStyle w:val="Ttulo3"/>
+      </w:pPr>
+      <w:r>
+        <w:t>Requerimientos Funcionales</w:t>
       </w:r>
     </w:p>
     <w:p>
@@ -12405,40 +13044,118 @@
         <w:pStyle w:val="Prrafodelista"/>
         <w:numPr>
           <w:ilvl w:val="0"/>
-          <w:numId w:val="14"/>
+          <w:numId w:val="6"/>
         </w:numPr>
         <w:spacing w:line="360" w:lineRule="auto"/>
-        <w:ind w:left="567" w:hanging="141"/>
-        <w:rPr>
-          <w:rFonts w:cs="Arial"/>
-          <w:sz w:val="22"/>
-        </w:rPr>
-      </w:pPr>
-      <w:r>
         <w:rPr>
           <w:rFonts w:ascii="Arial" w:hAnsi="Arial" w:cs="Arial"/>
           <w:sz w:val="22"/>
           <w:szCs w:val="22"/>
         </w:rPr>
-        <w:t>Muy difícil</w:t>
-      </w:r>
-    </w:p>
-    <w:p>
-      <w:pPr>
-        <w:spacing w:line="360" w:lineRule="auto"/>
-        <w:rPr>
-          <w:rFonts w:cs="Arial"/>
-          <w:sz w:val="22"/>
-        </w:rPr>
-      </w:pPr>
-      <w:r>
-        <w:rPr>
-          <w:rFonts w:cs="Arial"/>
+      </w:pPr>
+      <w:r>
+        <w:rPr>
+          <w:rFonts w:ascii="Arial" w:hAnsi="Arial" w:cs="Arial"/>
           <w:b/>
           <w:bCs/>
           <w:sz w:val="22"/>
-        </w:rPr>
-        <w:t>7. ¿Ha experimentado problemas de desabastecimiento o exceso de inventario de algún producto o ingrediente?</w:t>
+          <w:szCs w:val="22"/>
+        </w:rPr>
+        <w:t>Gestión de Pedidos y Reservas de Mesas</w:t>
+      </w:r>
+      <w:r>
+        <w:rPr>
+          <w:rFonts w:ascii="Arial" w:hAnsi="Arial" w:cs="Arial"/>
+          <w:sz w:val="22"/>
+          <w:szCs w:val="22"/>
+        </w:rPr>
+        <w:t>: Es fundamental contar con un sistema que facilite la toma de pedidos, la asignación de mesas y la gestión de reservas. Esto mejorará la organización del servicio y agilizará la atención a los clientes, reduciendo los tiempos de espera.</w:t>
+      </w:r>
+      <w:r>
+        <w:rPr>
+          <w:rFonts w:ascii="Arial" w:hAnsi="Arial" w:cs="Arial"/>
+          <w:sz w:val="22"/>
+          <w:szCs w:val="22"/>
+        </w:rPr>
+        <w:t xml:space="preserve"> </w:t>
+      </w:r>
+      <w:r>
+        <w:rPr>
+          <w:rFonts w:ascii="Arial" w:hAnsi="Arial" w:cs="Arial"/>
+          <w:sz w:val="22"/>
+          <w:szCs w:val="22"/>
+        </w:rPr>
+        <w:t>Mejora en el acceso a la información de ventas: Urge optimizar la facilidad de acceso y consulta de la información de ventas diarias, semanales y mensuales del sistema alquilado, ya que el acceso a datos históricos es "Regular".</w:t>
+      </w:r>
+    </w:p>
+    <w:p>
+      <w:pPr>
+        <w:pStyle w:val="Prrafodelista"/>
+        <w:numPr>
+          <w:ilvl w:val="1"/>
+          <w:numId w:val="6"/>
+        </w:numPr>
+        <w:spacing w:line="360" w:lineRule="auto"/>
+        <w:rPr>
+          <w:rFonts w:ascii="Arial" w:hAnsi="Arial" w:cs="Arial"/>
+          <w:sz w:val="22"/>
+          <w:szCs w:val="22"/>
+        </w:rPr>
+      </w:pPr>
+      <w:r>
+        <w:rPr>
+          <w:rFonts w:ascii="Arial" w:hAnsi="Arial" w:cs="Arial"/>
+          <w:sz w:val="22"/>
+          <w:szCs w:val="22"/>
+        </w:rPr>
+        <w:lastRenderedPageBreak/>
+        <w:t xml:space="preserve">Permitir el registro de pedidos por parte del </w:t>
+      </w:r>
+    </w:p>
+    <w:p>
+      <w:pPr>
+        <w:pStyle w:val="Prrafodelista"/>
+        <w:numPr>
+          <w:ilvl w:val="1"/>
+          <w:numId w:val="6"/>
+        </w:numPr>
+        <w:spacing w:line="360" w:lineRule="auto"/>
+        <w:rPr>
+          <w:rFonts w:ascii="Arial" w:hAnsi="Arial" w:cs="Arial"/>
+          <w:sz w:val="22"/>
+          <w:szCs w:val="22"/>
+        </w:rPr>
+      </w:pPr>
+      <w:r>
+        <w:rPr>
+          <w:rFonts w:ascii="Arial" w:hAnsi="Arial" w:cs="Arial"/>
+          <w:sz w:val="22"/>
+          <w:szCs w:val="22"/>
+        </w:rPr>
+        <w:t>Registrar y gestionar reservas de clientes</w:t>
+      </w:r>
+    </w:p>
+    <w:p>
+      <w:pPr>
+        <w:pStyle w:val="Prrafodelista"/>
+        <w:numPr>
+          <w:ilvl w:val="1"/>
+          <w:numId w:val="6"/>
+        </w:numPr>
+        <w:spacing w:line="360" w:lineRule="auto"/>
+        <w:rPr>
+          <w:rFonts w:ascii="Arial" w:hAnsi="Arial" w:cs="Arial"/>
+          <w:sz w:val="22"/>
+          <w:szCs w:val="22"/>
+        </w:rPr>
+      </w:pPr>
+      <w:r>
+        <w:rPr>
+          <w:rFonts w:ascii="Arial" w:hAnsi="Arial" w:cs="Arial"/>
+          <w:sz w:val="22"/>
+          <w:szCs w:val="22"/>
+        </w:rPr>
+        <w:t>Visualizar el historial de pedidos</w:t>
       </w:r>
     </w:p>
     <w:p>
@@ -12446,10 +13163,9 @@
         <w:pStyle w:val="Prrafodelista"/>
         <w:numPr>
           <w:ilvl w:val="0"/>
-          <w:numId w:val="15"/>
+          <w:numId w:val="6"/>
         </w:numPr>
         <w:spacing w:line="360" w:lineRule="auto"/>
-        <w:ind w:left="567" w:hanging="141"/>
         <w:rPr>
           <w:rFonts w:ascii="Arial" w:hAnsi="Arial" w:cs="Arial"/>
           <w:sz w:val="22"/>
@@ -12458,11 +13174,111 @@
       </w:pPr>
       <w:r>
         <w:rPr>
+          <w:b/>
+          <w:bCs/>
+        </w:rPr>
+        <w:t>Control del Inventario de Ingredientes</w:t>
+      </w:r>
+      <w:r>
+        <w:rPr>
           <w:rFonts w:ascii="Arial" w:hAnsi="Arial" w:cs="Arial"/>
           <w:sz w:val="22"/>
           <w:szCs w:val="22"/>
         </w:rPr>
-        <w:t>Sí, frecuentemente</w:t>
+        <w:t>: Se necesita un módulo para llevar un registro preciso del inventario de cocina. El objetivo es poder registrar entradas y salidas de productos de manera sencilla, lo que permitirá tener un control del stock en tiempo real y evitar problemas de desabastecimiento o mermas innecesarias.</w:t>
+      </w:r>
+      <w:r>
+        <w:rPr>
+          <w:rFonts w:ascii="Arial" w:hAnsi="Arial" w:cs="Arial"/>
+          <w:sz w:val="22"/>
+          <w:szCs w:val="22"/>
+        </w:rPr>
+        <w:t xml:space="preserve"> </w:t>
+      </w:r>
+      <w:r>
+        <w:rPr>
+          <w:rFonts w:ascii="Arial" w:hAnsi="Arial" w:cs="Arial"/>
+          <w:sz w:val="22"/>
+          <w:szCs w:val="22"/>
+        </w:rPr>
+        <w:t>Organización y evaluación del desempeño de meseros: Se necesita organizar mejor a los meseros y tener un registro más claro de su actividad para evaluar su desempeño</w:t>
+      </w:r>
+      <w:r>
+        <w:rPr>
+          <w:rFonts w:ascii="Arial" w:hAnsi="Arial" w:cs="Arial"/>
+          <w:sz w:val="22"/>
+          <w:szCs w:val="22"/>
+        </w:rPr>
+        <w:t>.</w:t>
+      </w:r>
+    </w:p>
+    <w:p>
+      <w:pPr>
+        <w:pStyle w:val="Prrafodelista"/>
+        <w:numPr>
+          <w:ilvl w:val="1"/>
+          <w:numId w:val="6"/>
+        </w:numPr>
+        <w:spacing w:line="360" w:lineRule="auto"/>
+        <w:rPr>
+          <w:rFonts w:ascii="Arial" w:hAnsi="Arial" w:cs="Arial"/>
+          <w:sz w:val="22"/>
+          <w:szCs w:val="22"/>
+        </w:rPr>
+      </w:pPr>
+      <w:r>
+        <w:rPr>
+          <w:rFonts w:ascii="Arial" w:hAnsi="Arial" w:cs="Arial"/>
+          <w:sz w:val="22"/>
+          <w:szCs w:val="22"/>
+        </w:rPr>
+        <w:t>Modificar los registros de inventario</w:t>
+      </w:r>
+    </w:p>
+    <w:p>
+      <w:pPr>
+        <w:pStyle w:val="Prrafodelista"/>
+        <w:numPr>
+          <w:ilvl w:val="1"/>
+          <w:numId w:val="6"/>
+        </w:numPr>
+        <w:spacing w:line="360" w:lineRule="auto"/>
+        <w:rPr>
+          <w:rFonts w:ascii="Arial" w:hAnsi="Arial" w:cs="Arial"/>
+          <w:sz w:val="22"/>
+          <w:szCs w:val="22"/>
+        </w:rPr>
+      </w:pPr>
+      <w:r>
+        <w:rPr>
+          <w:rFonts w:ascii="Arial" w:hAnsi="Arial" w:cs="Arial"/>
+          <w:sz w:val="22"/>
+          <w:szCs w:val="22"/>
+        </w:rPr>
+        <w:t>Mostrar el stock actual</w:t>
+      </w:r>
+    </w:p>
+    <w:p>
+      <w:pPr>
+        <w:pStyle w:val="Prrafodelista"/>
+        <w:numPr>
+          <w:ilvl w:val="1"/>
+          <w:numId w:val="6"/>
+        </w:numPr>
+        <w:spacing w:line="360" w:lineRule="auto"/>
+        <w:rPr>
+          <w:rFonts w:ascii="Arial" w:hAnsi="Arial" w:cs="Arial"/>
+          <w:sz w:val="22"/>
+          <w:szCs w:val="22"/>
+        </w:rPr>
+      </w:pPr>
+      <w:r>
+        <w:rPr>
+          <w:rFonts w:ascii="Arial" w:hAnsi="Arial" w:cs="Arial"/>
+          <w:sz w:val="22"/>
+          <w:szCs w:val="22"/>
+        </w:rPr>
+        <w:t>Generar alertas por bajo inventario</w:t>
       </w:r>
     </w:p>
     <w:p>
@@ -12470,29 +13286,78 @@
         <w:pStyle w:val="Prrafodelista"/>
         <w:numPr>
           <w:ilvl w:val="0"/>
-          <w:numId w:val="15"/>
+          <w:numId w:val="6"/>
         </w:numPr>
         <w:spacing w:line="360" w:lineRule="auto"/>
-        <w:ind w:left="567" w:hanging="141"/>
         <w:rPr>
           <w:rFonts w:ascii="Arial" w:hAnsi="Arial" w:cs="Arial"/>
-          <w:i/>
-          <w:iCs/>
           <w:sz w:val="22"/>
           <w:szCs w:val="22"/>
-          <w:highlight w:val="yellow"/>
         </w:rPr>
       </w:pPr>
       <w:r>
         <w:rPr>
           <w:rFonts w:ascii="Arial" w:hAnsi="Arial" w:cs="Arial"/>
-          <w:i/>
-          <w:iCs/>
+          <w:b/>
+          <w:bCs/>
           <w:sz w:val="22"/>
           <w:szCs w:val="22"/>
-          <w:highlight w:val="yellow"/>
-        </w:rPr>
-        <w:t>Sí, ocasionalmente</w:t>
+        </w:rPr>
+        <w:t>Administración del Estado de las Mesas</w:t>
+      </w:r>
+      <w:r>
+        <w:rPr>
+          <w:rFonts w:ascii="Arial" w:hAnsi="Arial" w:cs="Arial"/>
+          <w:sz w:val="22"/>
+          <w:szCs w:val="22"/>
+        </w:rPr>
+        <w:t>: Se requiere una interfaz visual y práctica que permita al personal conocer el estado actual de cada mesa (disponible, ocupada, reservada). Esto ayudará a una mejor planificación del servicio y una asignación más eficiente de los espacios.</w:t>
+      </w:r>
+    </w:p>
+    <w:p>
+      <w:pPr>
+        <w:pStyle w:val="Prrafodelista"/>
+        <w:numPr>
+          <w:ilvl w:val="1"/>
+          <w:numId w:val="6"/>
+        </w:numPr>
+        <w:spacing w:line="360" w:lineRule="auto"/>
+        <w:rPr>
+          <w:rFonts w:ascii="Arial" w:hAnsi="Arial" w:cs="Arial"/>
+          <w:sz w:val="22"/>
+          <w:szCs w:val="22"/>
+        </w:rPr>
+      </w:pPr>
+      <w:r>
+        <w:rPr>
+          <w:rFonts w:ascii="Arial" w:hAnsi="Arial" w:cs="Arial"/>
+          <w:sz w:val="22"/>
+          <w:szCs w:val="22"/>
+        </w:rPr>
+        <w:t>Visualizar el estado actual de cada mesa (Disponible, ocupada, reservada, mantenimiento)</w:t>
+      </w:r>
+    </w:p>
+    <w:p>
+      <w:pPr>
+        <w:pStyle w:val="Prrafodelista"/>
+        <w:numPr>
+          <w:ilvl w:val="1"/>
+          <w:numId w:val="6"/>
+        </w:numPr>
+        <w:spacing w:line="360" w:lineRule="auto"/>
+        <w:rPr>
+          <w:rFonts w:ascii="Arial" w:hAnsi="Arial" w:cs="Arial"/>
+          <w:sz w:val="22"/>
+          <w:szCs w:val="22"/>
+        </w:rPr>
+      </w:pPr>
+      <w:r>
+        <w:rPr>
+          <w:rFonts w:ascii="Arial" w:hAnsi="Arial" w:cs="Arial"/>
+          <w:sz w:val="22"/>
+          <w:szCs w:val="22"/>
+        </w:rPr>
+        <w:t>Permitir actualizar el estado de cada mesa</w:t>
       </w:r>
     </w:p>
     <w:p>
@@ -12500,12 +13365,13 @@
         <w:pStyle w:val="Prrafodelista"/>
         <w:numPr>
           <w:ilvl w:val="0"/>
-          <w:numId w:val="15"/>
+          <w:numId w:val="6"/>
         </w:numPr>
         <w:spacing w:line="360" w:lineRule="auto"/>
-        <w:ind w:left="567" w:hanging="141"/>
         <w:rPr>
           <w:rFonts w:ascii="Arial" w:hAnsi="Arial" w:cs="Arial"/>
+          <w:b/>
+          <w:bCs/>
           <w:sz w:val="22"/>
           <w:szCs w:val="22"/>
         </w:rPr>
@@ -12513,10 +13379,58 @@
       <w:r>
         <w:rPr>
           <w:rFonts w:ascii="Arial" w:hAnsi="Arial" w:cs="Arial"/>
+          <w:b/>
+          <w:bCs/>
           <w:sz w:val="22"/>
           <w:szCs w:val="22"/>
         </w:rPr>
-        <w:t>No, rara vez</w:t>
+        <w:t>Organización y registro de los datos de los Colaboradores</w:t>
+      </w:r>
+    </w:p>
+    <w:p>
+      <w:pPr>
+        <w:pStyle w:val="Prrafodelista"/>
+        <w:numPr>
+          <w:ilvl w:val="1"/>
+          <w:numId w:val="6"/>
+        </w:numPr>
+        <w:spacing w:line="360" w:lineRule="auto"/>
+        <w:rPr>
+          <w:rFonts w:ascii="Arial" w:hAnsi="Arial" w:cs="Arial"/>
+          <w:sz w:val="22"/>
+          <w:szCs w:val="22"/>
+        </w:rPr>
+      </w:pPr>
+      <w:r>
+        <w:rPr>
+          <w:rFonts w:ascii="Arial" w:hAnsi="Arial" w:cs="Arial"/>
+          <w:sz w:val="22"/>
+          <w:szCs w:val="22"/>
+        </w:rPr>
+        <w:t>Listar los colaboradores</w:t>
+      </w:r>
+    </w:p>
+    <w:p>
+      <w:pPr>
+        <w:pStyle w:val="Prrafodelista"/>
+        <w:numPr>
+          <w:ilvl w:val="1"/>
+          <w:numId w:val="6"/>
+        </w:numPr>
+        <w:spacing w:line="360" w:lineRule="auto"/>
+        <w:rPr>
+          <w:rFonts w:ascii="Arial" w:hAnsi="Arial" w:cs="Arial"/>
+          <w:sz w:val="22"/>
+          <w:szCs w:val="22"/>
+        </w:rPr>
+      </w:pPr>
+      <w:r>
+        <w:rPr>
+          <w:rFonts w:ascii="Arial" w:hAnsi="Arial" w:cs="Arial"/>
+          <w:sz w:val="22"/>
+          <w:szCs w:val="22"/>
+        </w:rPr>
+        <w:t>Editar los datos de los colaboradores</w:t>
       </w:r>
     </w:p>
     <w:p>
@@ -12524,303 +13438,86 @@
         <w:pStyle w:val="Prrafodelista"/>
         <w:numPr>
           <w:ilvl w:val="0"/>
-          <w:numId w:val="15"/>
+          <w:numId w:val="6"/>
         </w:numPr>
         <w:spacing w:line="360" w:lineRule="auto"/>
-        <w:ind w:left="567" w:hanging="141"/>
-        <w:rPr>
-          <w:rFonts w:cs="Arial"/>
-          <w:sz w:val="22"/>
-        </w:rPr>
-      </w:pPr>
-      <w:r>
         <w:rPr>
           <w:rFonts w:ascii="Arial" w:hAnsi="Arial" w:cs="Arial"/>
           <w:sz w:val="22"/>
           <w:szCs w:val="22"/>
         </w:rPr>
-        <w:t>Nunca</w:t>
-      </w:r>
-    </w:p>
-    <w:p>
-      <w:pPr>
-        <w:spacing w:line="360" w:lineRule="auto"/>
-        <w:rPr>
-          <w:rFonts w:cs="Arial"/>
+      </w:pPr>
+      <w:r>
+        <w:rPr>
+          <w:rFonts w:ascii="Arial" w:hAnsi="Arial" w:cs="Arial"/>
           <w:b/>
           <w:bCs/>
           <w:sz w:val="22"/>
-        </w:rPr>
-      </w:pPr>
-      <w:r>
-        <w:rPr>
-          <w:rFonts w:cs="Arial"/>
-          <w:b/>
-          <w:bCs/>
-          <w:sz w:val="22"/>
-        </w:rPr>
-        <w:t>Si su respuesta es sí, ¿cuáles han sido las consecuencias (ej. pérdidas de ventas, productos vencidos)?</w:t>
-      </w:r>
-    </w:p>
-    <w:p>
-      <w:pPr>
+          <w:szCs w:val="22"/>
+        </w:rPr>
+        <w:t>Registro y Administración de Clientes</w:t>
+      </w:r>
+      <w:r>
+        <w:rPr>
+          <w:rFonts w:ascii="Arial" w:hAnsi="Arial" w:cs="Arial"/>
+          <w:sz w:val="22"/>
+          <w:szCs w:val="22"/>
+        </w:rPr>
+        <w:t>: Existe la necesidad de crear un registro de clientes que capture información básica como nombres y datos de contacto. Esto servirá como una base para mejorar la personalización del servicio y para futuras campañas de fidelización.</w:t>
+      </w:r>
+    </w:p>
+    <w:p>
+      <w:pPr>
+        <w:pStyle w:val="Prrafodelista"/>
+        <w:numPr>
+          <w:ilvl w:val="1"/>
+          <w:numId w:val="6"/>
+        </w:numPr>
         <w:spacing w:line="360" w:lineRule="auto"/>
         <w:rPr>
-          <w:rFonts w:cs="Arial"/>
-          <w:sz w:val="22"/>
-        </w:rPr>
-      </w:pPr>
-      <w:r>
-        <w:rPr>
-          <w:rFonts w:cs="Arial"/>
-          <w:sz w:val="22"/>
-        </w:rPr>
-        <w:t>El encargado de abastecer el inventario y gestionarlo es el cocinero, por lo que no sé cómo maneja todo ese proceso. Pero ha existido situaciones donde no se ha logrado un abastecimiento adecuado.</w:t>
-      </w:r>
-    </w:p>
-    <w:p>
-      <w:pPr>
+          <w:rFonts w:ascii="Arial" w:hAnsi="Arial" w:cs="Arial"/>
+          <w:sz w:val="22"/>
+          <w:szCs w:val="22"/>
+        </w:rPr>
+      </w:pPr>
+      <w:r>
+        <w:rPr>
+          <w:rFonts w:ascii="Arial" w:hAnsi="Arial" w:cs="Arial"/>
+          <w:sz w:val="22"/>
+          <w:szCs w:val="22"/>
+        </w:rPr>
+        <w:t>Listar y gestionar los registros de los clientes.</w:t>
+      </w:r>
+    </w:p>
+    <w:p>
+      <w:pPr>
+        <w:pStyle w:val="Prrafodelista"/>
+        <w:numPr>
+          <w:ilvl w:val="1"/>
+          <w:numId w:val="6"/>
+        </w:numPr>
         <w:spacing w:line="360" w:lineRule="auto"/>
         <w:rPr>
-          <w:rFonts w:cs="Arial"/>
-          <w:b/>
-          <w:bCs/>
-          <w:sz w:val="22"/>
-        </w:rPr>
-      </w:pPr>
-      <w:r>
-        <w:rPr>
-          <w:rFonts w:cs="Arial"/>
-          <w:b/>
-          <w:bCs/>
-          <w:sz w:val="22"/>
-        </w:rPr>
-        <w:lastRenderedPageBreak/>
-        <w:t>8</w:t>
-      </w:r>
-      <w:r>
-        <w:rPr>
-          <w:rFonts w:cs="Arial"/>
-          <w:b/>
-          <w:bCs/>
-          <w:sz w:val="22"/>
-        </w:rPr>
-        <w:t>. ¿Qué dificultades encuentra en la gestión de inventario para el restaurante (ej. seguimiento de ingredientes, control de stock, pérdidas)?</w:t>
-      </w:r>
-    </w:p>
-    <w:p>
-      <w:pPr>
-        <w:spacing w:line="360" w:lineRule="auto"/>
-        <w:rPr>
-          <w:rFonts w:cs="Arial"/>
-          <w:sz w:val="22"/>
-        </w:rPr>
-      </w:pPr>
-      <w:r>
-        <w:rPr>
-          <w:rFonts w:cs="Arial"/>
-          <w:sz w:val="22"/>
-        </w:rPr>
-        <w:t xml:space="preserve">No puedo llevar un seguimiento adecuado del inventario. El sistema que alquilo tiene un apartado de inventario, pero nunca lo he usado. </w:t>
-      </w:r>
-    </w:p>
-    <w:p>
-      <w:pPr>
-        <w:spacing w:line="360" w:lineRule="auto"/>
-        <w:rPr>
-          <w:rFonts w:cs="Arial"/>
-          <w:b/>
-          <w:bCs/>
-          <w:sz w:val="22"/>
-        </w:rPr>
-      </w:pPr>
-      <w:r>
-        <w:rPr>
-          <w:rFonts w:cs="Arial"/>
-          <w:b/>
-          <w:bCs/>
-          <w:sz w:val="22"/>
-        </w:rPr>
-        <w:t>9</w:t>
-      </w:r>
-      <w:r>
-        <w:rPr>
-          <w:rFonts w:cs="Arial"/>
-          <w:b/>
-          <w:bCs/>
-          <w:sz w:val="22"/>
-        </w:rPr>
-        <w:t xml:space="preserve">. ¿Qué piensa de la automatización de los procesos de registro de ventas e inventario en "El Sabor Cajabambino" a través de un sistema </w:t>
-      </w:r>
-      <w:r>
-        <w:rPr>
-          <w:rFonts w:cs="Arial"/>
-          <w:b/>
-          <w:bCs/>
-          <w:sz w:val="22"/>
-        </w:rPr>
-        <w:t>de gestión web</w:t>
-      </w:r>
-      <w:r>
-        <w:rPr>
-          <w:rFonts w:cs="Arial"/>
-          <w:b/>
-          <w:bCs/>
-          <w:sz w:val="22"/>
-        </w:rPr>
-        <w:t>? ¿Cómo cree que le ayudaría en su trabajo? </w:t>
-      </w:r>
-    </w:p>
-    <w:p>
-      <w:pPr>
-        <w:spacing w:line="360" w:lineRule="auto"/>
-        <w:rPr>
-          <w:rFonts w:cs="Arial"/>
-          <w:sz w:val="22"/>
-        </w:rPr>
-      </w:pPr>
-      <w:r>
-        <w:rPr>
-          <w:rFonts w:cs="Arial"/>
-          <w:sz w:val="22"/>
-        </w:rPr>
-        <w:t>No tengo mucho conocimiento sobre los detalles del sistema, pero según lo que me han explicado creo que sería una herramienta muy útil para llevar una gestión mucho más práctica y eficiente de las ventas y el inventario.</w:t>
-      </w:r>
-    </w:p>
-    <w:p>
-      <w:pPr>
-        <w:spacing w:line="360" w:lineRule="auto"/>
-        <w:rPr>
-          <w:rFonts w:cs="Arial"/>
-          <w:b/>
-          <w:bCs/>
-          <w:sz w:val="22"/>
-        </w:rPr>
-      </w:pPr>
-      <w:r>
-        <w:rPr>
-          <w:rFonts w:cs="Arial"/>
-          <w:b/>
-          <w:bCs/>
-          <w:sz w:val="22"/>
-        </w:rPr>
-        <w:t>1</w:t>
-      </w:r>
-      <w:r>
-        <w:rPr>
-          <w:rFonts w:cs="Arial"/>
-          <w:b/>
-          <w:bCs/>
-          <w:sz w:val="22"/>
-        </w:rPr>
-        <w:t>0</w:t>
-      </w:r>
-      <w:r>
-        <w:rPr>
-          <w:rFonts w:cs="Arial"/>
-          <w:b/>
-          <w:bCs/>
-          <w:sz w:val="22"/>
-        </w:rPr>
-        <w:t xml:space="preserve">. ¿Hay alguna otra información o comentario que considere relevante para el diseño de </w:t>
-      </w:r>
-      <w:r>
-        <w:rPr>
-          <w:rFonts w:cs="Arial"/>
-          <w:b/>
-          <w:bCs/>
-          <w:sz w:val="22"/>
-        </w:rPr>
-        <w:t>este sistema</w:t>
-      </w:r>
-      <w:r>
-        <w:rPr>
-          <w:rFonts w:cs="Arial"/>
-          <w:b/>
-          <w:bCs/>
-          <w:sz w:val="22"/>
-        </w:rPr>
-        <w:t>"? </w:t>
-      </w:r>
-    </w:p>
-    <w:p>
-      <w:pPr>
-        <w:spacing w:line="360" w:lineRule="auto"/>
-        <w:rPr>
-          <w:rFonts w:cs="Arial"/>
-          <w:sz w:val="22"/>
-        </w:rPr>
-      </w:pPr>
-      <w:r>
-        <w:rPr>
-          <w:rFonts w:cs="Arial"/>
-          <w:sz w:val="22"/>
-        </w:rPr>
-        <w:t xml:space="preserve">A para organizar mejor a los </w:t>
-      </w:r>
-      <w:r>
-        <w:rPr>
-          <w:rFonts w:cs="Arial"/>
-          <w:sz w:val="22"/>
-        </w:rPr>
-        <w:t xml:space="preserve">clientes </w:t>
-      </w:r>
-      <w:r>
-        <w:rPr>
-          <w:rFonts w:cs="Arial"/>
-          <w:sz w:val="22"/>
-        </w:rPr>
-        <w:t>y tener un registro más claro de</w:t>
-      </w:r>
-      <w:r>
-        <w:rPr>
-          <w:rFonts w:cs="Arial"/>
-          <w:sz w:val="22"/>
-        </w:rPr>
-        <w:t xml:space="preserve"> las actividades en el momento, quizá una forma de visualizar el estado de las mesas</w:t>
-      </w:r>
-      <w:r>
-        <w:rPr>
-          <w:rFonts w:cs="Arial"/>
-          <w:sz w:val="22"/>
-        </w:rPr>
-        <w:t>.</w:t>
-      </w:r>
-    </w:p>
-    <w:p>
-      <w:pPr>
-        <w:spacing w:line="360" w:lineRule="auto"/>
-        <w:rPr>
-          <w:rFonts w:cs="Arial"/>
-          <w:sz w:val="22"/>
-        </w:rPr>
-      </w:pPr>
-      <w:r>
-        <w:rPr>
-          <w:rFonts w:cs="Arial"/>
-          <w:b/>
-          <w:bCs/>
-          <w:sz w:val="22"/>
-        </w:rPr>
-        <w:t>1</w:t>
-      </w:r>
-      <w:r>
-        <w:rPr>
-          <w:rFonts w:cs="Arial"/>
-          <w:b/>
-          <w:bCs/>
-          <w:sz w:val="22"/>
-        </w:rPr>
-        <w:t>1</w:t>
-      </w:r>
-      <w:r>
-        <w:rPr>
-          <w:rFonts w:cs="Arial"/>
-          <w:b/>
-          <w:bCs/>
-          <w:sz w:val="22"/>
-        </w:rPr>
-        <w:t>. Indique el rango en el que se encuentra su rendimiento laboral.</w:t>
+          <w:rFonts w:ascii="Arial" w:hAnsi="Arial" w:cs="Arial"/>
+          <w:sz w:val="22"/>
+          <w:szCs w:val="22"/>
+        </w:rPr>
+      </w:pPr>
+      <w:r>
+        <w:rPr>
+          <w:rFonts w:ascii="Arial" w:hAnsi="Arial" w:cs="Arial"/>
+          <w:sz w:val="22"/>
+          <w:szCs w:val="22"/>
+        </w:rPr>
+        <w:t>Buscar clientes</w:t>
+      </w:r>
+    </w:p>
+    <w:p>
+      <w:pPr>
+        <w:pStyle w:val="Ttulo3"/>
+      </w:pPr>
+      <w:r>
+        <w:t>Requerimientos no funcionales</w:t>
       </w:r>
     </w:p>
     <w:p>
@@ -12828,12 +13525,13 @@
         <w:pStyle w:val="Prrafodelista"/>
         <w:numPr>
           <w:ilvl w:val="0"/>
-          <w:numId w:val="16"/>
+          <w:numId w:val="30"/>
         </w:numPr>
         <w:spacing w:line="360" w:lineRule="auto"/>
-        <w:ind w:left="567" w:hanging="142"/>
         <w:rPr>
           <w:rFonts w:ascii="Arial" w:hAnsi="Arial" w:cs="Arial"/>
+          <w:b/>
+          <w:bCs/>
           <w:sz w:val="22"/>
           <w:szCs w:val="22"/>
         </w:rPr>
@@ -12841,10 +13539,58 @@
       <w:r>
         <w:rPr>
           <w:rFonts w:ascii="Arial" w:hAnsi="Arial" w:cs="Arial"/>
+          <w:b/>
+          <w:bCs/>
           <w:sz w:val="22"/>
           <w:szCs w:val="22"/>
         </w:rPr>
-        <w:t>Del 75% - 100%</w:t>
+        <w:t>Usabilidad</w:t>
+      </w:r>
+    </w:p>
+    <w:p>
+      <w:pPr>
+        <w:pStyle w:val="Prrafodelista"/>
+        <w:numPr>
+          <w:ilvl w:val="1"/>
+          <w:numId w:val="30"/>
+        </w:numPr>
+        <w:spacing w:line="360" w:lineRule="auto"/>
+        <w:rPr>
+          <w:rFonts w:ascii="Arial" w:hAnsi="Arial" w:cs="Arial"/>
+          <w:sz w:val="22"/>
+          <w:szCs w:val="22"/>
+        </w:rPr>
+      </w:pPr>
+      <w:r>
+        <w:rPr>
+          <w:rFonts w:ascii="Arial" w:hAnsi="Arial" w:cs="Arial"/>
+          <w:sz w:val="22"/>
+          <w:szCs w:val="22"/>
+        </w:rPr>
+        <w:t>Interfaz amigable</w:t>
+      </w:r>
+    </w:p>
+    <w:p>
+      <w:pPr>
+        <w:pStyle w:val="Prrafodelista"/>
+        <w:numPr>
+          <w:ilvl w:val="1"/>
+          <w:numId w:val="30"/>
+        </w:numPr>
+        <w:spacing w:line="360" w:lineRule="auto"/>
+        <w:rPr>
+          <w:rFonts w:ascii="Arial" w:hAnsi="Arial" w:cs="Arial"/>
+          <w:sz w:val="22"/>
+          <w:szCs w:val="22"/>
+        </w:rPr>
+      </w:pPr>
+      <w:r>
+        <w:rPr>
+          <w:rFonts w:ascii="Arial" w:hAnsi="Arial" w:cs="Arial"/>
+          <w:sz w:val="22"/>
+          <w:szCs w:val="22"/>
+        </w:rPr>
+        <w:t>Diseño responsivo</w:t>
       </w:r>
     </w:p>
     <w:p>
@@ -12852,40 +13598,36 @@
         <w:pStyle w:val="Prrafodelista"/>
         <w:numPr>
           <w:ilvl w:val="0"/>
-          <w:numId w:val="16"/>
+          <w:numId w:val="30"/>
         </w:numPr>
         <w:spacing w:line="360" w:lineRule="auto"/>
-        <w:ind w:left="567" w:hanging="142"/>
         <w:rPr>
           <w:rFonts w:ascii="Arial" w:hAnsi="Arial" w:cs="Arial"/>
-          <w:i/>
-          <w:iCs/>
+          <w:b/>
+          <w:bCs/>
           <w:sz w:val="22"/>
           <w:szCs w:val="22"/>
-          <w:highlight w:val="yellow"/>
         </w:rPr>
       </w:pPr>
       <w:r>
         <w:rPr>
           <w:rFonts w:ascii="Arial" w:hAnsi="Arial" w:cs="Arial"/>
-          <w:i/>
-          <w:iCs/>
+          <w:b/>
+          <w:bCs/>
           <w:sz w:val="22"/>
           <w:szCs w:val="22"/>
-          <w:highlight w:val="yellow"/>
-        </w:rPr>
-        <w:t>Del 50% - 75%</w:t>
+        </w:rPr>
+        <w:t>Seguridad</w:t>
       </w:r>
     </w:p>
     <w:p>
       <w:pPr>
         <w:pStyle w:val="Prrafodelista"/>
         <w:numPr>
-          <w:ilvl w:val="0"/>
-          <w:numId w:val="16"/>
+          <w:ilvl w:val="1"/>
+          <w:numId w:val="30"/>
         </w:numPr>
         <w:spacing w:line="360" w:lineRule="auto"/>
-        <w:ind w:left="567" w:hanging="142"/>
         <w:rPr>
           <w:rFonts w:ascii="Arial" w:hAnsi="Arial" w:cs="Arial"/>
           <w:sz w:val="22"/>
@@ -12898,137 +13640,48 @@
           <w:sz w:val="22"/>
           <w:szCs w:val="22"/>
         </w:rPr>
-        <w:t>Del 25% - 50%</w:t>
+        <w:t>Autenticación con roles diferenciados (</w:t>
+      </w:r>
+      <w:proofErr w:type="spellStart"/>
+      <w:r>
+        <w:rPr>
+          <w:rFonts w:ascii="Arial" w:hAnsi="Arial" w:cs="Arial"/>
+          <w:sz w:val="22"/>
+          <w:szCs w:val="22"/>
+        </w:rPr>
+        <w:t>admin</w:t>
+      </w:r>
+      <w:proofErr w:type="spellEnd"/>
+      <w:r>
+        <w:rPr>
+          <w:rFonts w:ascii="Arial" w:hAnsi="Arial" w:cs="Arial"/>
+          <w:sz w:val="22"/>
+          <w:szCs w:val="22"/>
+        </w:rPr>
+        <w:t>, mesero, cocina)</w:t>
       </w:r>
     </w:p>
     <w:p>
       <w:pPr>
         <w:pStyle w:val="Prrafodelista"/>
         <w:numPr>
-          <w:ilvl w:val="0"/>
-          <w:numId w:val="16"/>
+          <w:ilvl w:val="1"/>
+          <w:numId w:val="30"/>
         </w:numPr>
         <w:spacing w:line="360" w:lineRule="auto"/>
-        <w:ind w:left="567" w:hanging="142"/>
-        <w:rPr>
-          <w:rFonts w:cs="Arial"/>
-          <w:sz w:val="22"/>
-        </w:rPr>
-      </w:pPr>
-      <w:r>
         <w:rPr>
           <w:rFonts w:ascii="Arial" w:hAnsi="Arial" w:cs="Arial"/>
           <w:sz w:val="22"/>
           <w:szCs w:val="22"/>
         </w:rPr>
-        <w:t>Del 0% - 25%</w:t>
-      </w:r>
-    </w:p>
-    <w:p>
-      <w:pPr>
-        <w:spacing w:line="360" w:lineRule="auto"/>
-        <w:rPr>
-          <w:rFonts w:cs="Arial"/>
-          <w:b/>
-          <w:bCs/>
-          <w:sz w:val="22"/>
-        </w:rPr>
-      </w:pPr>
-      <w:r>
-        <w:rPr>
-          <w:rFonts w:cs="Arial"/>
-          <w:b/>
-          <w:bCs/>
-          <w:sz w:val="22"/>
-        </w:rPr>
-        <w:t>1</w:t>
-      </w:r>
-      <w:r>
-        <w:rPr>
-          <w:rFonts w:cs="Arial"/>
-          <w:b/>
-          <w:bCs/>
-          <w:sz w:val="22"/>
-        </w:rPr>
-        <w:t>2</w:t>
-      </w:r>
-      <w:r>
-        <w:rPr>
-          <w:rFonts w:cs="Arial"/>
-          <w:b/>
-          <w:bCs/>
-          <w:sz w:val="22"/>
-        </w:rPr>
-        <w:t>.</w:t>
-      </w:r>
-      <w:r>
-        <w:rPr>
-          <w:rFonts w:cs="Arial"/>
-          <w:sz w:val="22"/>
-        </w:rPr>
-        <w:t> </w:t>
-      </w:r>
-      <w:r>
-        <w:rPr>
-          <w:rFonts w:cs="Arial"/>
-          <w:b/>
-          <w:bCs/>
-          <w:sz w:val="22"/>
-        </w:rPr>
-        <w:t xml:space="preserve">Qué piensas de la </w:t>
-      </w:r>
-      <w:r>
-        <w:rPr>
-          <w:rFonts w:cs="Arial"/>
-          <w:b/>
-          <w:bCs/>
-          <w:sz w:val="22"/>
-        </w:rPr>
-        <w:t xml:space="preserve">gestión de los datos </w:t>
-      </w:r>
-      <w:r>
-        <w:rPr>
-          <w:rFonts w:cs="Arial"/>
-          <w:b/>
-          <w:bCs/>
-          <w:sz w:val="22"/>
-        </w:rPr>
-        <w:t>de ventas e inventario en la mejora del desempeño, ¿Cómo cree Ud. que le ayudaría?</w:t>
-      </w:r>
-    </w:p>
-    <w:p>
-      <w:pPr>
-        <w:spacing w:line="360" w:lineRule="auto"/>
-        <w:rPr>
-          <w:rFonts w:cs="Arial"/>
-          <w:sz w:val="22"/>
-        </w:rPr>
-      </w:pPr>
-      <w:r>
-        <w:rPr>
-          <w:rFonts w:cs="Arial"/>
-          <w:sz w:val="22"/>
-        </w:rPr>
-        <w:t>Creo que sería una herramienta interesante de implementar en mi negocio. Definitivamente, sería útil.</w:t>
-      </w:r>
-    </w:p>
-    <w:p>
-      <w:pPr>
-        <w:spacing w:line="360" w:lineRule="auto"/>
-        <w:jc w:val="right"/>
-        <w:rPr>
-          <w:rFonts w:cs="Arial"/>
-          <w:b/>
-          <w:sz w:val="22"/>
-        </w:rPr>
-      </w:pPr>
-      <w:r>
-        <w:rPr>
-          <w:rFonts w:cs="Arial"/>
-          <w:b/>
-          <w:sz w:val="22"/>
-        </w:rPr>
-        <w:t>Gracias por tu tiempo.</w:t>
+      </w:pPr>
+      <w:r>
+        <w:rPr>
+          <w:rFonts w:ascii="Arial" w:hAnsi="Arial" w:cs="Arial"/>
+          <w:sz w:val="22"/>
+          <w:szCs w:val="22"/>
+        </w:rPr>
+        <w:t>Protección de datos</w:t>
       </w:r>
     </w:p>
     <w:p>
@@ -13040,226 +13693,12 @@
           <w:sz w:val="24"/>
         </w:rPr>
       </w:pPr>
-      <w:bookmarkStart w:id="44" w:name="_Toc205148176"/>
+      <w:bookmarkStart w:id="45" w:name="_Toc205148177"/>
       <w:r>
         <w:rPr>
           <w:sz w:val="24"/>
         </w:rPr>
-        <w:t>Resumen de los requerimientos obtenidos en la entrevista</w:t>
-      </w:r>
-      <w:bookmarkEnd w:id="44"/>
-    </w:p>
-    <w:p>
-      <w:pPr>
-        <w:spacing w:line="360" w:lineRule="auto"/>
-        <w:ind w:left="567"/>
-        <w:rPr>
-          <w:rFonts w:cs="Arial"/>
-          <w:sz w:val="22"/>
-        </w:rPr>
-      </w:pPr>
-      <w:r>
-        <w:rPr>
-          <w:rFonts w:cs="Arial"/>
-          <w:sz w:val="22"/>
-        </w:rPr>
-        <w:t>Los requerimientos recopilados según las entrevistas, encuestas y evaluación de reportes fueron:</w:t>
-      </w:r>
-    </w:p>
-    <w:p>
-      <w:pPr>
-        <w:pStyle w:val="Prrafodelista"/>
-        <w:numPr>
-          <w:ilvl w:val="0"/>
-          <w:numId w:val="8"/>
-        </w:numPr>
-        <w:spacing w:line="360" w:lineRule="auto"/>
-        <w:rPr>
-          <w:rFonts w:ascii="Arial" w:hAnsi="Arial" w:cs="Arial"/>
-          <w:sz w:val="22"/>
-          <w:szCs w:val="22"/>
-        </w:rPr>
-      </w:pPr>
-      <w:r>
-        <w:rPr>
-          <w:rFonts w:ascii="Arial" w:hAnsi="Arial" w:cs="Arial"/>
-          <w:b/>
-          <w:bCs/>
-          <w:sz w:val="22"/>
-          <w:szCs w:val="22"/>
-        </w:rPr>
-        <w:t>Gestión de Pedidos y Reservas de Mesas</w:t>
-      </w:r>
-      <w:r>
-        <w:rPr>
-          <w:rFonts w:ascii="Arial" w:hAnsi="Arial" w:cs="Arial"/>
-          <w:sz w:val="22"/>
-          <w:szCs w:val="22"/>
-        </w:rPr>
-        <w:t>: Es fundamental contar con un sistema que facilite la toma de pedidos, la asignación de mesas y la gestión de reservas. Esto mejorará la organización del servicio y agilizará la atención a los clientes, reduciendo los tiempos de espera.</w:t>
-      </w:r>
-      <w:r>
-        <w:rPr>
-          <w:rFonts w:ascii="Arial" w:hAnsi="Arial" w:cs="Arial"/>
-          <w:sz w:val="22"/>
-          <w:szCs w:val="22"/>
-        </w:rPr>
-        <w:t xml:space="preserve"> </w:t>
-      </w:r>
-      <w:r>
-        <w:rPr>
-          <w:rFonts w:ascii="Arial" w:hAnsi="Arial" w:cs="Arial"/>
-          <w:sz w:val="22"/>
-          <w:szCs w:val="22"/>
-        </w:rPr>
-        <w:t>Mejora en el acceso a la información de ventas: Urge optimizar la facilidad de acceso y consulta de la información de ventas diarias, semanales y mensuales del sistema alquilado, ya que el acceso a datos históricos es "Regular".</w:t>
-      </w:r>
-    </w:p>
-    <w:p>
-      <w:pPr>
-        <w:pStyle w:val="Prrafodelista"/>
-        <w:numPr>
-          <w:ilvl w:val="0"/>
-          <w:numId w:val="8"/>
-        </w:numPr>
-        <w:spacing w:line="360" w:lineRule="auto"/>
-        <w:rPr>
-          <w:rFonts w:ascii="Arial" w:hAnsi="Arial" w:cs="Arial"/>
-          <w:sz w:val="22"/>
-          <w:szCs w:val="22"/>
-        </w:rPr>
-      </w:pPr>
-      <w:r>
-        <w:rPr>
-          <w:b/>
-          <w:bCs/>
-        </w:rPr>
         <w:lastRenderedPageBreak/>
-        <w:t>Control del Inventario de Ingredientes</w:t>
-      </w:r>
-      <w:r>
-        <w:rPr>
-          <w:rFonts w:ascii="Arial" w:hAnsi="Arial" w:cs="Arial"/>
-          <w:sz w:val="22"/>
-          <w:szCs w:val="22"/>
-        </w:rPr>
-        <w:t>: Se necesita un módulo para llevar un registro preciso del inventario de cocina. El objetivo es poder registrar entradas y salidas de productos de manera sencilla, lo que permitirá tener un control del stock en tiempo real y evitar problemas de desabastecimiento o mermas innecesarias.</w:t>
-      </w:r>
-      <w:r>
-        <w:rPr>
-          <w:rFonts w:ascii="Arial" w:hAnsi="Arial" w:cs="Arial"/>
-          <w:sz w:val="22"/>
-          <w:szCs w:val="22"/>
-        </w:rPr>
-        <w:t xml:space="preserve"> </w:t>
-      </w:r>
-      <w:r>
-        <w:rPr>
-          <w:rFonts w:ascii="Arial" w:hAnsi="Arial" w:cs="Arial"/>
-          <w:sz w:val="22"/>
-          <w:szCs w:val="22"/>
-        </w:rPr>
-        <w:t>Organización y evaluación del desempeño de meseros: Se necesita organizar mejor a los meseros y tener un registro más claro de su actividad para evaluar su desempeño</w:t>
-      </w:r>
-      <w:r>
-        <w:rPr>
-          <w:rFonts w:ascii="Arial" w:hAnsi="Arial" w:cs="Arial"/>
-          <w:sz w:val="22"/>
-          <w:szCs w:val="22"/>
-        </w:rPr>
-        <w:t>.</w:t>
-      </w:r>
-    </w:p>
-    <w:p>
-      <w:pPr>
-        <w:pStyle w:val="Prrafodelista"/>
-        <w:numPr>
-          <w:ilvl w:val="0"/>
-          <w:numId w:val="8"/>
-        </w:numPr>
-        <w:spacing w:line="360" w:lineRule="auto"/>
-        <w:rPr>
-          <w:rFonts w:ascii="Arial" w:hAnsi="Arial" w:cs="Arial"/>
-          <w:sz w:val="22"/>
-          <w:szCs w:val="22"/>
-        </w:rPr>
-      </w:pPr>
-      <w:r>
-        <w:rPr>
-          <w:rFonts w:ascii="Arial" w:hAnsi="Arial" w:cs="Arial"/>
-          <w:b/>
-          <w:bCs/>
-          <w:sz w:val="22"/>
-          <w:szCs w:val="22"/>
-        </w:rPr>
-        <w:t>Administración del Estado de las Mesas</w:t>
-      </w:r>
-      <w:r>
-        <w:rPr>
-          <w:rFonts w:ascii="Arial" w:hAnsi="Arial" w:cs="Arial"/>
-          <w:sz w:val="22"/>
-          <w:szCs w:val="22"/>
-        </w:rPr>
-        <w:t>: Se requiere una interfaz visual y práctica que permita al personal conocer el estado actual de cada mesa (disponible, ocupada, reservada). Esto ayudará a una mejor planificación del servicio y una asignación más eficiente de los espacios.</w:t>
-      </w:r>
-    </w:p>
-    <w:p>
-      <w:pPr>
-        <w:pStyle w:val="Prrafodelista"/>
-        <w:numPr>
-          <w:ilvl w:val="0"/>
-          <w:numId w:val="8"/>
-        </w:numPr>
-        <w:spacing w:line="360" w:lineRule="auto"/>
-        <w:rPr>
-          <w:rFonts w:ascii="Arial" w:hAnsi="Arial" w:cs="Arial"/>
-          <w:sz w:val="22"/>
-          <w:szCs w:val="22"/>
-        </w:rPr>
-      </w:pPr>
-      <w:r>
-        <w:rPr>
-          <w:rFonts w:ascii="Arial" w:hAnsi="Arial" w:cs="Arial"/>
-          <w:b/>
-          <w:bCs/>
-          <w:sz w:val="22"/>
-          <w:szCs w:val="22"/>
-        </w:rPr>
-        <w:t>Registro y Administración de Clientes</w:t>
-      </w:r>
-      <w:r>
-        <w:rPr>
-          <w:rFonts w:ascii="Arial" w:hAnsi="Arial" w:cs="Arial"/>
-          <w:sz w:val="22"/>
-          <w:szCs w:val="22"/>
-        </w:rPr>
-        <w:t>: Existe la necesidad de crear un registro de clientes que capture información básica como nombres y datos de contacto. Esto servirá como una base para mejorar la personalización del servicio y para futuras campañas de fidelización.</w:t>
-      </w:r>
-    </w:p>
-    <w:p>
-      <w:pPr>
-        <w:spacing w:line="360" w:lineRule="auto"/>
-        <w:ind w:left="556"/>
-        <w:rPr>
-          <w:rFonts w:cs="Arial"/>
-          <w:sz w:val="22"/>
-        </w:rPr>
-      </w:pPr>
-    </w:p>
-    <w:p>
-      <w:pPr>
-        <w:pStyle w:val="Ttulo2"/>
-        <w:keepLines w:val="0"/>
-        <w:spacing w:line="360" w:lineRule="auto"/>
-        <w:rPr>
-          <w:sz w:val="24"/>
-        </w:rPr>
-      </w:pPr>
-      <w:bookmarkStart w:id="45" w:name="_Toc205148177"/>
-      <w:r>
-        <w:rPr>
-          <w:sz w:val="24"/>
-        </w:rPr>
         <w:t>Base de Datos Relacional</w:t>
       </w:r>
       <w:bookmarkEnd w:id="45"/>
@@ -13324,12 +13763,10 @@
         <w:pStyle w:val="Ttulo4"/>
         <w:numPr>
           <w:ilvl w:val="0"/>
-          <w:numId w:val="18"/>
+          <w:numId w:val="15"/>
         </w:numPr>
         <w:rPr>
           <w:rFonts w:cs="Arial"/>
-          <w:b w:val="0"/>
-          <w:bCs w:val="0"/>
           <w:sz w:val="22"/>
         </w:rPr>
       </w:pPr>
@@ -13338,8 +13775,6 @@
       <w:r>
         <w:rPr>
           <w:rFonts w:cs="Arial"/>
-          <w:b w:val="0"/>
-          <w:bCs w:val="0"/>
           <w:sz w:val="22"/>
         </w:rPr>
         <w:t>Categoria</w:t>
@@ -13352,7 +13787,7 @@
         <w:pStyle w:val="Prrafodelista"/>
         <w:numPr>
           <w:ilvl w:val="1"/>
-          <w:numId w:val="18"/>
+          <w:numId w:val="15"/>
         </w:numPr>
       </w:pPr>
       <w:r>
@@ -13364,7 +13799,7 @@
         <w:pStyle w:val="Prrafodelista"/>
         <w:numPr>
           <w:ilvl w:val="1"/>
-          <w:numId w:val="18"/>
+          <w:numId w:val="15"/>
         </w:numPr>
       </w:pPr>
       <w:r>
@@ -13376,7 +13811,7 @@
         <w:pStyle w:val="Prrafodelista"/>
         <w:numPr>
           <w:ilvl w:val="1"/>
-          <w:numId w:val="18"/>
+          <w:numId w:val="15"/>
         </w:numPr>
       </w:pPr>
       <w:proofErr w:type="spellStart"/>
@@ -13390,12 +13825,10 @@
         <w:pStyle w:val="Ttulo4"/>
         <w:numPr>
           <w:ilvl w:val="0"/>
-          <w:numId w:val="18"/>
+          <w:numId w:val="15"/>
         </w:numPr>
         <w:rPr>
           <w:rFonts w:cs="Arial"/>
-          <w:b w:val="0"/>
-          <w:bCs w:val="0"/>
           <w:sz w:val="22"/>
         </w:rPr>
       </w:pPr>
@@ -13404,8 +13837,6 @@
       <w:r>
         <w:rPr>
           <w:rFonts w:cs="Arial"/>
-          <w:b w:val="0"/>
-          <w:bCs w:val="0"/>
           <w:sz w:val="22"/>
         </w:rPr>
         <w:t>Mesa</w:t>
@@ -13418,7 +13849,7 @@
         <w:pStyle w:val="Prrafodelista"/>
         <w:numPr>
           <w:ilvl w:val="1"/>
-          <w:numId w:val="18"/>
+          <w:numId w:val="15"/>
         </w:numPr>
       </w:pPr>
       <w:r>
@@ -13430,7 +13861,7 @@
         <w:pStyle w:val="Prrafodelista"/>
         <w:numPr>
           <w:ilvl w:val="1"/>
-          <w:numId w:val="18"/>
+          <w:numId w:val="15"/>
         </w:numPr>
       </w:pPr>
       <w:r>
@@ -13442,7 +13873,7 @@
         <w:pStyle w:val="Prrafodelista"/>
         <w:numPr>
           <w:ilvl w:val="1"/>
-          <w:numId w:val="18"/>
+          <w:numId w:val="15"/>
         </w:numPr>
       </w:pPr>
       <w:r>
@@ -13454,7 +13885,7 @@
         <w:pStyle w:val="Prrafodelista"/>
         <w:numPr>
           <w:ilvl w:val="1"/>
-          <w:numId w:val="18"/>
+          <w:numId w:val="15"/>
         </w:numPr>
       </w:pPr>
       <w:r>
@@ -13466,12 +13897,10 @@
         <w:pStyle w:val="Ttulo4"/>
         <w:numPr>
           <w:ilvl w:val="0"/>
-          <w:numId w:val="18"/>
+          <w:numId w:val="15"/>
         </w:numPr>
         <w:rPr>
           <w:rFonts w:cs="Arial"/>
-          <w:b w:val="0"/>
-          <w:bCs w:val="0"/>
           <w:sz w:val="22"/>
         </w:rPr>
       </w:pPr>
@@ -13480,8 +13909,6 @@
       <w:r>
         <w:rPr>
           <w:rFonts w:cs="Arial"/>
-          <w:b w:val="0"/>
-          <w:bCs w:val="0"/>
           <w:sz w:val="22"/>
         </w:rPr>
         <w:t>Producto</w:t>
@@ -13494,7 +13921,7 @@
         <w:pStyle w:val="Prrafodelista"/>
         <w:numPr>
           <w:ilvl w:val="1"/>
-          <w:numId w:val="18"/>
+          <w:numId w:val="15"/>
         </w:numPr>
       </w:pPr>
       <w:r>
@@ -13506,7 +13933,7 @@
         <w:pStyle w:val="Prrafodelista"/>
         <w:numPr>
           <w:ilvl w:val="1"/>
-          <w:numId w:val="18"/>
+          <w:numId w:val="15"/>
         </w:numPr>
       </w:pPr>
       <w:r>
@@ -13518,7 +13945,7 @@
         <w:pStyle w:val="Prrafodelista"/>
         <w:numPr>
           <w:ilvl w:val="1"/>
-          <w:numId w:val="18"/>
+          <w:numId w:val="15"/>
         </w:numPr>
       </w:pPr>
       <w:r>
@@ -13530,7 +13957,7 @@
         <w:pStyle w:val="Prrafodelista"/>
         <w:numPr>
           <w:ilvl w:val="1"/>
-          <w:numId w:val="18"/>
+          <w:numId w:val="15"/>
         </w:numPr>
       </w:pPr>
       <w:r>
@@ -13542,7 +13969,7 @@
         <w:pStyle w:val="Prrafodelista"/>
         <w:numPr>
           <w:ilvl w:val="1"/>
-          <w:numId w:val="18"/>
+          <w:numId w:val="15"/>
         </w:numPr>
       </w:pPr>
       <w:r>
@@ -13554,7 +13981,7 @@
         <w:pStyle w:val="Prrafodelista"/>
         <w:numPr>
           <w:ilvl w:val="1"/>
-          <w:numId w:val="18"/>
+          <w:numId w:val="15"/>
         </w:numPr>
       </w:pPr>
       <w:r>
@@ -13566,11 +13993,10 @@
         <w:pStyle w:val="Prrafodelista"/>
         <w:numPr>
           <w:ilvl w:val="1"/>
-          <w:numId w:val="18"/>
+          <w:numId w:val="15"/>
         </w:numPr>
       </w:pPr>
       <w:r>
-        <w:lastRenderedPageBreak/>
         <w:t>EsPreparado</w:t>
       </w:r>
     </w:p>
@@ -13585,12 +14011,10 @@
         <w:pStyle w:val="Ttulo4"/>
         <w:numPr>
           <w:ilvl w:val="0"/>
-          <w:numId w:val="18"/>
+          <w:numId w:val="15"/>
         </w:numPr>
         <w:rPr>
           <w:rFonts w:cs="Arial"/>
-          <w:b w:val="0"/>
-          <w:bCs w:val="0"/>
           <w:sz w:val="22"/>
         </w:rPr>
       </w:pPr>
@@ -13599,8 +14023,6 @@
       <w:r>
         <w:rPr>
           <w:rFonts w:cs="Arial"/>
-          <w:b w:val="0"/>
-          <w:bCs w:val="0"/>
           <w:sz w:val="22"/>
         </w:rPr>
         <w:t>ProductoIngrediente</w:t>
@@ -13613,7 +14035,7 @@
         <w:pStyle w:val="Prrafodelista"/>
         <w:numPr>
           <w:ilvl w:val="1"/>
-          <w:numId w:val="18"/>
+          <w:numId w:val="15"/>
         </w:numPr>
       </w:pPr>
       <w:r>
@@ -13625,7 +14047,7 @@
         <w:pStyle w:val="Prrafodelista"/>
         <w:numPr>
           <w:ilvl w:val="1"/>
-          <w:numId w:val="18"/>
+          <w:numId w:val="15"/>
         </w:numPr>
       </w:pPr>
       <w:r>
@@ -13637,7 +14059,7 @@
         <w:pStyle w:val="Prrafodelista"/>
         <w:numPr>
           <w:ilvl w:val="1"/>
-          <w:numId w:val="18"/>
+          <w:numId w:val="15"/>
         </w:numPr>
       </w:pPr>
       <w:r>
@@ -13697,10 +14119,12 @@
       <w:pPr>
         <w:numPr>
           <w:ilvl w:val="0"/>
-          <w:numId w:val="19"/>
+          <w:numId w:val="16"/>
         </w:numPr>
         <w:rPr>
           <w:rFonts w:cs="Arial"/>
+          <w:b/>
+          <w:bCs/>
           <w:sz w:val="22"/>
           <w:lang w:val="es-ES"/>
         </w:rPr>
@@ -13708,6 +14132,8 @@
       <w:r>
         <w:rPr>
           <w:rFonts w:cs="Arial"/>
+          <w:b/>
+          <w:bCs/>
           <w:sz w:val="22"/>
           <w:lang w:val="es-ES"/>
         </w:rPr>
@@ -13718,7 +14144,7 @@
       <w:pPr>
         <w:numPr>
           <w:ilvl w:val="1"/>
-          <w:numId w:val="19"/>
+          <w:numId w:val="16"/>
         </w:numPr>
         <w:rPr>
           <w:rFonts w:cs="Arial"/>
@@ -13739,7 +14165,7 @@
       <w:pPr>
         <w:numPr>
           <w:ilvl w:val="1"/>
-          <w:numId w:val="19"/>
+          <w:numId w:val="16"/>
         </w:numPr>
         <w:rPr>
           <w:rFonts w:cs="Arial"/>
@@ -13760,7 +14186,7 @@
       <w:pPr>
         <w:numPr>
           <w:ilvl w:val="1"/>
-          <w:numId w:val="19"/>
+          <w:numId w:val="16"/>
         </w:numPr>
         <w:rPr>
           <w:rFonts w:cs="Arial"/>
@@ -13781,7 +14207,7 @@
       <w:pPr>
         <w:numPr>
           <w:ilvl w:val="1"/>
-          <w:numId w:val="19"/>
+          <w:numId w:val="16"/>
         </w:numPr>
         <w:rPr>
           <w:rFonts w:cs="Arial"/>
@@ -13802,7 +14228,7 @@
       <w:pPr>
         <w:numPr>
           <w:ilvl w:val="1"/>
-          <w:numId w:val="19"/>
+          <w:numId w:val="16"/>
         </w:numPr>
         <w:rPr>
           <w:rFonts w:cs="Arial"/>
@@ -13823,7 +14249,7 @@
       <w:pPr>
         <w:numPr>
           <w:ilvl w:val="1"/>
-          <w:numId w:val="19"/>
+          <w:numId w:val="16"/>
         </w:numPr>
         <w:rPr>
           <w:rFonts w:cs="Arial"/>
@@ -13844,7 +14270,7 @@
       <w:pPr>
         <w:numPr>
           <w:ilvl w:val="1"/>
-          <w:numId w:val="19"/>
+          <w:numId w:val="16"/>
         </w:numPr>
         <w:rPr>
           <w:rFonts w:cs="Arial"/>
@@ -13865,7 +14291,7 @@
       <w:pPr>
         <w:numPr>
           <w:ilvl w:val="1"/>
-          <w:numId w:val="19"/>
+          <w:numId w:val="16"/>
         </w:numPr>
         <w:rPr>
           <w:rFonts w:cs="Arial"/>
@@ -13886,7 +14312,7 @@
       <w:pPr>
         <w:numPr>
           <w:ilvl w:val="1"/>
-          <w:numId w:val="19"/>
+          <w:numId w:val="16"/>
         </w:numPr>
         <w:rPr>
           <w:rFonts w:cs="Arial"/>
@@ -13907,10 +14333,12 @@
       <w:pPr>
         <w:numPr>
           <w:ilvl w:val="0"/>
-          <w:numId w:val="19"/>
+          <w:numId w:val="16"/>
         </w:numPr>
         <w:rPr>
           <w:rFonts w:cs="Arial"/>
+          <w:b/>
+          <w:bCs/>
           <w:sz w:val="22"/>
           <w:lang w:val="es-ES"/>
         </w:rPr>
@@ -13918,6 +14346,8 @@
       <w:r>
         <w:rPr>
           <w:rFonts w:cs="Arial"/>
+          <w:b/>
+          <w:bCs/>
           <w:sz w:val="22"/>
           <w:lang w:val="es-ES"/>
         </w:rPr>
@@ -13928,7 +14358,7 @@
       <w:pPr>
         <w:numPr>
           <w:ilvl w:val="1"/>
-          <w:numId w:val="19"/>
+          <w:numId w:val="16"/>
         </w:numPr>
         <w:rPr>
           <w:rFonts w:cs="Arial"/>
@@ -13949,7 +14379,7 @@
       <w:pPr>
         <w:numPr>
           <w:ilvl w:val="1"/>
-          <w:numId w:val="19"/>
+          <w:numId w:val="16"/>
         </w:numPr>
         <w:rPr>
           <w:rFonts w:cs="Arial"/>
@@ -13963,6 +14393,7 @@
           <w:sz w:val="22"/>
           <w:lang w:val="es-ES"/>
         </w:rPr>
+        <w:lastRenderedPageBreak/>
         <w:t>Fecha</w:t>
       </w:r>
     </w:p>
@@ -13970,7 +14401,7 @@
       <w:pPr>
         <w:numPr>
           <w:ilvl w:val="1"/>
-          <w:numId w:val="19"/>
+          <w:numId w:val="16"/>
         </w:numPr>
         <w:rPr>
           <w:rFonts w:cs="Arial"/>
@@ -13991,7 +14422,7 @@
       <w:pPr>
         <w:numPr>
           <w:ilvl w:val="1"/>
-          <w:numId w:val="19"/>
+          <w:numId w:val="16"/>
         </w:numPr>
         <w:rPr>
           <w:rFonts w:cs="Arial"/>
@@ -14012,7 +14443,7 @@
       <w:pPr>
         <w:numPr>
           <w:ilvl w:val="1"/>
-          <w:numId w:val="19"/>
+          <w:numId w:val="16"/>
         </w:numPr>
         <w:rPr>
           <w:rFonts w:cs="Arial"/>
@@ -14033,7 +14464,7 @@
       <w:pPr>
         <w:numPr>
           <w:ilvl w:val="1"/>
-          <w:numId w:val="19"/>
+          <w:numId w:val="16"/>
         </w:numPr>
         <w:rPr>
           <w:rFonts w:cs="Arial"/>
@@ -14054,7 +14485,7 @@
       <w:pPr>
         <w:numPr>
           <w:ilvl w:val="1"/>
-          <w:numId w:val="19"/>
+          <w:numId w:val="16"/>
         </w:numPr>
         <w:rPr>
           <w:rFonts w:cs="Arial"/>
@@ -14075,7 +14506,7 @@
       <w:pPr>
         <w:numPr>
           <w:ilvl w:val="1"/>
-          <w:numId w:val="19"/>
+          <w:numId w:val="16"/>
         </w:numPr>
         <w:rPr>
           <w:rFonts w:cs="Arial"/>
@@ -14145,10 +14576,12 @@
       <w:pPr>
         <w:numPr>
           <w:ilvl w:val="0"/>
-          <w:numId w:val="20"/>
+          <w:numId w:val="17"/>
         </w:numPr>
         <w:rPr>
           <w:rFonts w:cs="Arial"/>
+          <w:b/>
+          <w:bCs/>
           <w:sz w:val="22"/>
           <w:lang w:val="es-ES"/>
         </w:rPr>
@@ -14156,6 +14589,8 @@
       <w:r>
         <w:rPr>
           <w:rFonts w:cs="Arial"/>
+          <w:b/>
+          <w:bCs/>
           <w:sz w:val="22"/>
           <w:lang w:val="es-ES"/>
         </w:rPr>
@@ -14166,7 +14601,7 @@
       <w:pPr>
         <w:numPr>
           <w:ilvl w:val="1"/>
-          <w:numId w:val="20"/>
+          <w:numId w:val="17"/>
         </w:numPr>
         <w:rPr>
           <w:rFonts w:cs="Arial"/>
@@ -14187,7 +14622,7 @@
       <w:pPr>
         <w:numPr>
           <w:ilvl w:val="1"/>
-          <w:numId w:val="20"/>
+          <w:numId w:val="17"/>
         </w:numPr>
         <w:rPr>
           <w:rFonts w:cs="Arial"/>
@@ -14208,7 +14643,7 @@
       <w:pPr>
         <w:numPr>
           <w:ilvl w:val="1"/>
-          <w:numId w:val="20"/>
+          <w:numId w:val="17"/>
         </w:numPr>
         <w:rPr>
           <w:rFonts w:cs="Arial"/>
@@ -14229,7 +14664,7 @@
       <w:pPr>
         <w:numPr>
           <w:ilvl w:val="1"/>
-          <w:numId w:val="20"/>
+          <w:numId w:val="17"/>
         </w:numPr>
         <w:rPr>
           <w:rFonts w:cs="Arial"/>
@@ -14250,7 +14685,7 @@
       <w:pPr>
         <w:numPr>
           <w:ilvl w:val="1"/>
-          <w:numId w:val="20"/>
+          <w:numId w:val="17"/>
         </w:numPr>
         <w:rPr>
           <w:rFonts w:cs="Arial"/>
@@ -14271,7 +14706,7 @@
       <w:pPr>
         <w:numPr>
           <w:ilvl w:val="1"/>
-          <w:numId w:val="20"/>
+          <w:numId w:val="17"/>
         </w:numPr>
         <w:rPr>
           <w:rFonts w:cs="Arial"/>
@@ -14292,7 +14727,7 @@
       <w:pPr>
         <w:numPr>
           <w:ilvl w:val="1"/>
-          <w:numId w:val="20"/>
+          <w:numId w:val="17"/>
         </w:numPr>
         <w:rPr>
           <w:rFonts w:cs="Arial"/>
@@ -14313,7 +14748,7 @@
       <w:pPr>
         <w:numPr>
           <w:ilvl w:val="1"/>
-          <w:numId w:val="20"/>
+          <w:numId w:val="17"/>
         </w:numPr>
         <w:rPr>
           <w:rFonts w:cs="Arial"/>
@@ -14334,7 +14769,7 @@
       <w:pPr>
         <w:numPr>
           <w:ilvl w:val="1"/>
-          <w:numId w:val="20"/>
+          <w:numId w:val="17"/>
         </w:numPr>
         <w:rPr>
           <w:rFonts w:cs="Arial"/>
@@ -14355,7 +14790,7 @@
       <w:pPr>
         <w:numPr>
           <w:ilvl w:val="1"/>
-          <w:numId w:val="20"/>
+          <w:numId w:val="17"/>
         </w:numPr>
         <w:rPr>
           <w:rFonts w:cs="Arial"/>
@@ -14376,10 +14811,12 @@
       <w:pPr>
         <w:numPr>
           <w:ilvl w:val="0"/>
-          <w:numId w:val="20"/>
+          <w:numId w:val="17"/>
         </w:numPr>
         <w:rPr>
           <w:rFonts w:cs="Arial"/>
+          <w:b/>
+          <w:bCs/>
           <w:sz w:val="22"/>
           <w:lang w:val="es-ES"/>
         </w:rPr>
@@ -14387,6 +14824,8 @@
       <w:r>
         <w:rPr>
           <w:rFonts w:cs="Arial"/>
+          <w:b/>
+          <w:bCs/>
           <w:sz w:val="22"/>
           <w:lang w:val="es-ES"/>
         </w:rPr>
@@ -14397,7 +14836,7 @@
       <w:pPr>
         <w:numPr>
           <w:ilvl w:val="1"/>
-          <w:numId w:val="20"/>
+          <w:numId w:val="17"/>
         </w:numPr>
         <w:rPr>
           <w:rFonts w:cs="Arial"/>
@@ -14418,7 +14857,7 @@
       <w:pPr>
         <w:numPr>
           <w:ilvl w:val="1"/>
-          <w:numId w:val="20"/>
+          <w:numId w:val="17"/>
         </w:numPr>
         <w:rPr>
           <w:rFonts w:cs="Arial"/>
@@ -14439,7 +14878,7 @@
       <w:pPr>
         <w:numPr>
           <w:ilvl w:val="1"/>
-          <w:numId w:val="20"/>
+          <w:numId w:val="17"/>
         </w:numPr>
         <w:rPr>
           <w:rFonts w:cs="Arial"/>
@@ -14478,7 +14917,6 @@
           <w:rFonts w:cs="Arial"/>
           <w:sz w:val="22"/>
         </w:rPr>
-        <w:lastRenderedPageBreak/>
         <w:t>Esquema PERSONAL</w:t>
       </w:r>
       <w:bookmarkEnd w:id="60"/>
@@ -14512,10 +14950,12 @@
       <w:pPr>
         <w:numPr>
           <w:ilvl w:val="0"/>
-          <w:numId w:val="21"/>
+          <w:numId w:val="18"/>
         </w:numPr>
         <w:rPr>
           <w:rFonts w:cs="Arial"/>
+          <w:b/>
+          <w:bCs/>
           <w:sz w:val="22"/>
           <w:lang w:val="es-ES"/>
         </w:rPr>
@@ -14523,6 +14963,8 @@
       <w:r>
         <w:rPr>
           <w:rFonts w:cs="Arial"/>
+          <w:b/>
+          <w:bCs/>
           <w:sz w:val="22"/>
           <w:lang w:val="es-ES"/>
         </w:rPr>
@@ -14533,7 +14975,7 @@
       <w:pPr>
         <w:numPr>
           <w:ilvl w:val="1"/>
-          <w:numId w:val="21"/>
+          <w:numId w:val="18"/>
         </w:numPr>
         <w:rPr>
           <w:rFonts w:cs="Arial"/>
@@ -14554,7 +14996,7 @@
       <w:pPr>
         <w:numPr>
           <w:ilvl w:val="1"/>
-          <w:numId w:val="21"/>
+          <w:numId w:val="18"/>
         </w:numPr>
         <w:rPr>
           <w:rFonts w:cs="Arial"/>
@@ -14575,7 +15017,7 @@
       <w:pPr>
         <w:numPr>
           <w:ilvl w:val="1"/>
-          <w:numId w:val="21"/>
+          <w:numId w:val="18"/>
         </w:numPr>
         <w:rPr>
           <w:rFonts w:cs="Arial"/>
@@ -14596,7 +15038,7 @@
       <w:pPr>
         <w:numPr>
           <w:ilvl w:val="1"/>
-          <w:numId w:val="21"/>
+          <w:numId w:val="18"/>
         </w:numPr>
         <w:rPr>
           <w:rFonts w:cs="Arial"/>
@@ -14617,7 +15059,7 @@
       <w:pPr>
         <w:numPr>
           <w:ilvl w:val="1"/>
-          <w:numId w:val="21"/>
+          <w:numId w:val="18"/>
         </w:numPr>
         <w:rPr>
           <w:rFonts w:cs="Arial"/>
@@ -14638,7 +15080,7 @@
       <w:pPr>
         <w:numPr>
           <w:ilvl w:val="1"/>
-          <w:numId w:val="21"/>
+          <w:numId w:val="18"/>
         </w:numPr>
         <w:rPr>
           <w:rFonts w:cs="Arial"/>
@@ -14659,7 +15101,7 @@
       <w:pPr>
         <w:numPr>
           <w:ilvl w:val="1"/>
-          <w:numId w:val="21"/>
+          <w:numId w:val="18"/>
         </w:numPr>
         <w:rPr>
           <w:rFonts w:cs="Arial"/>
@@ -14680,7 +15122,7 @@
       <w:pPr>
         <w:numPr>
           <w:ilvl w:val="1"/>
-          <w:numId w:val="21"/>
+          <w:numId w:val="18"/>
         </w:numPr>
         <w:rPr>
           <w:rFonts w:cs="Arial"/>
@@ -14701,7 +15143,7 @@
       <w:pPr>
         <w:numPr>
           <w:ilvl w:val="1"/>
-          <w:numId w:val="21"/>
+          <w:numId w:val="18"/>
         </w:numPr>
         <w:rPr>
           <w:rFonts w:cs="Arial"/>
@@ -14722,7 +15164,7 @@
       <w:pPr>
         <w:numPr>
           <w:ilvl w:val="1"/>
-          <w:numId w:val="21"/>
+          <w:numId w:val="18"/>
         </w:numPr>
         <w:rPr>
           <w:rFonts w:cs="Arial"/>
@@ -14743,7 +15185,7 @@
       <w:pPr>
         <w:numPr>
           <w:ilvl w:val="1"/>
-          <w:numId w:val="21"/>
+          <w:numId w:val="18"/>
         </w:numPr>
         <w:rPr>
           <w:rFonts w:cs="Arial"/>
@@ -14764,7 +15206,7 @@
       <w:pPr>
         <w:numPr>
           <w:ilvl w:val="1"/>
-          <w:numId w:val="21"/>
+          <w:numId w:val="18"/>
         </w:numPr>
         <w:rPr>
           <w:rFonts w:cs="Arial"/>
@@ -14785,7 +15227,7 @@
       <w:pPr>
         <w:numPr>
           <w:ilvl w:val="1"/>
-          <w:numId w:val="21"/>
+          <w:numId w:val="18"/>
         </w:numPr>
         <w:rPr>
           <w:rFonts w:cs="Arial"/>
@@ -14806,7 +15248,7 @@
       <w:pPr>
         <w:numPr>
           <w:ilvl w:val="1"/>
-          <w:numId w:val="21"/>
+          <w:numId w:val="18"/>
         </w:numPr>
         <w:rPr>
           <w:rFonts w:cs="Arial"/>
@@ -14878,10 +15320,12 @@
       <w:pPr>
         <w:numPr>
           <w:ilvl w:val="0"/>
-          <w:numId w:val="22"/>
+          <w:numId w:val="19"/>
         </w:numPr>
         <w:rPr>
           <w:rFonts w:cs="Arial"/>
+          <w:b/>
+          <w:bCs/>
           <w:sz w:val="22"/>
           <w:lang w:val="es-ES"/>
         </w:rPr>
@@ -14889,9 +15333,12 @@
       <w:r>
         <w:rPr>
           <w:rFonts w:cs="Arial"/>
+          <w:b/>
+          <w:bCs/>
           <w:sz w:val="22"/>
           <w:lang w:val="es-ES"/>
         </w:rPr>
+        <w:lastRenderedPageBreak/>
         <w:t>DetallePedido</w:t>
       </w:r>
     </w:p>
@@ -14899,7 +15346,7 @@
       <w:pPr>
         <w:numPr>
           <w:ilvl w:val="1"/>
-          <w:numId w:val="22"/>
+          <w:numId w:val="19"/>
         </w:numPr>
         <w:rPr>
           <w:rFonts w:cs="Arial"/>
@@ -14920,7 +15367,7 @@
       <w:pPr>
         <w:numPr>
           <w:ilvl w:val="1"/>
-          <w:numId w:val="22"/>
+          <w:numId w:val="19"/>
         </w:numPr>
         <w:rPr>
           <w:rFonts w:cs="Arial"/>
@@ -14941,7 +15388,7 @@
       <w:pPr>
         <w:numPr>
           <w:ilvl w:val="1"/>
-          <w:numId w:val="22"/>
+          <w:numId w:val="19"/>
         </w:numPr>
         <w:rPr>
           <w:rFonts w:cs="Arial"/>
@@ -14962,7 +15409,7 @@
       <w:pPr>
         <w:numPr>
           <w:ilvl w:val="1"/>
-          <w:numId w:val="22"/>
+          <w:numId w:val="19"/>
         </w:numPr>
         <w:rPr>
           <w:rFonts w:cs="Arial"/>
@@ -14983,7 +15430,7 @@
       <w:pPr>
         <w:numPr>
           <w:ilvl w:val="1"/>
-          <w:numId w:val="22"/>
+          <w:numId w:val="19"/>
         </w:numPr>
         <w:rPr>
           <w:rFonts w:cs="Arial"/>
@@ -15004,7 +15451,7 @@
       <w:pPr>
         <w:numPr>
           <w:ilvl w:val="1"/>
-          <w:numId w:val="22"/>
+          <w:numId w:val="19"/>
         </w:numPr>
         <w:rPr>
           <w:rFonts w:cs="Arial"/>
@@ -15025,10 +15472,12 @@
       <w:pPr>
         <w:numPr>
           <w:ilvl w:val="0"/>
-          <w:numId w:val="22"/>
+          <w:numId w:val="19"/>
         </w:numPr>
         <w:rPr>
           <w:rFonts w:cs="Arial"/>
+          <w:b/>
+          <w:bCs/>
           <w:sz w:val="22"/>
           <w:lang w:val="es-ES"/>
         </w:rPr>
@@ -15036,6 +15485,8 @@
       <w:r>
         <w:rPr>
           <w:rFonts w:cs="Arial"/>
+          <w:b/>
+          <w:bCs/>
           <w:sz w:val="22"/>
           <w:lang w:val="es-ES"/>
         </w:rPr>
@@ -15046,7 +15497,7 @@
       <w:pPr>
         <w:numPr>
           <w:ilvl w:val="1"/>
-          <w:numId w:val="22"/>
+          <w:numId w:val="19"/>
         </w:numPr>
         <w:rPr>
           <w:rFonts w:cs="Arial"/>
@@ -15067,7 +15518,7 @@
       <w:pPr>
         <w:numPr>
           <w:ilvl w:val="1"/>
-          <w:numId w:val="22"/>
+          <w:numId w:val="19"/>
         </w:numPr>
         <w:rPr>
           <w:rFonts w:cs="Arial"/>
@@ -15088,7 +15539,7 @@
       <w:pPr>
         <w:numPr>
           <w:ilvl w:val="1"/>
-          <w:numId w:val="22"/>
+          <w:numId w:val="19"/>
         </w:numPr>
         <w:rPr>
           <w:rFonts w:cs="Arial"/>
@@ -15109,7 +15560,7 @@
       <w:pPr>
         <w:numPr>
           <w:ilvl w:val="1"/>
-          <w:numId w:val="22"/>
+          <w:numId w:val="19"/>
         </w:numPr>
         <w:rPr>
           <w:rFonts w:cs="Arial"/>
@@ -15130,7 +15581,7 @@
       <w:pPr>
         <w:numPr>
           <w:ilvl w:val="1"/>
-          <w:numId w:val="22"/>
+          <w:numId w:val="19"/>
         </w:numPr>
         <w:rPr>
           <w:rFonts w:cs="Arial"/>
@@ -15151,7 +15602,7 @@
       <w:pPr>
         <w:numPr>
           <w:ilvl w:val="1"/>
-          <w:numId w:val="22"/>
+          <w:numId w:val="19"/>
         </w:numPr>
         <w:rPr>
           <w:rFonts w:cs="Arial"/>
@@ -15172,7 +15623,7 @@
       <w:pPr>
         <w:numPr>
           <w:ilvl w:val="1"/>
-          <w:numId w:val="22"/>
+          <w:numId w:val="19"/>
         </w:numPr>
         <w:rPr>
           <w:rFonts w:cs="Arial"/>
@@ -15193,7 +15644,7 @@
       <w:pPr>
         <w:numPr>
           <w:ilvl w:val="1"/>
-          <w:numId w:val="22"/>
+          <w:numId w:val="19"/>
         </w:numPr>
         <w:rPr>
           <w:rFonts w:cs="Arial"/>
@@ -15214,7 +15665,7 @@
       <w:pPr>
         <w:numPr>
           <w:ilvl w:val="1"/>
-          <w:numId w:val="22"/>
+          <w:numId w:val="19"/>
         </w:numPr>
         <w:rPr>
           <w:rFonts w:cs="Arial"/>
@@ -15235,7 +15686,7 @@
       <w:pPr>
         <w:numPr>
           <w:ilvl w:val="1"/>
-          <w:numId w:val="22"/>
+          <w:numId w:val="19"/>
         </w:numPr>
         <w:rPr>
           <w:rFonts w:cs="Arial"/>
@@ -15501,13 +15952,7 @@
         <w:ind w:left="851" w:firstLine="708"/>
       </w:pPr>
       <w:r>
-        <w:t>Una base de datos (BD) es un conjunto estructurado de datos integrados, almacenados en un soporte no volátil (como discos o cintas), con redundancia controlada y diseñados para ser compartidos por múltiples usuarios y aplicaciones. Los datos se organizan de manera independiente de los programas que los utilizan, siguiendo un modelo de datos que captura las interrelaciones y restricciones del mundo real. La BD incluye mecanismos para la actualización, recuperación y seguridad de los datos [</w:t>
-      </w:r>
-      <w:r>
-        <w:t>1</w:t>
-      </w:r>
-      <w:r>
-        <w:t>].</w:t>
+        <w:t>Una base de datos (BD) es un conjunto estructurado de datos integrados, almacenados en un soporte no volátil (como discos o cintas), con redundancia controlada y diseñados para ser compartidos por múltiples usuarios y aplicaciones. Los datos se organizan de manera independiente de los programas que los utilizan, siguiendo un modelo de datos que captura las interrelaciones y restricciones del mundo real. La BD incluye mecanismos para la actualización, recuperación y seguridad de los datos [1].</w:t>
       </w:r>
     </w:p>
     <w:p>
@@ -15548,13 +15993,7 @@
       </w:r>
       <w:proofErr w:type="spellEnd"/>
       <w:r>
-        <w:t>) y garantiza la integridad de los datos mediante restricciones como la integridad referencial [</w:t>
-      </w:r>
-      <w:r>
-        <w:t>1</w:t>
-      </w:r>
-      <w:r>
-        <w:t>].</w:t>
+        <w:t>) y garantiza la integridad de los datos mediante restricciones como la integridad referencial [1].</w:t>
       </w:r>
     </w:p>
     <w:p>
@@ -15625,7 +16064,7 @@
         <w:pStyle w:val="Prrafodelista"/>
         <w:numPr>
           <w:ilvl w:val="0"/>
-          <w:numId w:val="46"/>
+          <w:numId w:val="27"/>
         </w:numPr>
         <w:tabs>
           <w:tab w:val="num" w:pos="720"/>
@@ -15642,7 +16081,7 @@
         <w:pStyle w:val="Prrafodelista"/>
         <w:numPr>
           <w:ilvl w:val="0"/>
-          <w:numId w:val="46"/>
+          <w:numId w:val="27"/>
         </w:numPr>
         <w:tabs>
           <w:tab w:val="num" w:pos="720"/>
@@ -15659,7 +16098,7 @@
         <w:pStyle w:val="Prrafodelista"/>
         <w:numPr>
           <w:ilvl w:val="0"/>
-          <w:numId w:val="46"/>
+          <w:numId w:val="27"/>
         </w:numPr>
         <w:tabs>
           <w:tab w:val="num" w:pos="720"/>
@@ -15676,7 +16115,7 @@
         <w:pStyle w:val="Prrafodelista"/>
         <w:numPr>
           <w:ilvl w:val="0"/>
-          <w:numId w:val="46"/>
+          <w:numId w:val="27"/>
         </w:numPr>
         <w:tabs>
           <w:tab w:val="num" w:pos="720"/>
@@ -15739,7 +16178,7 @@
       <w:pPr>
         <w:numPr>
           <w:ilvl w:val="0"/>
-          <w:numId w:val="48"/>
+          <w:numId w:val="28"/>
         </w:numPr>
         <w:spacing w:line="360" w:lineRule="auto"/>
         <w:rPr>
@@ -15781,7 +16220,7 @@
       <w:pPr>
         <w:numPr>
           <w:ilvl w:val="0"/>
-          <w:numId w:val="48"/>
+          <w:numId w:val="28"/>
         </w:numPr>
         <w:spacing w:line="360" w:lineRule="auto"/>
         <w:rPr>
@@ -15823,7 +16262,7 @@
       <w:pPr>
         <w:numPr>
           <w:ilvl w:val="0"/>
-          <w:numId w:val="48"/>
+          <w:numId w:val="28"/>
         </w:numPr>
         <w:spacing w:line="360" w:lineRule="auto"/>
         <w:rPr>
@@ -15871,7 +16310,7 @@
       <w:pPr>
         <w:numPr>
           <w:ilvl w:val="0"/>
-          <w:numId w:val="48"/>
+          <w:numId w:val="28"/>
         </w:numPr>
         <w:spacing w:line="360" w:lineRule="auto"/>
         <w:rPr>
@@ -15918,9 +16357,17 @@
     <w:p>
       <w:pPr>
         <w:pStyle w:val="Ttulo2"/>
+        <w:rPr>
+          <w:rFonts w:cs="Arial"/>
+          <w:szCs w:val="22"/>
+        </w:rPr>
       </w:pPr>
       <w:bookmarkStart w:id="70" w:name="_Toc205148195"/>
       <w:r>
+        <w:rPr>
+          <w:rFonts w:cs="Arial"/>
+          <w:szCs w:val="22"/>
+        </w:rPr>
         <w:t>Patrón Modelo-Vista-Controlador (MVC)</w:t>
       </w:r>
     </w:p>
@@ -15928,15 +16375,17 @@
       <w:pPr>
         <w:spacing w:line="360" w:lineRule="auto"/>
         <w:ind w:left="576" w:firstLine="708"/>
-      </w:pPr>
-      <w:r>
-        <w:t>El patrón MVC es un modelo de diseño de software que busca organizar la aplicación en tres componentes principales, cada uno con una responsabilidad específica. Esta separación de responsabilidades es fundamental para lograr un diseño limpio y modular, facilitando el desarrollo, la depuración y el mantenimiento del software</w:t>
-      </w:r>
-      <w:r>
-        <w:t xml:space="preserve"> [3]</w:t>
-      </w:r>
-      <w:r>
-        <w:t>.</w:t>
+        <w:rPr>
+          <w:rFonts w:cs="Arial"/>
+          <w:sz w:val="22"/>
+        </w:rPr>
+      </w:pPr>
+      <w:r>
+        <w:rPr>
+          <w:rFonts w:cs="Arial"/>
+          <w:sz w:val="22"/>
+        </w:rPr>
+        <w:t>El patrón MVC es un modelo de diseño de software que busca organizar la aplicación en tres componentes principales, cada uno con una responsabilidad específica. Esta separación de responsabilidades es fundamental para lograr un diseño limpio y modular, facilitando el desarrollo, la depuración y el mantenimiento del software [3].</w:t>
       </w:r>
     </w:p>
     <w:p>
@@ -15944,44 +16393,54 @@
         <w:pStyle w:val="Prrafodelista"/>
         <w:numPr>
           <w:ilvl w:val="1"/>
-          <w:numId w:val="51"/>
+          <w:numId w:val="29"/>
         </w:numPr>
         <w:spacing w:line="360" w:lineRule="auto"/>
-      </w:pPr>
-      <w:r>
-        <w:rPr>
+        <w:rPr>
+          <w:rFonts w:ascii="Arial" w:hAnsi="Arial" w:cs="Arial"/>
+          <w:sz w:val="22"/>
+          <w:szCs w:val="22"/>
+        </w:rPr>
+      </w:pPr>
+      <w:r>
+        <w:rPr>
+          <w:rFonts w:ascii="Arial" w:hAnsi="Arial" w:cs="Arial"/>
           <w:b/>
           <w:bCs/>
+          <w:sz w:val="22"/>
+          <w:szCs w:val="22"/>
         </w:rPr>
         <w:t>Modelo (</w:t>
       </w:r>
       <w:proofErr w:type="spellStart"/>
       <w:r>
         <w:rPr>
+          <w:rFonts w:ascii="Arial" w:hAnsi="Arial" w:cs="Arial"/>
           <w:b/>
           <w:bCs/>
+          <w:sz w:val="22"/>
+          <w:szCs w:val="22"/>
         </w:rPr>
         <w:t>Model</w:t>
       </w:r>
       <w:proofErr w:type="spellEnd"/>
       <w:r>
         <w:rPr>
+          <w:rFonts w:ascii="Arial" w:hAnsi="Arial" w:cs="Arial"/>
           <w:b/>
           <w:bCs/>
+          <w:sz w:val="22"/>
+          <w:szCs w:val="22"/>
         </w:rPr>
         <w:t xml:space="preserve">): </w:t>
       </w:r>
       <w:r>
-        <w:t>Representa los datos y la lógica de negocio de la aplicación. Es el "cerebro" que gestiona la información, las reglas y las operaciones que se pueden realizar con esos datos. Por ejemplo, en una aplicación de comercio electrónico, el Modelo podría manejar la información de los productos, los pedidos de los clientes y las reglas para calcular precios o descuentos. El Modelo es independiente de la interfaz de usuario</w:t>
-      </w:r>
-      <w:r>
-        <w:t xml:space="preserve"> </w:t>
-      </w:r>
-      <w:r>
-        <w:t>[3]</w:t>
-      </w:r>
-      <w:r>
-        <w:t>.</w:t>
+        <w:rPr>
+          <w:rFonts w:ascii="Arial" w:hAnsi="Arial" w:cs="Arial"/>
+          <w:sz w:val="22"/>
+          <w:szCs w:val="22"/>
+        </w:rPr>
+        <w:t>Representa los datos y la lógica de negocio de la aplicación. Es el "cerebro" que gestiona la información, las reglas y las operaciones que se pueden realizar con esos datos. Por ejemplo, en una aplicación de comercio electrónico, el Modelo podría manejar la información de los productos, los pedidos de los clientes y las reglas para calcular precios o descuentos. El Modelo es independiente de la interfaz de usuario [3].</w:t>
       </w:r>
     </w:p>
     <w:p>
@@ -15989,28 +16448,42 @@
         <w:pStyle w:val="Prrafodelista"/>
         <w:numPr>
           <w:ilvl w:val="1"/>
-          <w:numId w:val="51"/>
+          <w:numId w:val="29"/>
         </w:numPr>
         <w:spacing w:line="360" w:lineRule="auto"/>
-      </w:pPr>
-      <w:r>
-        <w:rPr>
+        <w:rPr>
+          <w:rFonts w:ascii="Arial" w:hAnsi="Arial" w:cs="Arial"/>
+          <w:sz w:val="22"/>
+          <w:szCs w:val="22"/>
+        </w:rPr>
+      </w:pPr>
+      <w:r>
+        <w:rPr>
+          <w:rFonts w:ascii="Arial" w:hAnsi="Arial" w:cs="Arial"/>
           <w:b/>
           <w:bCs/>
-        </w:rPr>
-        <w:t xml:space="preserve">Vista (View): </w:t>
-      </w:r>
-      <w:r>
-        <w:t>Es la interfaz de usuario de la aplicación. Su única responsabilidad es mostrar la información al usuario, basándose en los datos que recibe del Modelo. La Vista no contiene lógica de negocio ni manipula directamente los datos; simplemente los presenta de una manera visualmente atractiva. Siguiendo el ejemplo del comercio electrónico, la Vista sería la página web que muestra la lista de productos o el carrito de compras</w:t>
-      </w:r>
-      <w:r>
+          <w:sz w:val="22"/>
+          <w:szCs w:val="22"/>
+        </w:rPr>
+        <w:t>Vista (View):</w:t>
+      </w:r>
+      <w:r>
+        <w:rPr>
+          <w:rFonts w:ascii="Arial" w:hAnsi="Arial" w:cs="Arial"/>
+          <w:b/>
+          <w:bCs/>
+          <w:sz w:val="22"/>
+          <w:szCs w:val="22"/>
+        </w:rPr>
         <w:t xml:space="preserve"> </w:t>
       </w:r>
       <w:r>
-        <w:t>[3]</w:t>
-      </w:r>
-      <w:r>
-        <w:t>.</w:t>
+        <w:rPr>
+          <w:rFonts w:ascii="Arial" w:hAnsi="Arial" w:cs="Arial"/>
+          <w:sz w:val="22"/>
+          <w:szCs w:val="22"/>
+        </w:rPr>
+        <w:t>Es la interfaz de usuario de la aplicación. Su única responsabilidad es mostrar la información al usuario, basándose en los datos que recibe del Modelo. La Vista no contiene lógica de negocio ni manipula directamente los datos; simplemente los presenta de una manera visualmente atractiva. Siguiendo el ejemplo del comercio electrónico, la Vista sería la página web que muestra la lista de productos o el carrito de compras [3].</w:t>
       </w:r>
     </w:p>
     <w:p>
@@ -16018,60 +16491,84 @@
         <w:pStyle w:val="Prrafodelista"/>
         <w:numPr>
           <w:ilvl w:val="1"/>
-          <w:numId w:val="51"/>
+          <w:numId w:val="29"/>
         </w:numPr>
         <w:spacing w:line="360" w:lineRule="auto"/>
-      </w:pPr>
-      <w:r>
-        <w:rPr>
+        <w:rPr>
+          <w:rFonts w:ascii="Arial" w:hAnsi="Arial" w:cs="Arial"/>
+          <w:sz w:val="22"/>
+          <w:szCs w:val="22"/>
+        </w:rPr>
+      </w:pPr>
+      <w:r>
+        <w:rPr>
+          <w:rFonts w:ascii="Arial" w:hAnsi="Arial" w:cs="Arial"/>
           <w:b/>
           <w:bCs/>
+          <w:sz w:val="22"/>
+          <w:szCs w:val="22"/>
         </w:rPr>
         <w:t>Controlador (</w:t>
       </w:r>
       <w:proofErr w:type="spellStart"/>
       <w:r>
         <w:rPr>
+          <w:rFonts w:ascii="Arial" w:hAnsi="Arial" w:cs="Arial"/>
           <w:b/>
           <w:bCs/>
+          <w:sz w:val="22"/>
+          <w:szCs w:val="22"/>
         </w:rPr>
         <w:t>Controller</w:t>
       </w:r>
       <w:proofErr w:type="spellEnd"/>
       <w:r>
         <w:rPr>
+          <w:rFonts w:ascii="Arial" w:hAnsi="Arial" w:cs="Arial"/>
           <w:b/>
           <w:bCs/>
+          <w:sz w:val="22"/>
+          <w:szCs w:val="22"/>
         </w:rPr>
         <w:t>):</w:t>
       </w:r>
       <w:r>
-        <w:t xml:space="preserve"> Actúa como el intermediario entre el Modelo y la Vista. Es el componente que recibe las solicitudes del usuario (por ejemplo, un clic en un botón, la entrada de datos en un formulario), interactúa con el Modelo para realizar las operaciones necesarias (como recuperar datos o guardar información) y, finalmente, selecciona la Vista adecuada para mostrar la respuesta al usuario. El Controlador es el "director de orquesta" que coordina la interacción entre los otros dos componentes</w:t>
-      </w:r>
-      <w:r>
-        <w:t xml:space="preserve"> </w:t>
-      </w:r>
-      <w:r>
-        <w:t>[3]</w:t>
-      </w:r>
-      <w:r>
-        <w:t>.</w:t>
+        <w:rPr>
+          <w:rFonts w:ascii="Arial" w:hAnsi="Arial" w:cs="Arial"/>
+          <w:sz w:val="22"/>
+          <w:szCs w:val="22"/>
+        </w:rPr>
+        <w:t xml:space="preserve"> Actúa como el intermediario entre el Modelo y la Vista. Es el componente que recibe las solicitudes del usuario (por ejemplo, un clic en un botón, la entrada de datos en un formulario), interactúa con el Modelo para realizar las operaciones necesarias (como recuperar datos o guardar información) y, finalmente, selecciona la Vista adecuada para mostrar la respuesta al usuario. El Controlador es el "director de orquesta" que coordina la interacción entre los otros dos componentes [3].</w:t>
       </w:r>
     </w:p>
     <w:p>
       <w:pPr>
         <w:spacing w:after="200" w:line="276" w:lineRule="auto"/>
         <w:jc w:val="left"/>
-      </w:pPr>
-      <w:r>
+        <w:rPr>
+          <w:rFonts w:cs="Arial"/>
+          <w:sz w:val="22"/>
+        </w:rPr>
+      </w:pPr>
+      <w:r>
+        <w:rPr>
+          <w:rFonts w:cs="Arial"/>
+          <w:sz w:val="22"/>
+        </w:rPr>
         <w:br w:type="page"/>
       </w:r>
     </w:p>
     <w:p>
       <w:pPr>
         <w:pStyle w:val="Ttulo2"/>
-      </w:pPr>
-      <w:r>
+        <w:rPr>
+          <w:szCs w:val="22"/>
+        </w:rPr>
+      </w:pPr>
+      <w:r>
+        <w:rPr>
+          <w:szCs w:val="22"/>
+        </w:rPr>
         <w:lastRenderedPageBreak/>
         <w:t>ASP.NET Core MVC</w:t>
       </w:r>
@@ -16081,15 +16578,15 @@
       <w:pPr>
         <w:spacing w:line="360" w:lineRule="auto"/>
         <w:ind w:left="576" w:firstLine="708"/>
-      </w:pPr>
-      <w:r>
-        <w:t>ASP.NET Core MVC es un marco de trabajo moderno, ligero, de código abierto y altamente probado, diseñado para construir sitios web dinámicos y API web. Está optimizado para funcionar con ASP.NET Core, la plataforma de desarrollo web de Microsoft. Proporciona una forma estructurada y basada en patrones para desarrollar aplicaciones web, ofreciendo un control total sobre el marcado HTML y promoviendo prácticas de desarrollo como el Desarrollo Dirigido por Pruebas (TDD)</w:t>
-      </w:r>
-      <w:r>
-        <w:t xml:space="preserve"> [3]</w:t>
-      </w:r>
-      <w:r>
-        <w:t>.</w:t>
+        <w:rPr>
+          <w:sz w:val="22"/>
+        </w:rPr>
+      </w:pPr>
+      <w:r>
+        <w:rPr>
+          <w:sz w:val="22"/>
+        </w:rPr>
+        <w:t>ASP.NET Core MVC es un marco de trabajo moderno, ligero, de código abierto y altamente probado, diseñado para construir sitios web dinámicos y API web. Está optimizado para funcionar con ASP.NET Core, la plataforma de desarrollo web de Microsoft. Proporciona una forma estructurada y basada en patrones para desarrollar aplicaciones web, ofreciendo un control total sobre el marcado HTML y promoviendo prácticas de desarrollo como el Desarrollo Dirigido por Pruebas (TDD) [3].</w:t>
       </w:r>
     </w:p>
     <w:p/>
@@ -16145,7 +16642,7 @@
       <w:pPr>
         <w:numPr>
           <w:ilvl w:val="0"/>
-          <w:numId w:val="38"/>
+          <w:numId w:val="21"/>
         </w:numPr>
         <w:spacing w:after="200" w:line="276" w:lineRule="auto"/>
         <w:jc w:val="left"/>
@@ -16172,7 +16669,7 @@
       <w:pPr>
         <w:numPr>
           <w:ilvl w:val="0"/>
-          <w:numId w:val="38"/>
+          <w:numId w:val="21"/>
         </w:numPr>
         <w:spacing w:after="200" w:line="276" w:lineRule="auto"/>
         <w:jc w:val="left"/>
@@ -16199,7 +16696,7 @@
       <w:pPr>
         <w:numPr>
           <w:ilvl w:val="0"/>
-          <w:numId w:val="38"/>
+          <w:numId w:val="21"/>
         </w:numPr>
         <w:spacing w:after="200" w:line="276" w:lineRule="auto"/>
         <w:jc w:val="left"/>
@@ -16226,7 +16723,7 @@
       <w:pPr>
         <w:numPr>
           <w:ilvl w:val="0"/>
-          <w:numId w:val="38"/>
+          <w:numId w:val="21"/>
         </w:numPr>
         <w:spacing w:after="200" w:line="276" w:lineRule="auto"/>
         <w:jc w:val="left"/>
@@ -16267,7 +16764,7 @@
       <w:pPr>
         <w:numPr>
           <w:ilvl w:val="0"/>
-          <w:numId w:val="38"/>
+          <w:numId w:val="21"/>
         </w:numPr>
         <w:spacing w:after="200" w:line="276" w:lineRule="auto"/>
         <w:jc w:val="left"/>
@@ -16360,7 +16857,7 @@
         <w:pStyle w:val="Prrafodelista"/>
         <w:numPr>
           <w:ilvl w:val="0"/>
-          <w:numId w:val="39"/>
+          <w:numId w:val="22"/>
         </w:numPr>
         <w:rPr>
           <w:i/>
@@ -17315,7 +17812,7 @@
         <w:pStyle w:val="Prrafodelista"/>
         <w:numPr>
           <w:ilvl w:val="0"/>
-          <w:numId w:val="39"/>
+          <w:numId w:val="22"/>
         </w:numPr>
         <w:rPr>
           <w:i/>
@@ -19620,7 +20117,7 @@
         <w:pStyle w:val="Prrafodelista"/>
         <w:numPr>
           <w:ilvl w:val="0"/>
-          <w:numId w:val="39"/>
+          <w:numId w:val="22"/>
         </w:numPr>
         <w:rPr>
           <w:i/>
@@ -21003,7 +21500,7 @@
         <w:pStyle w:val="Prrafodelista"/>
         <w:numPr>
           <w:ilvl w:val="0"/>
-          <w:numId w:val="39"/>
+          <w:numId w:val="22"/>
         </w:numPr>
         <w:rPr>
           <w:i/>
@@ -23824,7 +24321,7 @@
         <w:pStyle w:val="Prrafodelista"/>
         <w:numPr>
           <w:ilvl w:val="0"/>
-          <w:numId w:val="39"/>
+          <w:numId w:val="22"/>
         </w:numPr>
         <w:rPr>
           <w:i/>
@@ -26063,7 +26560,7 @@
         <w:pStyle w:val="Prrafodelista"/>
         <w:numPr>
           <w:ilvl w:val="0"/>
-          <w:numId w:val="39"/>
+          <w:numId w:val="22"/>
         </w:numPr>
         <w:rPr>
           <w:i/>
@@ -27049,7 +27546,7 @@
         <w:pStyle w:val="Prrafodelista"/>
         <w:numPr>
           <w:ilvl w:val="0"/>
-          <w:numId w:val="39"/>
+          <w:numId w:val="22"/>
         </w:numPr>
         <w:rPr>
           <w:i/>
@@ -28420,7 +28917,7 @@
         <w:pStyle w:val="Prrafodelista"/>
         <w:numPr>
           <w:ilvl w:val="0"/>
-          <w:numId w:val="39"/>
+          <w:numId w:val="22"/>
         </w:numPr>
         <w:rPr>
           <w:i/>
@@ -30981,7 +31478,7 @@
         <w:pStyle w:val="Prrafodelista"/>
         <w:numPr>
           <w:ilvl w:val="0"/>
-          <w:numId w:val="39"/>
+          <w:numId w:val="22"/>
         </w:numPr>
         <w:rPr>
           <w:i/>
@@ -33044,7 +33541,7 @@
         <w:pStyle w:val="Prrafodelista"/>
         <w:numPr>
           <w:ilvl w:val="0"/>
-          <w:numId w:val="39"/>
+          <w:numId w:val="22"/>
         </w:numPr>
         <w:rPr>
           <w:i/>
@@ -34142,7 +34639,7 @@
         <w:pStyle w:val="Prrafodelista"/>
         <w:numPr>
           <w:ilvl w:val="0"/>
-          <w:numId w:val="39"/>
+          <w:numId w:val="22"/>
         </w:numPr>
         <w:rPr>
           <w:i/>
@@ -35904,7 +36401,7 @@
       <w:pPr>
         <w:numPr>
           <w:ilvl w:val="0"/>
-          <w:numId w:val="39"/>
+          <w:numId w:val="22"/>
         </w:numPr>
         <w:spacing w:after="200" w:line="276" w:lineRule="auto"/>
         <w:jc w:val="left"/>
@@ -35943,7 +36440,7 @@
       <w:pPr>
         <w:numPr>
           <w:ilvl w:val="0"/>
-          <w:numId w:val="39"/>
+          <w:numId w:val="22"/>
         </w:numPr>
         <w:spacing w:after="200" w:line="276" w:lineRule="auto"/>
         <w:jc w:val="left"/>
@@ -35998,7 +36495,7 @@
       <w:pPr>
         <w:numPr>
           <w:ilvl w:val="0"/>
-          <w:numId w:val="40"/>
+          <w:numId w:val="23"/>
         </w:numPr>
         <w:spacing w:after="200" w:line="276" w:lineRule="auto"/>
         <w:jc w:val="left"/>
@@ -36019,7 +36516,7 @@
       <w:pPr>
         <w:numPr>
           <w:ilvl w:val="0"/>
-          <w:numId w:val="40"/>
+          <w:numId w:val="23"/>
         </w:numPr>
         <w:spacing w:after="200" w:line="276" w:lineRule="auto"/>
         <w:jc w:val="left"/>
@@ -36040,7 +36537,7 @@
       <w:pPr>
         <w:numPr>
           <w:ilvl w:val="0"/>
-          <w:numId w:val="40"/>
+          <w:numId w:val="23"/>
         </w:numPr>
         <w:spacing w:after="200" w:line="276" w:lineRule="auto"/>
         <w:jc w:val="left"/>
@@ -36061,7 +36558,7 @@
       <w:pPr>
         <w:numPr>
           <w:ilvl w:val="0"/>
-          <w:numId w:val="40"/>
+          <w:numId w:val="23"/>
         </w:numPr>
         <w:spacing w:after="200" w:line="276" w:lineRule="auto"/>
         <w:jc w:val="left"/>
@@ -36091,7 +36588,7 @@
       <w:pPr>
         <w:numPr>
           <w:ilvl w:val="0"/>
-          <w:numId w:val="38"/>
+          <w:numId w:val="21"/>
         </w:numPr>
         <w:spacing w:after="200" w:line="276" w:lineRule="auto"/>
         <w:jc w:val="left"/>
@@ -36108,7 +36605,7 @@
           <w:lang w:val="es-ES"/>
         </w:rPr>
         <w:lastRenderedPageBreak/>
-        <w:t>4. Desafíos y Soluciones</w:t>
+        <w:t>Desafíos y Soluciones</w:t>
       </w:r>
     </w:p>
     <w:p>
@@ -36168,7 +36665,7 @@
       <w:pPr>
         <w:numPr>
           <w:ilvl w:val="0"/>
-          <w:numId w:val="41"/>
+          <w:numId w:val="24"/>
         </w:numPr>
         <w:spacing w:line="360" w:lineRule="auto"/>
         <w:rPr>
@@ -36194,7 +36691,7 @@
       <w:pPr>
         <w:numPr>
           <w:ilvl w:val="0"/>
-          <w:numId w:val="41"/>
+          <w:numId w:val="24"/>
         </w:numPr>
         <w:spacing w:line="360" w:lineRule="auto"/>
         <w:rPr>
@@ -36250,7 +36747,7 @@
       <w:pPr>
         <w:numPr>
           <w:ilvl w:val="0"/>
-          <w:numId w:val="42"/>
+          <w:numId w:val="25"/>
         </w:numPr>
         <w:spacing w:line="360" w:lineRule="auto"/>
         <w:rPr>
@@ -36276,7 +36773,7 @@
       <w:pPr>
         <w:numPr>
           <w:ilvl w:val="0"/>
-          <w:numId w:val="42"/>
+          <w:numId w:val="25"/>
         </w:numPr>
         <w:spacing w:line="360" w:lineRule="auto"/>
         <w:rPr>
@@ -36302,7 +36799,7 @@
       <w:pPr>
         <w:numPr>
           <w:ilvl w:val="0"/>
-          <w:numId w:val="42"/>
+          <w:numId w:val="25"/>
         </w:numPr>
         <w:spacing w:line="360" w:lineRule="auto"/>
         <w:rPr>
@@ -36849,7 +37346,7 @@
       <w:pPr>
         <w:numPr>
           <w:ilvl w:val="0"/>
-          <w:numId w:val="43"/>
+          <w:numId w:val="26"/>
         </w:numPr>
         <w:spacing w:line="360" w:lineRule="auto"/>
         <w:rPr>
@@ -37874,232 +38371,6 @@
 <file path=word/numbering.xml><?xml version="1.0" encoding="utf-8"?>
 <w:numbering xmlns:wpc="http://schemas.microsoft.com/office/word/2010/wordprocessingCanvas" xmlns:cx="http://schemas.microsoft.com/office/drawing/2014/chartex" xmlns:cx1="http://schemas.microsoft.com/office/drawing/2015/9/8/chartex" xmlns:cx2="http://schemas.microsoft.com/office/drawing/2015/10/21/chartex" xmlns:cx3="http://schemas.microsoft.com/office/drawing/2016/5/9/chartex" xmlns:cx4="http://schemas.microsoft.com/office/drawing/2016/5/10/chartex" xmlns:cx5="http://schemas.microsoft.com/office/drawing/2016/5/11/chartex" xmlns:cx6="http://schemas.microsoft.com/office/drawing/2016/5/12/chartex" xmlns:cx7="http://schemas.microsoft.com/office/drawing/2016/5/13/chartex" xmlns:cx8="http://schemas.microsoft.com/office/drawing/2016/5/14/chartex" xmlns:mc="http://schemas.openxmlformats.org/markup-compatibility/2006" xmlns:aink="http://schemas.microsoft.com/office/drawing/2016/ink" xmlns:am3d="http://schemas.microsoft.com/office/drawing/2017/model3d" xmlns:o="urn:schemas-microsoft-com:office:office" xmlns:oel="http://schemas.microsoft.com/office/2019/extlst" xmlns:r="http://schemas.openxmlformats.org/officeDocument/2006/relationships" xmlns:m="http://schemas.openxmlformats.org/officeDocument/2006/math" xmlns:v="urn:schemas-microsoft-com:vml" xmlns:wp14="http://schemas.microsoft.com/office/word/2010/wordprocessingDrawing" xmlns:wp="http://schemas.openxmlformats.org/drawingml/2006/wordprocessingDrawing" xmlns:w10="urn:schemas-microsoft-com:office:word" xmlns:w="http://schemas.openxmlformats.org/wordprocessingml/2006/main" xmlns:w14="http://schemas.microsoft.com/office/word/2010/wordml" xmlns:w15="http://schemas.microsoft.com/office/word/2012/wordml" xmlns:w16cex="http://schemas.microsoft.com/office/word/2018/wordml/cex" xmlns:w16cid="http://schemas.microsoft.com/office/word/2016/wordml/cid" xmlns:w16="http://schemas.microsoft.com/office/word/2018/wordml" xmlns:w16du="http://schemas.microsoft.com/office/word/2023/wordml/word16du" xmlns:w16sdtdh="http://schemas.microsoft.com/office/word/2020/wordml/sdtdatahash" xmlns:w16sdtfl="http://schemas.microsoft.com/office/word/2024/wordml/sdtformatlock" xmlns:w16se="http://schemas.microsoft.com/office/word/2015/wordml/symex" xmlns:wpg="http://schemas.microsoft.com/office/word/2010/wordprocessingGroup" xmlns:wpi="http://schemas.microsoft.com/office/word/2010/wordprocessingInk" xmlns:wne="http://schemas.microsoft.com/office/word/2006/wordml" xmlns:wps="http://schemas.microsoft.com/office/word/2010/wordprocessingShape" mc:Ignorable="w14 w15 w16se w16cid w16 w16cex w16sdtdh w16sdtfl w16du wp14">
   <w:abstractNum w:abstractNumId="0" w15:restartNumberingAfterBreak="0">
-    <w:nsid w:val="003C2C89"/>
-    <w:multiLevelType w:val="hybridMultilevel"/>
-    <w:tmpl w:val="ED8821C0"/>
-    <w:lvl w:ilvl="0" w:tplc="0C0A0001">
-      <w:start w:val="1"/>
-      <w:numFmt w:val="bullet"/>
-      <w:lvlText w:val=""/>
-      <w:lvlJc w:val="left"/>
-      <w:pPr>
-        <w:ind w:left="916" w:hanging="360"/>
-      </w:pPr>
-      <w:rPr>
-        <w:rFonts w:ascii="Symbol" w:hAnsi="Symbol" w:hint="default"/>
-      </w:rPr>
-    </w:lvl>
-    <w:lvl w:ilvl="1" w:tplc="FFFFFFFF" w:tentative="1">
-      <w:start w:val="1"/>
-      <w:numFmt w:val="bullet"/>
-      <w:lvlText w:val="o"/>
-      <w:lvlJc w:val="left"/>
-      <w:pPr>
-        <w:ind w:left="1636" w:hanging="360"/>
-      </w:pPr>
-      <w:rPr>
-        <w:rFonts w:ascii="Courier New" w:hAnsi="Courier New" w:cs="Courier New" w:hint="default"/>
-      </w:rPr>
-    </w:lvl>
-    <w:lvl w:ilvl="2" w:tplc="FFFFFFFF" w:tentative="1">
-      <w:start w:val="1"/>
-      <w:numFmt w:val="bullet"/>
-      <w:lvlText w:val=""/>
-      <w:lvlJc w:val="left"/>
-      <w:pPr>
-        <w:ind w:left="2356" w:hanging="360"/>
-      </w:pPr>
-      <w:rPr>
-        <w:rFonts w:ascii="Wingdings" w:hAnsi="Wingdings" w:hint="default"/>
-      </w:rPr>
-    </w:lvl>
-    <w:lvl w:ilvl="3" w:tplc="FFFFFFFF" w:tentative="1">
-      <w:start w:val="1"/>
-      <w:numFmt w:val="bullet"/>
-      <w:lvlText w:val=""/>
-      <w:lvlJc w:val="left"/>
-      <w:pPr>
-        <w:ind w:left="3076" w:hanging="360"/>
-      </w:pPr>
-      <w:rPr>
-        <w:rFonts w:ascii="Symbol" w:hAnsi="Symbol" w:hint="default"/>
-      </w:rPr>
-    </w:lvl>
-    <w:lvl w:ilvl="4" w:tplc="FFFFFFFF" w:tentative="1">
-      <w:start w:val="1"/>
-      <w:numFmt w:val="bullet"/>
-      <w:lvlText w:val="o"/>
-      <w:lvlJc w:val="left"/>
-      <w:pPr>
-        <w:ind w:left="3796" w:hanging="360"/>
-      </w:pPr>
-      <w:rPr>
-        <w:rFonts w:ascii="Courier New" w:hAnsi="Courier New" w:cs="Courier New" w:hint="default"/>
-      </w:rPr>
-    </w:lvl>
-    <w:lvl w:ilvl="5" w:tplc="FFFFFFFF" w:tentative="1">
-      <w:start w:val="1"/>
-      <w:numFmt w:val="bullet"/>
-      <w:lvlText w:val=""/>
-      <w:lvlJc w:val="left"/>
-      <w:pPr>
-        <w:ind w:left="4516" w:hanging="360"/>
-      </w:pPr>
-      <w:rPr>
-        <w:rFonts w:ascii="Wingdings" w:hAnsi="Wingdings" w:hint="default"/>
-      </w:rPr>
-    </w:lvl>
-    <w:lvl w:ilvl="6" w:tplc="FFFFFFFF" w:tentative="1">
-      <w:start w:val="1"/>
-      <w:numFmt w:val="bullet"/>
-      <w:lvlText w:val=""/>
-      <w:lvlJc w:val="left"/>
-      <w:pPr>
-        <w:ind w:left="5236" w:hanging="360"/>
-      </w:pPr>
-      <w:rPr>
-        <w:rFonts w:ascii="Symbol" w:hAnsi="Symbol" w:hint="default"/>
-      </w:rPr>
-    </w:lvl>
-    <w:lvl w:ilvl="7" w:tplc="FFFFFFFF" w:tentative="1">
-      <w:start w:val="1"/>
-      <w:numFmt w:val="bullet"/>
-      <w:lvlText w:val="o"/>
-      <w:lvlJc w:val="left"/>
-      <w:pPr>
-        <w:ind w:left="5956" w:hanging="360"/>
-      </w:pPr>
-      <w:rPr>
-        <w:rFonts w:ascii="Courier New" w:hAnsi="Courier New" w:cs="Courier New" w:hint="default"/>
-      </w:rPr>
-    </w:lvl>
-    <w:lvl w:ilvl="8" w:tplc="FFFFFFFF" w:tentative="1">
-      <w:start w:val="1"/>
-      <w:numFmt w:val="bullet"/>
-      <w:lvlText w:val=""/>
-      <w:lvlJc w:val="left"/>
-      <w:pPr>
-        <w:ind w:left="6676" w:hanging="360"/>
-      </w:pPr>
-      <w:rPr>
-        <w:rFonts w:ascii="Wingdings" w:hAnsi="Wingdings" w:hint="default"/>
-      </w:rPr>
-    </w:lvl>
-  </w:abstractNum>
-  <w:abstractNum w:abstractNumId="1" w15:restartNumberingAfterBreak="0">
-    <w:nsid w:val="01C1650C"/>
-    <w:multiLevelType w:val="hybridMultilevel"/>
-    <w:tmpl w:val="7ACAF3C0"/>
-    <w:lvl w:ilvl="0" w:tplc="0C0A0001">
-      <w:start w:val="1"/>
-      <w:numFmt w:val="bullet"/>
-      <w:lvlText w:val=""/>
-      <w:lvlJc w:val="left"/>
-      <w:pPr>
-        <w:ind w:left="720" w:hanging="360"/>
-      </w:pPr>
-      <w:rPr>
-        <w:rFonts w:ascii="Symbol" w:hAnsi="Symbol" w:hint="default"/>
-      </w:rPr>
-    </w:lvl>
-    <w:lvl w:ilvl="1" w:tplc="0C0A0003" w:tentative="1">
-      <w:start w:val="1"/>
-      <w:numFmt w:val="bullet"/>
-      <w:lvlText w:val="o"/>
-      <w:lvlJc w:val="left"/>
-      <w:pPr>
-        <w:ind w:left="1440" w:hanging="360"/>
-      </w:pPr>
-      <w:rPr>
-        <w:rFonts w:ascii="Courier New" w:hAnsi="Courier New" w:cs="Courier New" w:hint="default"/>
-      </w:rPr>
-    </w:lvl>
-    <w:lvl w:ilvl="2" w:tplc="0C0A0005" w:tentative="1">
-      <w:start w:val="1"/>
-      <w:numFmt w:val="bullet"/>
-      <w:lvlText w:val=""/>
-      <w:lvlJc w:val="left"/>
-      <w:pPr>
-        <w:ind w:left="2160" w:hanging="360"/>
-      </w:pPr>
-      <w:rPr>
-        <w:rFonts w:ascii="Wingdings" w:hAnsi="Wingdings" w:hint="default"/>
-      </w:rPr>
-    </w:lvl>
-    <w:lvl w:ilvl="3" w:tplc="0C0A0001" w:tentative="1">
-      <w:start w:val="1"/>
-      <w:numFmt w:val="bullet"/>
-      <w:lvlText w:val=""/>
-      <w:lvlJc w:val="left"/>
-      <w:pPr>
-        <w:ind w:left="2880" w:hanging="360"/>
-      </w:pPr>
-      <w:rPr>
-        <w:rFonts w:ascii="Symbol" w:hAnsi="Symbol" w:hint="default"/>
-      </w:rPr>
-    </w:lvl>
-    <w:lvl w:ilvl="4" w:tplc="0C0A0003" w:tentative="1">
-      <w:start w:val="1"/>
-      <w:numFmt w:val="bullet"/>
-      <w:lvlText w:val="o"/>
-      <w:lvlJc w:val="left"/>
-      <w:pPr>
-        <w:ind w:left="3600" w:hanging="360"/>
-      </w:pPr>
-      <w:rPr>
-        <w:rFonts w:ascii="Courier New" w:hAnsi="Courier New" w:cs="Courier New" w:hint="default"/>
-      </w:rPr>
-    </w:lvl>
-    <w:lvl w:ilvl="5" w:tplc="0C0A0005" w:tentative="1">
-      <w:start w:val="1"/>
-      <w:numFmt w:val="bullet"/>
-      <w:lvlText w:val=""/>
-      <w:lvlJc w:val="left"/>
-      <w:pPr>
-        <w:ind w:left="4320" w:hanging="360"/>
-      </w:pPr>
-      <w:rPr>
-        <w:rFonts w:ascii="Wingdings" w:hAnsi="Wingdings" w:hint="default"/>
-      </w:rPr>
-    </w:lvl>
-    <w:lvl w:ilvl="6" w:tplc="0C0A0001" w:tentative="1">
-      <w:start w:val="1"/>
-      <w:numFmt w:val="bullet"/>
-      <w:lvlText w:val=""/>
-      <w:lvlJc w:val="left"/>
-      <w:pPr>
-        <w:ind w:left="5040" w:hanging="360"/>
-      </w:pPr>
-      <w:rPr>
-        <w:rFonts w:ascii="Symbol" w:hAnsi="Symbol" w:hint="default"/>
-      </w:rPr>
-    </w:lvl>
-    <w:lvl w:ilvl="7" w:tplc="0C0A0003" w:tentative="1">
-      <w:start w:val="1"/>
-      <w:numFmt w:val="bullet"/>
-      <w:lvlText w:val="o"/>
-      <w:lvlJc w:val="left"/>
-      <w:pPr>
-        <w:ind w:left="5760" w:hanging="360"/>
-      </w:pPr>
-      <w:rPr>
-        <w:rFonts w:ascii="Courier New" w:hAnsi="Courier New" w:cs="Courier New" w:hint="default"/>
-      </w:rPr>
-    </w:lvl>
-    <w:lvl w:ilvl="8" w:tplc="0C0A0005" w:tentative="1">
-      <w:start w:val="1"/>
-      <w:numFmt w:val="bullet"/>
-      <w:lvlText w:val=""/>
-      <w:lvlJc w:val="left"/>
-      <w:pPr>
-        <w:ind w:left="6480" w:hanging="360"/>
-      </w:pPr>
-      <w:rPr>
-        <w:rFonts w:ascii="Wingdings" w:hAnsi="Wingdings" w:hint="default"/>
-      </w:rPr>
-    </w:lvl>
-  </w:abstractNum>
-  <w:abstractNum w:abstractNumId="2" w15:restartNumberingAfterBreak="0">
     <w:nsid w:val="02FE0849"/>
     <w:multiLevelType w:val="multilevel"/>
     <w:tmpl w:val="71B0F3D4"/>
@@ -38225,7 +38496,7 @@
       </w:rPr>
     </w:lvl>
   </w:abstractNum>
-  <w:abstractNum w:abstractNumId="3" w15:restartNumberingAfterBreak="0">
+  <w:abstractNum w:abstractNumId="1" w15:restartNumberingAfterBreak="0">
     <w:nsid w:val="061461C2"/>
     <w:multiLevelType w:val="hybridMultilevel"/>
     <w:tmpl w:val="38EE6554"/>
@@ -38338,7 +38609,7 @@
       </w:rPr>
     </w:lvl>
   </w:abstractNum>
-  <w:abstractNum w:abstractNumId="4" w15:restartNumberingAfterBreak="0">
+  <w:abstractNum w:abstractNumId="2" w15:restartNumberingAfterBreak="0">
     <w:nsid w:val="08914F7D"/>
     <w:multiLevelType w:val="multilevel"/>
     <w:tmpl w:val="78BC282E"/>
@@ -38487,123 +38758,10 @@
       </w:rPr>
     </w:lvl>
   </w:abstractNum>
-  <w:abstractNum w:abstractNumId="5" w15:restartNumberingAfterBreak="0">
-    <w:nsid w:val="0A5B6CBB"/>
-    <w:multiLevelType w:val="hybridMultilevel"/>
-    <w:tmpl w:val="0DDC2CD2"/>
-    <w:lvl w:ilvl="0" w:tplc="0C0A0001">
-      <w:start w:val="1"/>
-      <w:numFmt w:val="bullet"/>
-      <w:lvlText w:val=""/>
-      <w:lvlJc w:val="left"/>
-      <w:pPr>
-        <w:ind w:left="1287" w:hanging="360"/>
-      </w:pPr>
-      <w:rPr>
-        <w:rFonts w:ascii="Symbol" w:hAnsi="Symbol" w:hint="default"/>
-      </w:rPr>
-    </w:lvl>
-    <w:lvl w:ilvl="1" w:tplc="0C0A0003" w:tentative="1">
-      <w:start w:val="1"/>
-      <w:numFmt w:val="bullet"/>
-      <w:lvlText w:val="o"/>
-      <w:lvlJc w:val="left"/>
-      <w:pPr>
-        <w:ind w:left="2007" w:hanging="360"/>
-      </w:pPr>
-      <w:rPr>
-        <w:rFonts w:ascii="Courier New" w:hAnsi="Courier New" w:cs="Courier New" w:hint="default"/>
-      </w:rPr>
-    </w:lvl>
-    <w:lvl w:ilvl="2" w:tplc="0C0A0005" w:tentative="1">
-      <w:start w:val="1"/>
-      <w:numFmt w:val="bullet"/>
-      <w:lvlText w:val=""/>
-      <w:lvlJc w:val="left"/>
-      <w:pPr>
-        <w:ind w:left="2727" w:hanging="360"/>
-      </w:pPr>
-      <w:rPr>
-        <w:rFonts w:ascii="Wingdings" w:hAnsi="Wingdings" w:hint="default"/>
-      </w:rPr>
-    </w:lvl>
-    <w:lvl w:ilvl="3" w:tplc="0C0A0001" w:tentative="1">
-      <w:start w:val="1"/>
-      <w:numFmt w:val="bullet"/>
-      <w:lvlText w:val=""/>
-      <w:lvlJc w:val="left"/>
-      <w:pPr>
-        <w:ind w:left="3447" w:hanging="360"/>
-      </w:pPr>
-      <w:rPr>
-        <w:rFonts w:ascii="Symbol" w:hAnsi="Symbol" w:hint="default"/>
-      </w:rPr>
-    </w:lvl>
-    <w:lvl w:ilvl="4" w:tplc="0C0A0003" w:tentative="1">
-      <w:start w:val="1"/>
-      <w:numFmt w:val="bullet"/>
-      <w:lvlText w:val="o"/>
-      <w:lvlJc w:val="left"/>
-      <w:pPr>
-        <w:ind w:left="4167" w:hanging="360"/>
-      </w:pPr>
-      <w:rPr>
-        <w:rFonts w:ascii="Courier New" w:hAnsi="Courier New" w:cs="Courier New" w:hint="default"/>
-      </w:rPr>
-    </w:lvl>
-    <w:lvl w:ilvl="5" w:tplc="0C0A0005" w:tentative="1">
-      <w:start w:val="1"/>
-      <w:numFmt w:val="bullet"/>
-      <w:lvlText w:val=""/>
-      <w:lvlJc w:val="left"/>
-      <w:pPr>
-        <w:ind w:left="4887" w:hanging="360"/>
-      </w:pPr>
-      <w:rPr>
-        <w:rFonts w:ascii="Wingdings" w:hAnsi="Wingdings" w:hint="default"/>
-      </w:rPr>
-    </w:lvl>
-    <w:lvl w:ilvl="6" w:tplc="0C0A0001" w:tentative="1">
-      <w:start w:val="1"/>
-      <w:numFmt w:val="bullet"/>
-      <w:lvlText w:val=""/>
-      <w:lvlJc w:val="left"/>
-      <w:pPr>
-        <w:ind w:left="5607" w:hanging="360"/>
-      </w:pPr>
-      <w:rPr>
-        <w:rFonts w:ascii="Symbol" w:hAnsi="Symbol" w:hint="default"/>
-      </w:rPr>
-    </w:lvl>
-    <w:lvl w:ilvl="7" w:tplc="0C0A0003" w:tentative="1">
-      <w:start w:val="1"/>
-      <w:numFmt w:val="bullet"/>
-      <w:lvlText w:val="o"/>
-      <w:lvlJc w:val="left"/>
-      <w:pPr>
-        <w:ind w:left="6327" w:hanging="360"/>
-      </w:pPr>
-      <w:rPr>
-        <w:rFonts w:ascii="Courier New" w:hAnsi="Courier New" w:cs="Courier New" w:hint="default"/>
-      </w:rPr>
-    </w:lvl>
-    <w:lvl w:ilvl="8" w:tplc="0C0A0005" w:tentative="1">
-      <w:start w:val="1"/>
-      <w:numFmt w:val="bullet"/>
-      <w:lvlText w:val=""/>
-      <w:lvlJc w:val="left"/>
-      <w:pPr>
-        <w:ind w:left="7047" w:hanging="360"/>
-      </w:pPr>
-      <w:rPr>
-        <w:rFonts w:ascii="Wingdings" w:hAnsi="Wingdings" w:hint="default"/>
-      </w:rPr>
-    </w:lvl>
-  </w:abstractNum>
-  <w:abstractNum w:abstractNumId="6" w15:restartNumberingAfterBreak="0">
-    <w:nsid w:val="0AFD382F"/>
+  <w:abstractNum w:abstractNumId="3" w15:restartNumberingAfterBreak="0">
+    <w:nsid w:val="10326FBB"/>
     <w:multiLevelType w:val="multilevel"/>
-    <w:tmpl w:val="28246366"/>
+    <w:tmpl w:val="4AD4F46A"/>
     <w:lvl w:ilvl="0">
       <w:start w:val="1"/>
       <w:numFmt w:val="bullet"/>
@@ -38749,156 +38907,7 @@
       </w:rPr>
     </w:lvl>
   </w:abstractNum>
-  <w:abstractNum w:abstractNumId="7" w15:restartNumberingAfterBreak="0">
-    <w:nsid w:val="10326FBB"/>
-    <w:multiLevelType w:val="multilevel"/>
-    <w:tmpl w:val="4AD4F46A"/>
-    <w:lvl w:ilvl="0">
-      <w:start w:val="1"/>
-      <w:numFmt w:val="bullet"/>
-      <w:lvlText w:val=""/>
-      <w:lvlJc w:val="left"/>
-      <w:pPr>
-        <w:tabs>
-          <w:tab w:val="num" w:pos="720"/>
-        </w:tabs>
-        <w:ind w:left="720" w:hanging="360"/>
-      </w:pPr>
-      <w:rPr>
-        <w:rFonts w:ascii="Symbol" w:hAnsi="Symbol" w:hint="default"/>
-        <w:sz w:val="20"/>
-      </w:rPr>
-    </w:lvl>
-    <w:lvl w:ilvl="1" w:tentative="1">
-      <w:start w:val="1"/>
-      <w:numFmt w:val="bullet"/>
-      <w:lvlText w:val="o"/>
-      <w:lvlJc w:val="left"/>
-      <w:pPr>
-        <w:tabs>
-          <w:tab w:val="num" w:pos="1440"/>
-        </w:tabs>
-        <w:ind w:left="1440" w:hanging="360"/>
-      </w:pPr>
-      <w:rPr>
-        <w:rFonts w:ascii="Courier New" w:hAnsi="Courier New" w:hint="default"/>
-        <w:sz w:val="20"/>
-      </w:rPr>
-    </w:lvl>
-    <w:lvl w:ilvl="2" w:tentative="1">
-      <w:start w:val="1"/>
-      <w:numFmt w:val="bullet"/>
-      <w:lvlText w:val=""/>
-      <w:lvlJc w:val="left"/>
-      <w:pPr>
-        <w:tabs>
-          <w:tab w:val="num" w:pos="2160"/>
-        </w:tabs>
-        <w:ind w:left="2160" w:hanging="360"/>
-      </w:pPr>
-      <w:rPr>
-        <w:rFonts w:ascii="Wingdings" w:hAnsi="Wingdings" w:hint="default"/>
-        <w:sz w:val="20"/>
-      </w:rPr>
-    </w:lvl>
-    <w:lvl w:ilvl="3" w:tentative="1">
-      <w:start w:val="1"/>
-      <w:numFmt w:val="bullet"/>
-      <w:lvlText w:val=""/>
-      <w:lvlJc w:val="left"/>
-      <w:pPr>
-        <w:tabs>
-          <w:tab w:val="num" w:pos="2880"/>
-        </w:tabs>
-        <w:ind w:left="2880" w:hanging="360"/>
-      </w:pPr>
-      <w:rPr>
-        <w:rFonts w:ascii="Wingdings" w:hAnsi="Wingdings" w:hint="default"/>
-        <w:sz w:val="20"/>
-      </w:rPr>
-    </w:lvl>
-    <w:lvl w:ilvl="4" w:tentative="1">
-      <w:start w:val="1"/>
-      <w:numFmt w:val="bullet"/>
-      <w:lvlText w:val=""/>
-      <w:lvlJc w:val="left"/>
-      <w:pPr>
-        <w:tabs>
-          <w:tab w:val="num" w:pos="3600"/>
-        </w:tabs>
-        <w:ind w:left="3600" w:hanging="360"/>
-      </w:pPr>
-      <w:rPr>
-        <w:rFonts w:ascii="Wingdings" w:hAnsi="Wingdings" w:hint="default"/>
-        <w:sz w:val="20"/>
-      </w:rPr>
-    </w:lvl>
-    <w:lvl w:ilvl="5" w:tentative="1">
-      <w:start w:val="1"/>
-      <w:numFmt w:val="bullet"/>
-      <w:lvlText w:val=""/>
-      <w:lvlJc w:val="left"/>
-      <w:pPr>
-        <w:tabs>
-          <w:tab w:val="num" w:pos="4320"/>
-        </w:tabs>
-        <w:ind w:left="4320" w:hanging="360"/>
-      </w:pPr>
-      <w:rPr>
-        <w:rFonts w:ascii="Wingdings" w:hAnsi="Wingdings" w:hint="default"/>
-        <w:sz w:val="20"/>
-      </w:rPr>
-    </w:lvl>
-    <w:lvl w:ilvl="6" w:tentative="1">
-      <w:start w:val="1"/>
-      <w:numFmt w:val="bullet"/>
-      <w:lvlText w:val=""/>
-      <w:lvlJc w:val="left"/>
-      <w:pPr>
-        <w:tabs>
-          <w:tab w:val="num" w:pos="5040"/>
-        </w:tabs>
-        <w:ind w:left="5040" w:hanging="360"/>
-      </w:pPr>
-      <w:rPr>
-        <w:rFonts w:ascii="Wingdings" w:hAnsi="Wingdings" w:hint="default"/>
-        <w:sz w:val="20"/>
-      </w:rPr>
-    </w:lvl>
-    <w:lvl w:ilvl="7" w:tentative="1">
-      <w:start w:val="1"/>
-      <w:numFmt w:val="bullet"/>
-      <w:lvlText w:val=""/>
-      <w:lvlJc w:val="left"/>
-      <w:pPr>
-        <w:tabs>
-          <w:tab w:val="num" w:pos="5760"/>
-        </w:tabs>
-        <w:ind w:left="5760" w:hanging="360"/>
-      </w:pPr>
-      <w:rPr>
-        <w:rFonts w:ascii="Wingdings" w:hAnsi="Wingdings" w:hint="default"/>
-        <w:sz w:val="20"/>
-      </w:rPr>
-    </w:lvl>
-    <w:lvl w:ilvl="8" w:tentative="1">
-      <w:start w:val="1"/>
-      <w:numFmt w:val="bullet"/>
-      <w:lvlText w:val=""/>
-      <w:lvlJc w:val="left"/>
-      <w:pPr>
-        <w:tabs>
-          <w:tab w:val="num" w:pos="6480"/>
-        </w:tabs>
-        <w:ind w:left="6480" w:hanging="360"/>
-      </w:pPr>
-      <w:rPr>
-        <w:rFonts w:ascii="Wingdings" w:hAnsi="Wingdings" w:hint="default"/>
-        <w:sz w:val="20"/>
-      </w:rPr>
-    </w:lvl>
-  </w:abstractNum>
-  <w:abstractNum w:abstractNumId="8" w15:restartNumberingAfterBreak="0">
+  <w:abstractNum w:abstractNumId="4" w15:restartNumberingAfterBreak="0">
     <w:nsid w:val="13171B09"/>
     <w:multiLevelType w:val="hybridMultilevel"/>
     <w:tmpl w:val="8892CBAE"/>
@@ -38989,7 +38998,7 @@
       </w:pPr>
     </w:lvl>
   </w:abstractNum>
-  <w:abstractNum w:abstractNumId="9" w15:restartNumberingAfterBreak="0">
+  <w:abstractNum w:abstractNumId="5" w15:restartNumberingAfterBreak="0">
     <w:nsid w:val="165270CB"/>
     <w:multiLevelType w:val="multilevel"/>
     <w:tmpl w:val="0C0A001D"/>
@@ -39076,7 +39085,7 @@
       </w:pPr>
     </w:lvl>
   </w:abstractNum>
-  <w:abstractNum w:abstractNumId="10" w15:restartNumberingAfterBreak="0">
+  <w:abstractNum w:abstractNumId="6" w15:restartNumberingAfterBreak="0">
     <w:nsid w:val="19F9169E"/>
     <w:multiLevelType w:val="multilevel"/>
     <w:tmpl w:val="B714129A"/>
@@ -39225,10 +39234,123 @@
       </w:rPr>
     </w:lvl>
   </w:abstractNum>
-  <w:abstractNum w:abstractNumId="11" w15:restartNumberingAfterBreak="0">
-    <w:nsid w:val="1B0B2477"/>
+  <w:abstractNum w:abstractNumId="7" w15:restartNumberingAfterBreak="0">
+    <w:nsid w:val="1EE036D2"/>
+    <w:multiLevelType w:val="hybridMultilevel"/>
+    <w:tmpl w:val="162AD14E"/>
+    <w:lvl w:ilvl="0" w:tplc="0C0A0001">
+      <w:start w:val="1"/>
+      <w:numFmt w:val="bullet"/>
+      <w:lvlText w:val=""/>
+      <w:lvlJc w:val="left"/>
+      <w:pPr>
+        <w:ind w:left="720" w:hanging="360"/>
+      </w:pPr>
+      <w:rPr>
+        <w:rFonts w:ascii="Symbol" w:hAnsi="Symbol" w:hint="default"/>
+      </w:rPr>
+    </w:lvl>
+    <w:lvl w:ilvl="1" w:tplc="0C0A0003">
+      <w:start w:val="1"/>
+      <w:numFmt w:val="bullet"/>
+      <w:lvlText w:val="o"/>
+      <w:lvlJc w:val="left"/>
+      <w:pPr>
+        <w:ind w:left="1440" w:hanging="360"/>
+      </w:pPr>
+      <w:rPr>
+        <w:rFonts w:ascii="Courier New" w:hAnsi="Courier New" w:cs="Courier New" w:hint="default"/>
+      </w:rPr>
+    </w:lvl>
+    <w:lvl w:ilvl="2" w:tplc="0C0A0005" w:tentative="1">
+      <w:start w:val="1"/>
+      <w:numFmt w:val="bullet"/>
+      <w:lvlText w:val=""/>
+      <w:lvlJc w:val="left"/>
+      <w:pPr>
+        <w:ind w:left="2160" w:hanging="360"/>
+      </w:pPr>
+      <w:rPr>
+        <w:rFonts w:ascii="Wingdings" w:hAnsi="Wingdings" w:hint="default"/>
+      </w:rPr>
+    </w:lvl>
+    <w:lvl w:ilvl="3" w:tplc="0C0A0001" w:tentative="1">
+      <w:start w:val="1"/>
+      <w:numFmt w:val="bullet"/>
+      <w:lvlText w:val=""/>
+      <w:lvlJc w:val="left"/>
+      <w:pPr>
+        <w:ind w:left="2880" w:hanging="360"/>
+      </w:pPr>
+      <w:rPr>
+        <w:rFonts w:ascii="Symbol" w:hAnsi="Symbol" w:hint="default"/>
+      </w:rPr>
+    </w:lvl>
+    <w:lvl w:ilvl="4" w:tplc="0C0A0003" w:tentative="1">
+      <w:start w:val="1"/>
+      <w:numFmt w:val="bullet"/>
+      <w:lvlText w:val="o"/>
+      <w:lvlJc w:val="left"/>
+      <w:pPr>
+        <w:ind w:left="3600" w:hanging="360"/>
+      </w:pPr>
+      <w:rPr>
+        <w:rFonts w:ascii="Courier New" w:hAnsi="Courier New" w:cs="Courier New" w:hint="default"/>
+      </w:rPr>
+    </w:lvl>
+    <w:lvl w:ilvl="5" w:tplc="0C0A0005" w:tentative="1">
+      <w:start w:val="1"/>
+      <w:numFmt w:val="bullet"/>
+      <w:lvlText w:val=""/>
+      <w:lvlJc w:val="left"/>
+      <w:pPr>
+        <w:ind w:left="4320" w:hanging="360"/>
+      </w:pPr>
+      <w:rPr>
+        <w:rFonts w:ascii="Wingdings" w:hAnsi="Wingdings" w:hint="default"/>
+      </w:rPr>
+    </w:lvl>
+    <w:lvl w:ilvl="6" w:tplc="0C0A0001" w:tentative="1">
+      <w:start w:val="1"/>
+      <w:numFmt w:val="bullet"/>
+      <w:lvlText w:val=""/>
+      <w:lvlJc w:val="left"/>
+      <w:pPr>
+        <w:ind w:left="5040" w:hanging="360"/>
+      </w:pPr>
+      <w:rPr>
+        <w:rFonts w:ascii="Symbol" w:hAnsi="Symbol" w:hint="default"/>
+      </w:rPr>
+    </w:lvl>
+    <w:lvl w:ilvl="7" w:tplc="0C0A0003" w:tentative="1">
+      <w:start w:val="1"/>
+      <w:numFmt w:val="bullet"/>
+      <w:lvlText w:val="o"/>
+      <w:lvlJc w:val="left"/>
+      <w:pPr>
+        <w:ind w:left="5760" w:hanging="360"/>
+      </w:pPr>
+      <w:rPr>
+        <w:rFonts w:ascii="Courier New" w:hAnsi="Courier New" w:cs="Courier New" w:hint="default"/>
+      </w:rPr>
+    </w:lvl>
+    <w:lvl w:ilvl="8" w:tplc="0C0A0005" w:tentative="1">
+      <w:start w:val="1"/>
+      <w:numFmt w:val="bullet"/>
+      <w:lvlText w:val=""/>
+      <w:lvlJc w:val="left"/>
+      <w:pPr>
+        <w:ind w:left="6480" w:hanging="360"/>
+      </w:pPr>
+      <w:rPr>
+        <w:rFonts w:ascii="Wingdings" w:hAnsi="Wingdings" w:hint="default"/>
+      </w:rPr>
+    </w:lvl>
+  </w:abstractNum>
+  <w:abstractNum w:abstractNumId="8" w15:restartNumberingAfterBreak="0">
+    <w:nsid w:val="22C51F48"/>
     <w:multiLevelType w:val="multilevel"/>
-    <w:tmpl w:val="68C02750"/>
+    <w:tmpl w:val="88D6FE96"/>
     <w:lvl w:ilvl="0">
       <w:start w:val="1"/>
       <w:numFmt w:val="bullet"/>
@@ -39245,7 +39367,7 @@
         <w:sz w:val="20"/>
       </w:rPr>
     </w:lvl>
-    <w:lvl w:ilvl="1" w:tentative="1">
+    <w:lvl w:ilvl="1">
       <w:start w:val="1"/>
       <w:numFmt w:val="bullet"/>
       <w:lvlText w:val="o"/>
@@ -39374,17 +39496,17 @@
       </w:rPr>
     </w:lvl>
   </w:abstractNum>
-  <w:abstractNum w:abstractNumId="12" w15:restartNumberingAfterBreak="0">
-    <w:nsid w:val="1BE54A53"/>
+  <w:abstractNum w:abstractNumId="9" w15:restartNumberingAfterBreak="0">
+    <w:nsid w:val="23FD4F19"/>
     <w:multiLevelType w:val="hybridMultilevel"/>
-    <w:tmpl w:val="33D254BA"/>
+    <w:tmpl w:val="54D250A8"/>
     <w:lvl w:ilvl="0" w:tplc="0C0A0001">
       <w:start w:val="1"/>
       <w:numFmt w:val="bullet"/>
       <w:lvlText w:val=""/>
       <w:lvlJc w:val="left"/>
       <w:pPr>
-        <w:ind w:left="1287" w:hanging="360"/>
+        <w:ind w:left="1068" w:hanging="360"/>
       </w:pPr>
       <w:rPr>
         <w:rFonts w:ascii="Symbol" w:hAnsi="Symbol" w:hint="default"/>
@@ -39396,31 +39518,31 @@
       <w:lvlText w:val="o"/>
       <w:lvlJc w:val="left"/>
       <w:pPr>
-        <w:ind w:left="2007" w:hanging="360"/>
+        <w:ind w:left="1788" w:hanging="360"/>
       </w:pPr>
       <w:rPr>
         <w:rFonts w:ascii="Courier New" w:hAnsi="Courier New" w:cs="Courier New" w:hint="default"/>
       </w:rPr>
     </w:lvl>
-    <w:lvl w:ilvl="2" w:tplc="0C0A0005">
+    <w:lvl w:ilvl="2" w:tplc="0C0A0005" w:tentative="1">
       <w:start w:val="1"/>
       <w:numFmt w:val="bullet"/>
       <w:lvlText w:val=""/>
       <w:lvlJc w:val="left"/>
       <w:pPr>
-        <w:ind w:left="2727" w:hanging="360"/>
+        <w:ind w:left="2508" w:hanging="360"/>
       </w:pPr>
       <w:rPr>
         <w:rFonts w:ascii="Wingdings" w:hAnsi="Wingdings" w:hint="default"/>
       </w:rPr>
     </w:lvl>
-    <w:lvl w:ilvl="3" w:tplc="0C0A0001">
+    <w:lvl w:ilvl="3" w:tplc="0C0A0001" w:tentative="1">
       <w:start w:val="1"/>
       <w:numFmt w:val="bullet"/>
       <w:lvlText w:val=""/>
       <w:lvlJc w:val="left"/>
       <w:pPr>
-        <w:ind w:left="3447" w:hanging="360"/>
+        <w:ind w:left="3228" w:hanging="360"/>
       </w:pPr>
       <w:rPr>
         <w:rFonts w:ascii="Symbol" w:hAnsi="Symbol" w:hint="default"/>
@@ -39432,7 +39554,7 @@
       <w:lvlText w:val="o"/>
       <w:lvlJc w:val="left"/>
       <w:pPr>
-        <w:ind w:left="4167" w:hanging="360"/>
+        <w:ind w:left="3948" w:hanging="360"/>
       </w:pPr>
       <w:rPr>
         <w:rFonts w:ascii="Courier New" w:hAnsi="Courier New" w:cs="Courier New" w:hint="default"/>
@@ -39444,7 +39566,7 @@
       <w:lvlText w:val=""/>
       <w:lvlJc w:val="left"/>
       <w:pPr>
-        <w:ind w:left="4887" w:hanging="360"/>
+        <w:ind w:left="4668" w:hanging="360"/>
       </w:pPr>
       <w:rPr>
         <w:rFonts w:ascii="Wingdings" w:hAnsi="Wingdings" w:hint="default"/>
@@ -39456,7 +39578,7 @@
       <w:lvlText w:val=""/>
       <w:lvlJc w:val="left"/>
       <w:pPr>
-        <w:ind w:left="5607" w:hanging="360"/>
+        <w:ind w:left="5388" w:hanging="360"/>
       </w:pPr>
       <w:rPr>
         <w:rFonts w:ascii="Symbol" w:hAnsi="Symbol" w:hint="default"/>
@@ -39468,7 +39590,7 @@
       <w:lvlText w:val="o"/>
       <w:lvlJc w:val="left"/>
       <w:pPr>
-        <w:ind w:left="6327" w:hanging="360"/>
+        <w:ind w:left="6108" w:hanging="360"/>
       </w:pPr>
       <w:rPr>
         <w:rFonts w:ascii="Courier New" w:hAnsi="Courier New" w:cs="Courier New" w:hint="default"/>
@@ -39480,130 +39602,17 @@
       <w:lvlText w:val=""/>
       <w:lvlJc w:val="left"/>
       <w:pPr>
-        <w:ind w:left="7047" w:hanging="360"/>
+        <w:ind w:left="6828" w:hanging="360"/>
       </w:pPr>
       <w:rPr>
         <w:rFonts w:ascii="Wingdings" w:hAnsi="Wingdings" w:hint="default"/>
       </w:rPr>
     </w:lvl>
   </w:abstractNum>
-  <w:abstractNum w:abstractNumId="13" w15:restartNumberingAfterBreak="0">
-    <w:nsid w:val="1EE036D2"/>
-    <w:multiLevelType w:val="hybridMultilevel"/>
-    <w:tmpl w:val="162AD14E"/>
-    <w:lvl w:ilvl="0" w:tplc="0C0A0001">
-      <w:start w:val="1"/>
-      <w:numFmt w:val="bullet"/>
-      <w:lvlText w:val=""/>
-      <w:lvlJc w:val="left"/>
-      <w:pPr>
-        <w:ind w:left="720" w:hanging="360"/>
-      </w:pPr>
-      <w:rPr>
-        <w:rFonts w:ascii="Symbol" w:hAnsi="Symbol" w:hint="default"/>
-      </w:rPr>
-    </w:lvl>
-    <w:lvl w:ilvl="1" w:tplc="0C0A0003">
-      <w:start w:val="1"/>
-      <w:numFmt w:val="bullet"/>
-      <w:lvlText w:val="o"/>
-      <w:lvlJc w:val="left"/>
-      <w:pPr>
-        <w:ind w:left="1440" w:hanging="360"/>
-      </w:pPr>
-      <w:rPr>
-        <w:rFonts w:ascii="Courier New" w:hAnsi="Courier New" w:cs="Courier New" w:hint="default"/>
-      </w:rPr>
-    </w:lvl>
-    <w:lvl w:ilvl="2" w:tplc="0C0A0005" w:tentative="1">
-      <w:start w:val="1"/>
-      <w:numFmt w:val="bullet"/>
-      <w:lvlText w:val=""/>
-      <w:lvlJc w:val="left"/>
-      <w:pPr>
-        <w:ind w:left="2160" w:hanging="360"/>
-      </w:pPr>
-      <w:rPr>
-        <w:rFonts w:ascii="Wingdings" w:hAnsi="Wingdings" w:hint="default"/>
-      </w:rPr>
-    </w:lvl>
-    <w:lvl w:ilvl="3" w:tplc="0C0A0001" w:tentative="1">
-      <w:start w:val="1"/>
-      <w:numFmt w:val="bullet"/>
-      <w:lvlText w:val=""/>
-      <w:lvlJc w:val="left"/>
-      <w:pPr>
-        <w:ind w:left="2880" w:hanging="360"/>
-      </w:pPr>
-      <w:rPr>
-        <w:rFonts w:ascii="Symbol" w:hAnsi="Symbol" w:hint="default"/>
-      </w:rPr>
-    </w:lvl>
-    <w:lvl w:ilvl="4" w:tplc="0C0A0003" w:tentative="1">
-      <w:start w:val="1"/>
-      <w:numFmt w:val="bullet"/>
-      <w:lvlText w:val="o"/>
-      <w:lvlJc w:val="left"/>
-      <w:pPr>
-        <w:ind w:left="3600" w:hanging="360"/>
-      </w:pPr>
-      <w:rPr>
-        <w:rFonts w:ascii="Courier New" w:hAnsi="Courier New" w:cs="Courier New" w:hint="default"/>
-      </w:rPr>
-    </w:lvl>
-    <w:lvl w:ilvl="5" w:tplc="0C0A0005" w:tentative="1">
-      <w:start w:val="1"/>
-      <w:numFmt w:val="bullet"/>
-      <w:lvlText w:val=""/>
-      <w:lvlJc w:val="left"/>
-      <w:pPr>
-        <w:ind w:left="4320" w:hanging="360"/>
-      </w:pPr>
-      <w:rPr>
-        <w:rFonts w:ascii="Wingdings" w:hAnsi="Wingdings" w:hint="default"/>
-      </w:rPr>
-    </w:lvl>
-    <w:lvl w:ilvl="6" w:tplc="0C0A0001" w:tentative="1">
-      <w:start w:val="1"/>
-      <w:numFmt w:val="bullet"/>
-      <w:lvlText w:val=""/>
-      <w:lvlJc w:val="left"/>
-      <w:pPr>
-        <w:ind w:left="5040" w:hanging="360"/>
-      </w:pPr>
-      <w:rPr>
-        <w:rFonts w:ascii="Symbol" w:hAnsi="Symbol" w:hint="default"/>
-      </w:rPr>
-    </w:lvl>
-    <w:lvl w:ilvl="7" w:tplc="0C0A0003" w:tentative="1">
-      <w:start w:val="1"/>
-      <w:numFmt w:val="bullet"/>
-      <w:lvlText w:val="o"/>
-      <w:lvlJc w:val="left"/>
-      <w:pPr>
-        <w:ind w:left="5760" w:hanging="360"/>
-      </w:pPr>
-      <w:rPr>
-        <w:rFonts w:ascii="Courier New" w:hAnsi="Courier New" w:cs="Courier New" w:hint="default"/>
-      </w:rPr>
-    </w:lvl>
-    <w:lvl w:ilvl="8" w:tplc="0C0A0005" w:tentative="1">
-      <w:start w:val="1"/>
-      <w:numFmt w:val="bullet"/>
-      <w:lvlText w:val=""/>
-      <w:lvlJc w:val="left"/>
-      <w:pPr>
-        <w:ind w:left="6480" w:hanging="360"/>
-      </w:pPr>
-      <w:rPr>
-        <w:rFonts w:ascii="Wingdings" w:hAnsi="Wingdings" w:hint="default"/>
-      </w:rPr>
-    </w:lvl>
-  </w:abstractNum>
-  <w:abstractNum w:abstractNumId="14" w15:restartNumberingAfterBreak="0">
-    <w:nsid w:val="22C51F48"/>
+  <w:abstractNum w:abstractNumId="10" w15:restartNumberingAfterBreak="0">
+    <w:nsid w:val="27AF2DF3"/>
     <w:multiLevelType w:val="multilevel"/>
-    <w:tmpl w:val="88D6FE96"/>
+    <w:tmpl w:val="0BC6F48E"/>
     <w:lvl w:ilvl="0">
       <w:start w:val="1"/>
       <w:numFmt w:val="bullet"/>
@@ -39749,10 +39758,10 @@
       </w:rPr>
     </w:lvl>
   </w:abstractNum>
-  <w:abstractNum w:abstractNumId="15" w15:restartNumberingAfterBreak="0">
-    <w:nsid w:val="26820551"/>
+  <w:abstractNum w:abstractNumId="11" w15:restartNumberingAfterBreak="0">
+    <w:nsid w:val="2AB47CE7"/>
     <w:multiLevelType w:val="hybridMultilevel"/>
-    <w:tmpl w:val="2A26818E"/>
+    <w:tmpl w:val="F86E31CE"/>
     <w:lvl w:ilvl="0" w:tplc="0C0A0001">
       <w:start w:val="1"/>
       <w:numFmt w:val="bullet"/>
@@ -39862,166 +39871,17 @@
       </w:rPr>
     </w:lvl>
   </w:abstractNum>
-  <w:abstractNum w:abstractNumId="16" w15:restartNumberingAfterBreak="0">
-    <w:nsid w:val="27AF2DF3"/>
-    <w:multiLevelType w:val="multilevel"/>
-    <w:tmpl w:val="0BC6F48E"/>
-    <w:lvl w:ilvl="0">
-      <w:start w:val="1"/>
-      <w:numFmt w:val="bullet"/>
-      <w:lvlText w:val=""/>
-      <w:lvlJc w:val="left"/>
-      <w:pPr>
-        <w:tabs>
-          <w:tab w:val="num" w:pos="720"/>
-        </w:tabs>
-        <w:ind w:left="720" w:hanging="360"/>
-      </w:pPr>
-      <w:rPr>
-        <w:rFonts w:ascii="Symbol" w:hAnsi="Symbol" w:hint="default"/>
-        <w:sz w:val="20"/>
-      </w:rPr>
-    </w:lvl>
-    <w:lvl w:ilvl="1">
-      <w:start w:val="1"/>
-      <w:numFmt w:val="bullet"/>
-      <w:lvlText w:val="o"/>
-      <w:lvlJc w:val="left"/>
-      <w:pPr>
-        <w:tabs>
-          <w:tab w:val="num" w:pos="1440"/>
-        </w:tabs>
-        <w:ind w:left="1440" w:hanging="360"/>
-      </w:pPr>
-      <w:rPr>
-        <w:rFonts w:ascii="Courier New" w:hAnsi="Courier New" w:hint="default"/>
-        <w:sz w:val="20"/>
-      </w:rPr>
-    </w:lvl>
-    <w:lvl w:ilvl="2" w:tentative="1">
-      <w:start w:val="1"/>
-      <w:numFmt w:val="bullet"/>
-      <w:lvlText w:val=""/>
-      <w:lvlJc w:val="left"/>
-      <w:pPr>
-        <w:tabs>
-          <w:tab w:val="num" w:pos="2160"/>
-        </w:tabs>
-        <w:ind w:left="2160" w:hanging="360"/>
-      </w:pPr>
-      <w:rPr>
-        <w:rFonts w:ascii="Wingdings" w:hAnsi="Wingdings" w:hint="default"/>
-        <w:sz w:val="20"/>
-      </w:rPr>
-    </w:lvl>
-    <w:lvl w:ilvl="3" w:tentative="1">
-      <w:start w:val="1"/>
-      <w:numFmt w:val="bullet"/>
-      <w:lvlText w:val=""/>
-      <w:lvlJc w:val="left"/>
-      <w:pPr>
-        <w:tabs>
-          <w:tab w:val="num" w:pos="2880"/>
-        </w:tabs>
-        <w:ind w:left="2880" w:hanging="360"/>
-      </w:pPr>
-      <w:rPr>
-        <w:rFonts w:ascii="Wingdings" w:hAnsi="Wingdings" w:hint="default"/>
-        <w:sz w:val="20"/>
-      </w:rPr>
-    </w:lvl>
-    <w:lvl w:ilvl="4" w:tentative="1">
-      <w:start w:val="1"/>
-      <w:numFmt w:val="bullet"/>
-      <w:lvlText w:val=""/>
-      <w:lvlJc w:val="left"/>
-      <w:pPr>
-        <w:tabs>
-          <w:tab w:val="num" w:pos="3600"/>
-        </w:tabs>
-        <w:ind w:left="3600" w:hanging="360"/>
-      </w:pPr>
-      <w:rPr>
-        <w:rFonts w:ascii="Wingdings" w:hAnsi="Wingdings" w:hint="default"/>
-        <w:sz w:val="20"/>
-      </w:rPr>
-    </w:lvl>
-    <w:lvl w:ilvl="5" w:tentative="1">
-      <w:start w:val="1"/>
-      <w:numFmt w:val="bullet"/>
-      <w:lvlText w:val=""/>
-      <w:lvlJc w:val="left"/>
-      <w:pPr>
-        <w:tabs>
-          <w:tab w:val="num" w:pos="4320"/>
-        </w:tabs>
-        <w:ind w:left="4320" w:hanging="360"/>
-      </w:pPr>
-      <w:rPr>
-        <w:rFonts w:ascii="Wingdings" w:hAnsi="Wingdings" w:hint="default"/>
-        <w:sz w:val="20"/>
-      </w:rPr>
-    </w:lvl>
-    <w:lvl w:ilvl="6" w:tentative="1">
-      <w:start w:val="1"/>
-      <w:numFmt w:val="bullet"/>
-      <w:lvlText w:val=""/>
-      <w:lvlJc w:val="left"/>
-      <w:pPr>
-        <w:tabs>
-          <w:tab w:val="num" w:pos="5040"/>
-        </w:tabs>
-        <w:ind w:left="5040" w:hanging="360"/>
-      </w:pPr>
-      <w:rPr>
-        <w:rFonts w:ascii="Wingdings" w:hAnsi="Wingdings" w:hint="default"/>
-        <w:sz w:val="20"/>
-      </w:rPr>
-    </w:lvl>
-    <w:lvl w:ilvl="7" w:tentative="1">
-      <w:start w:val="1"/>
-      <w:numFmt w:val="bullet"/>
-      <w:lvlText w:val=""/>
-      <w:lvlJc w:val="left"/>
-      <w:pPr>
-        <w:tabs>
-          <w:tab w:val="num" w:pos="5760"/>
-        </w:tabs>
-        <w:ind w:left="5760" w:hanging="360"/>
-      </w:pPr>
-      <w:rPr>
-        <w:rFonts w:ascii="Wingdings" w:hAnsi="Wingdings" w:hint="default"/>
-        <w:sz w:val="20"/>
-      </w:rPr>
-    </w:lvl>
-    <w:lvl w:ilvl="8" w:tentative="1">
-      <w:start w:val="1"/>
-      <w:numFmt w:val="bullet"/>
-      <w:lvlText w:val=""/>
-      <w:lvlJc w:val="left"/>
-      <w:pPr>
-        <w:tabs>
-          <w:tab w:val="num" w:pos="6480"/>
-        </w:tabs>
-        <w:ind w:left="6480" w:hanging="360"/>
-      </w:pPr>
-      <w:rPr>
-        <w:rFonts w:ascii="Wingdings" w:hAnsi="Wingdings" w:hint="default"/>
-        <w:sz w:val="20"/>
-      </w:rPr>
-    </w:lvl>
-  </w:abstractNum>
-  <w:abstractNum w:abstractNumId="17" w15:restartNumberingAfterBreak="0">
-    <w:nsid w:val="2AB47CE7"/>
+  <w:abstractNum w:abstractNumId="12" w15:restartNumberingAfterBreak="0">
+    <w:nsid w:val="2C2A10D1"/>
     <w:multiLevelType w:val="hybridMultilevel"/>
-    <w:tmpl w:val="F86E31CE"/>
+    <w:tmpl w:val="972E5FB0"/>
     <w:lvl w:ilvl="0" w:tplc="0C0A0001">
       <w:start w:val="1"/>
       <w:numFmt w:val="bullet"/>
       <w:lvlText w:val=""/>
       <w:lvlJc w:val="left"/>
       <w:pPr>
-        <w:ind w:left="1287" w:hanging="360"/>
+        <w:ind w:left="1211" w:hanging="360"/>
       </w:pPr>
       <w:rPr>
         <w:rFonts w:ascii="Symbol" w:hAnsi="Symbol" w:hint="default"/>
@@ -40033,7 +39893,7 @@
       <w:lvlText w:val="o"/>
       <w:lvlJc w:val="left"/>
       <w:pPr>
-        <w:ind w:left="2007" w:hanging="360"/>
+        <w:ind w:left="1931" w:hanging="360"/>
       </w:pPr>
       <w:rPr>
         <w:rFonts w:ascii="Courier New" w:hAnsi="Courier New" w:cs="Courier New" w:hint="default"/>
@@ -40045,7 +39905,7 @@
       <w:lvlText w:val=""/>
       <w:lvlJc w:val="left"/>
       <w:pPr>
-        <w:ind w:left="2727" w:hanging="360"/>
+        <w:ind w:left="2651" w:hanging="360"/>
       </w:pPr>
       <w:rPr>
         <w:rFonts w:ascii="Wingdings" w:hAnsi="Wingdings" w:hint="default"/>
@@ -40057,7 +39917,7 @@
       <w:lvlText w:val=""/>
       <w:lvlJc w:val="left"/>
       <w:pPr>
-        <w:ind w:left="3447" w:hanging="360"/>
+        <w:ind w:left="3371" w:hanging="360"/>
       </w:pPr>
       <w:rPr>
         <w:rFonts w:ascii="Symbol" w:hAnsi="Symbol" w:hint="default"/>
@@ -40069,7 +39929,7 @@
       <w:lvlText w:val="o"/>
       <w:lvlJc w:val="left"/>
       <w:pPr>
-        <w:ind w:left="4167" w:hanging="360"/>
+        <w:ind w:left="4091" w:hanging="360"/>
       </w:pPr>
       <w:rPr>
         <w:rFonts w:ascii="Courier New" w:hAnsi="Courier New" w:cs="Courier New" w:hint="default"/>
@@ -40081,7 +39941,7 @@
       <w:lvlText w:val=""/>
       <w:lvlJc w:val="left"/>
       <w:pPr>
-        <w:ind w:left="4887" w:hanging="360"/>
+        <w:ind w:left="4811" w:hanging="360"/>
       </w:pPr>
       <w:rPr>
         <w:rFonts w:ascii="Wingdings" w:hAnsi="Wingdings" w:hint="default"/>
@@ -40093,7 +39953,7 @@
       <w:lvlText w:val=""/>
       <w:lvlJc w:val="left"/>
       <w:pPr>
-        <w:ind w:left="5607" w:hanging="360"/>
+        <w:ind w:left="5531" w:hanging="360"/>
       </w:pPr>
       <w:rPr>
         <w:rFonts w:ascii="Symbol" w:hAnsi="Symbol" w:hint="default"/>
@@ -40105,7 +39965,7 @@
       <w:lvlText w:val="o"/>
       <w:lvlJc w:val="left"/>
       <w:pPr>
-        <w:ind w:left="6327" w:hanging="360"/>
+        <w:ind w:left="6251" w:hanging="360"/>
       </w:pPr>
       <w:rPr>
         <w:rFonts w:ascii="Courier New" w:hAnsi="Courier New" w:cs="Courier New" w:hint="default"/>
@@ -40117,127 +39977,14 @@
       <w:lvlText w:val=""/>
       <w:lvlJc w:val="left"/>
       <w:pPr>
-        <w:ind w:left="7047" w:hanging="360"/>
+        <w:ind w:left="6971" w:hanging="360"/>
       </w:pPr>
       <w:rPr>
         <w:rFonts w:ascii="Wingdings" w:hAnsi="Wingdings" w:hint="default"/>
       </w:rPr>
     </w:lvl>
   </w:abstractNum>
-  <w:abstractNum w:abstractNumId="18" w15:restartNumberingAfterBreak="0">
-    <w:nsid w:val="2C2A10D1"/>
-    <w:multiLevelType w:val="hybridMultilevel"/>
-    <w:tmpl w:val="972E5FB0"/>
-    <w:lvl w:ilvl="0" w:tplc="0C0A0001">
-      <w:start w:val="1"/>
-      <w:numFmt w:val="bullet"/>
-      <w:lvlText w:val=""/>
-      <w:lvlJc w:val="left"/>
-      <w:pPr>
-        <w:ind w:left="1211" w:hanging="360"/>
-      </w:pPr>
-      <w:rPr>
-        <w:rFonts w:ascii="Symbol" w:hAnsi="Symbol" w:hint="default"/>
-      </w:rPr>
-    </w:lvl>
-    <w:lvl w:ilvl="1" w:tplc="0C0A0003" w:tentative="1">
-      <w:start w:val="1"/>
-      <w:numFmt w:val="bullet"/>
-      <w:lvlText w:val="o"/>
-      <w:lvlJc w:val="left"/>
-      <w:pPr>
-        <w:ind w:left="1931" w:hanging="360"/>
-      </w:pPr>
-      <w:rPr>
-        <w:rFonts w:ascii="Courier New" w:hAnsi="Courier New" w:cs="Courier New" w:hint="default"/>
-      </w:rPr>
-    </w:lvl>
-    <w:lvl w:ilvl="2" w:tplc="0C0A0005" w:tentative="1">
-      <w:start w:val="1"/>
-      <w:numFmt w:val="bullet"/>
-      <w:lvlText w:val=""/>
-      <w:lvlJc w:val="left"/>
-      <w:pPr>
-        <w:ind w:left="2651" w:hanging="360"/>
-      </w:pPr>
-      <w:rPr>
-        <w:rFonts w:ascii="Wingdings" w:hAnsi="Wingdings" w:hint="default"/>
-      </w:rPr>
-    </w:lvl>
-    <w:lvl w:ilvl="3" w:tplc="0C0A0001" w:tentative="1">
-      <w:start w:val="1"/>
-      <w:numFmt w:val="bullet"/>
-      <w:lvlText w:val=""/>
-      <w:lvlJc w:val="left"/>
-      <w:pPr>
-        <w:ind w:left="3371" w:hanging="360"/>
-      </w:pPr>
-      <w:rPr>
-        <w:rFonts w:ascii="Symbol" w:hAnsi="Symbol" w:hint="default"/>
-      </w:rPr>
-    </w:lvl>
-    <w:lvl w:ilvl="4" w:tplc="0C0A0003" w:tentative="1">
-      <w:start w:val="1"/>
-      <w:numFmt w:val="bullet"/>
-      <w:lvlText w:val="o"/>
-      <w:lvlJc w:val="left"/>
-      <w:pPr>
-        <w:ind w:left="4091" w:hanging="360"/>
-      </w:pPr>
-      <w:rPr>
-        <w:rFonts w:ascii="Courier New" w:hAnsi="Courier New" w:cs="Courier New" w:hint="default"/>
-      </w:rPr>
-    </w:lvl>
-    <w:lvl w:ilvl="5" w:tplc="0C0A0005" w:tentative="1">
-      <w:start w:val="1"/>
-      <w:numFmt w:val="bullet"/>
-      <w:lvlText w:val=""/>
-      <w:lvlJc w:val="left"/>
-      <w:pPr>
-        <w:ind w:left="4811" w:hanging="360"/>
-      </w:pPr>
-      <w:rPr>
-        <w:rFonts w:ascii="Wingdings" w:hAnsi="Wingdings" w:hint="default"/>
-      </w:rPr>
-    </w:lvl>
-    <w:lvl w:ilvl="6" w:tplc="0C0A0001" w:tentative="1">
-      <w:start w:val="1"/>
-      <w:numFmt w:val="bullet"/>
-      <w:lvlText w:val=""/>
-      <w:lvlJc w:val="left"/>
-      <w:pPr>
-        <w:ind w:left="5531" w:hanging="360"/>
-      </w:pPr>
-      <w:rPr>
-        <w:rFonts w:ascii="Symbol" w:hAnsi="Symbol" w:hint="default"/>
-      </w:rPr>
-    </w:lvl>
-    <w:lvl w:ilvl="7" w:tplc="0C0A0003" w:tentative="1">
-      <w:start w:val="1"/>
-      <w:numFmt w:val="bullet"/>
-      <w:lvlText w:val="o"/>
-      <w:lvlJc w:val="left"/>
-      <w:pPr>
-        <w:ind w:left="6251" w:hanging="360"/>
-      </w:pPr>
-      <w:rPr>
-        <w:rFonts w:ascii="Courier New" w:hAnsi="Courier New" w:cs="Courier New" w:hint="default"/>
-      </w:rPr>
-    </w:lvl>
-    <w:lvl w:ilvl="8" w:tplc="0C0A0005" w:tentative="1">
-      <w:start w:val="1"/>
-      <w:numFmt w:val="bullet"/>
-      <w:lvlText w:val=""/>
-      <w:lvlJc w:val="left"/>
-      <w:pPr>
-        <w:ind w:left="6971" w:hanging="360"/>
-      </w:pPr>
-      <w:rPr>
-        <w:rFonts w:ascii="Wingdings" w:hAnsi="Wingdings" w:hint="default"/>
-      </w:rPr>
-    </w:lvl>
-  </w:abstractNum>
-  <w:abstractNum w:abstractNumId="19" w15:restartNumberingAfterBreak="0">
+  <w:abstractNum w:abstractNumId="13" w15:restartNumberingAfterBreak="0">
     <w:nsid w:val="2F5A4916"/>
     <w:multiLevelType w:val="hybridMultilevel"/>
     <w:tmpl w:val="BBFEB880"/>
@@ -40328,7 +40075,7 @@
       </w:pPr>
     </w:lvl>
   </w:abstractNum>
-  <w:abstractNum w:abstractNumId="20" w15:restartNumberingAfterBreak="0">
+  <w:abstractNum w:abstractNumId="14" w15:restartNumberingAfterBreak="0">
     <w:nsid w:val="30653F8F"/>
     <w:multiLevelType w:val="multilevel"/>
     <w:tmpl w:val="398E8B30"/>
@@ -40477,7 +40224,7 @@
       </w:rPr>
     </w:lvl>
   </w:abstractNum>
-  <w:abstractNum w:abstractNumId="21" w15:restartNumberingAfterBreak="0">
+  <w:abstractNum w:abstractNumId="15" w15:restartNumberingAfterBreak="0">
     <w:nsid w:val="33807348"/>
     <w:multiLevelType w:val="hybridMultilevel"/>
     <w:tmpl w:val="DFBA94E8"/>
@@ -40590,7 +40337,7 @@
       </w:rPr>
     </w:lvl>
   </w:abstractNum>
-  <w:abstractNum w:abstractNumId="22" w15:restartNumberingAfterBreak="0">
+  <w:abstractNum w:abstractNumId="16" w15:restartNumberingAfterBreak="0">
     <w:nsid w:val="35750AAE"/>
     <w:multiLevelType w:val="multilevel"/>
     <w:tmpl w:val="EA4059A4"/>
@@ -40706,10 +40453,237 @@
       </w:pPr>
     </w:lvl>
   </w:abstractNum>
-  <w:abstractNum w:abstractNumId="23" w15:restartNumberingAfterBreak="0">
-    <w:nsid w:val="378530BA"/>
+  <w:abstractNum w:abstractNumId="17" w15:restartNumberingAfterBreak="0">
+    <w:nsid w:val="3B7F3393"/>
     <w:multiLevelType w:val="multilevel"/>
-    <w:tmpl w:val="1932F3F0"/>
+    <w:tmpl w:val="F6B042AA"/>
+    <w:styleLink w:val="Estilo2"/>
+    <w:lvl w:ilvl="0">
+      <w:start w:val="1"/>
+      <w:numFmt w:val="decimal"/>
+      <w:lvlText w:val="CAPÍTULO %1"/>
+      <w:lvlJc w:val="left"/>
+      <w:pPr>
+        <w:ind w:left="432" w:hanging="432"/>
+      </w:pPr>
+      <w:rPr>
+        <w:rFonts w:hint="default"/>
+      </w:rPr>
+    </w:lvl>
+    <w:lvl w:ilvl="1">
+      <w:start w:val="1"/>
+      <w:numFmt w:val="decimal"/>
+      <w:lvlText w:val="%1.%2"/>
+      <w:lvlJc w:val="left"/>
+      <w:pPr>
+        <w:ind w:left="576" w:hanging="576"/>
+      </w:pPr>
+      <w:rPr>
+        <w:rFonts w:hint="default"/>
+      </w:rPr>
+    </w:lvl>
+    <w:lvl w:ilvl="2">
+      <w:start w:val="1"/>
+      <w:numFmt w:val="decimal"/>
+      <w:lvlText w:val="%1.%2.%3"/>
+      <w:lvlJc w:val="left"/>
+      <w:pPr>
+        <w:ind w:left="720" w:hanging="720"/>
+      </w:pPr>
+      <w:rPr>
+        <w:rFonts w:hint="default"/>
+      </w:rPr>
+    </w:lvl>
+    <w:lvl w:ilvl="3">
+      <w:start w:val="1"/>
+      <w:numFmt w:val="decimal"/>
+      <w:lvlText w:val="%1.%2.%3.%4"/>
+      <w:lvlJc w:val="left"/>
+      <w:pPr>
+        <w:ind w:left="864" w:hanging="864"/>
+      </w:pPr>
+      <w:rPr>
+        <w:rFonts w:hint="default"/>
+      </w:rPr>
+    </w:lvl>
+    <w:lvl w:ilvl="4">
+      <w:start w:val="1"/>
+      <w:numFmt w:val="decimal"/>
+      <w:lvlText w:val="%1.%2.%3.%4.%5"/>
+      <w:lvlJc w:val="left"/>
+      <w:pPr>
+        <w:ind w:left="1008" w:hanging="1008"/>
+      </w:pPr>
+      <w:rPr>
+        <w:rFonts w:hint="default"/>
+      </w:rPr>
+    </w:lvl>
+    <w:lvl w:ilvl="5">
+      <w:start w:val="1"/>
+      <w:numFmt w:val="decimal"/>
+      <w:lvlText w:val="%1.%2.%3.%4.%5.%6"/>
+      <w:lvlJc w:val="left"/>
+      <w:pPr>
+        <w:ind w:left="1152" w:hanging="1152"/>
+      </w:pPr>
+      <w:rPr>
+        <w:rFonts w:hint="default"/>
+      </w:rPr>
+    </w:lvl>
+    <w:lvl w:ilvl="6">
+      <w:start w:val="1"/>
+      <w:numFmt w:val="decimal"/>
+      <w:lvlText w:val="%1.%2.%3.%4.%5.%6.%7"/>
+      <w:lvlJc w:val="left"/>
+      <w:pPr>
+        <w:ind w:left="1296" w:hanging="1296"/>
+      </w:pPr>
+      <w:rPr>
+        <w:rFonts w:hint="default"/>
+      </w:rPr>
+    </w:lvl>
+    <w:lvl w:ilvl="7">
+      <w:start w:val="1"/>
+      <w:numFmt w:val="decimal"/>
+      <w:lvlText w:val="%1.%2.%3.%4.%5.%6.%7.%8"/>
+      <w:lvlJc w:val="left"/>
+      <w:pPr>
+        <w:ind w:left="1440" w:hanging="1440"/>
+      </w:pPr>
+      <w:rPr>
+        <w:rFonts w:hint="default"/>
+      </w:rPr>
+    </w:lvl>
+    <w:lvl w:ilvl="8">
+      <w:start w:val="1"/>
+      <w:numFmt w:val="decimal"/>
+      <w:lvlText w:val="%1.%2.%3.%4.%5.%6.%7.%8.%9"/>
+      <w:lvlJc w:val="left"/>
+      <w:pPr>
+        <w:ind w:left="1584" w:hanging="1584"/>
+      </w:pPr>
+      <w:rPr>
+        <w:rFonts w:hint="default"/>
+      </w:rPr>
+    </w:lvl>
+  </w:abstractNum>
+  <w:abstractNum w:abstractNumId="18" w15:restartNumberingAfterBreak="0">
+    <w:nsid w:val="3FE1596E"/>
+    <w:multiLevelType w:val="hybridMultilevel"/>
+    <w:tmpl w:val="82AA16BA"/>
+    <w:lvl w:ilvl="0" w:tplc="0C0A0001">
+      <w:start w:val="1"/>
+      <w:numFmt w:val="bullet"/>
+      <w:lvlText w:val=""/>
+      <w:lvlJc w:val="left"/>
+      <w:pPr>
+        <w:ind w:left="916" w:hanging="360"/>
+      </w:pPr>
+      <w:rPr>
+        <w:rFonts w:ascii="Symbol" w:hAnsi="Symbol" w:hint="default"/>
+      </w:rPr>
+    </w:lvl>
+    <w:lvl w:ilvl="1" w:tplc="0C0A0003">
+      <w:start w:val="1"/>
+      <w:numFmt w:val="bullet"/>
+      <w:lvlText w:val="o"/>
+      <w:lvlJc w:val="left"/>
+      <w:pPr>
+        <w:ind w:left="1636" w:hanging="360"/>
+      </w:pPr>
+      <w:rPr>
+        <w:rFonts w:ascii="Courier New" w:hAnsi="Courier New" w:cs="Courier New" w:hint="default"/>
+      </w:rPr>
+    </w:lvl>
+    <w:lvl w:ilvl="2" w:tplc="0C0A0005">
+      <w:start w:val="1"/>
+      <w:numFmt w:val="bullet"/>
+      <w:lvlText w:val=""/>
+      <w:lvlJc w:val="left"/>
+      <w:pPr>
+        <w:ind w:left="2356" w:hanging="360"/>
+      </w:pPr>
+      <w:rPr>
+        <w:rFonts w:ascii="Wingdings" w:hAnsi="Wingdings" w:hint="default"/>
+      </w:rPr>
+    </w:lvl>
+    <w:lvl w:ilvl="3" w:tplc="0C0A0001" w:tentative="1">
+      <w:start w:val="1"/>
+      <w:numFmt w:val="bullet"/>
+      <w:lvlText w:val=""/>
+      <w:lvlJc w:val="left"/>
+      <w:pPr>
+        <w:ind w:left="3076" w:hanging="360"/>
+      </w:pPr>
+      <w:rPr>
+        <w:rFonts w:ascii="Symbol" w:hAnsi="Symbol" w:hint="default"/>
+      </w:rPr>
+    </w:lvl>
+    <w:lvl w:ilvl="4" w:tplc="0C0A0003" w:tentative="1">
+      <w:start w:val="1"/>
+      <w:numFmt w:val="bullet"/>
+      <w:lvlText w:val="o"/>
+      <w:lvlJc w:val="left"/>
+      <w:pPr>
+        <w:ind w:left="3796" w:hanging="360"/>
+      </w:pPr>
+      <w:rPr>
+        <w:rFonts w:ascii="Courier New" w:hAnsi="Courier New" w:cs="Courier New" w:hint="default"/>
+      </w:rPr>
+    </w:lvl>
+    <w:lvl w:ilvl="5" w:tplc="0C0A0005" w:tentative="1">
+      <w:start w:val="1"/>
+      <w:numFmt w:val="bullet"/>
+      <w:lvlText w:val=""/>
+      <w:lvlJc w:val="left"/>
+      <w:pPr>
+        <w:ind w:left="4516" w:hanging="360"/>
+      </w:pPr>
+      <w:rPr>
+        <w:rFonts w:ascii="Wingdings" w:hAnsi="Wingdings" w:hint="default"/>
+      </w:rPr>
+    </w:lvl>
+    <w:lvl w:ilvl="6" w:tplc="0C0A0001" w:tentative="1">
+      <w:start w:val="1"/>
+      <w:numFmt w:val="bullet"/>
+      <w:lvlText w:val=""/>
+      <w:lvlJc w:val="left"/>
+      <w:pPr>
+        <w:ind w:left="5236" w:hanging="360"/>
+      </w:pPr>
+      <w:rPr>
+        <w:rFonts w:ascii="Symbol" w:hAnsi="Symbol" w:hint="default"/>
+      </w:rPr>
+    </w:lvl>
+    <w:lvl w:ilvl="7" w:tplc="0C0A0003" w:tentative="1">
+      <w:start w:val="1"/>
+      <w:numFmt w:val="bullet"/>
+      <w:lvlText w:val="o"/>
+      <w:lvlJc w:val="left"/>
+      <w:pPr>
+        <w:ind w:left="5956" w:hanging="360"/>
+      </w:pPr>
+      <w:rPr>
+        <w:rFonts w:ascii="Courier New" w:hAnsi="Courier New" w:cs="Courier New" w:hint="default"/>
+      </w:rPr>
+    </w:lvl>
+    <w:lvl w:ilvl="8" w:tplc="0C0A0005" w:tentative="1">
+      <w:start w:val="1"/>
+      <w:numFmt w:val="bullet"/>
+      <w:lvlText w:val=""/>
+      <w:lvlJc w:val="left"/>
+      <w:pPr>
+        <w:ind w:left="6676" w:hanging="360"/>
+      </w:pPr>
+      <w:rPr>
+        <w:rFonts w:ascii="Wingdings" w:hAnsi="Wingdings" w:hint="default"/>
+      </w:rPr>
+    </w:lvl>
+  </w:abstractNum>
+  <w:abstractNum w:abstractNumId="19" w15:restartNumberingAfterBreak="0">
+    <w:nsid w:val="4A13123A"/>
+    <w:multiLevelType w:val="multilevel"/>
+    <w:tmpl w:val="B81EFF24"/>
     <w:lvl w:ilvl="0">
       <w:start w:val="1"/>
       <w:numFmt w:val="bullet"/>
@@ -40726,7 +40700,7 @@
         <w:sz w:val="20"/>
       </w:rPr>
     </w:lvl>
-    <w:lvl w:ilvl="1" w:tentative="1">
+    <w:lvl w:ilvl="1">
       <w:start w:val="1"/>
       <w:numFmt w:val="bullet"/>
       <w:lvlText w:val="o"/>
@@ -40855,1186 +40829,7 @@
       </w:rPr>
     </w:lvl>
   </w:abstractNum>
-  <w:abstractNum w:abstractNumId="24" w15:restartNumberingAfterBreak="0">
-    <w:nsid w:val="3939735F"/>
-    <w:multiLevelType w:val="hybridMultilevel"/>
-    <w:tmpl w:val="A8E85DCE"/>
-    <w:lvl w:ilvl="0" w:tplc="0C0A0001">
-      <w:start w:val="1"/>
-      <w:numFmt w:val="bullet"/>
-      <w:lvlText w:val=""/>
-      <w:lvlJc w:val="left"/>
-      <w:pPr>
-        <w:ind w:left="720" w:hanging="360"/>
-      </w:pPr>
-      <w:rPr>
-        <w:rFonts w:ascii="Symbol" w:hAnsi="Symbol" w:hint="default"/>
-      </w:rPr>
-    </w:lvl>
-    <w:lvl w:ilvl="1" w:tplc="0C0A0003" w:tentative="1">
-      <w:start w:val="1"/>
-      <w:numFmt w:val="bullet"/>
-      <w:lvlText w:val="o"/>
-      <w:lvlJc w:val="left"/>
-      <w:pPr>
-        <w:ind w:left="1440" w:hanging="360"/>
-      </w:pPr>
-      <w:rPr>
-        <w:rFonts w:ascii="Courier New" w:hAnsi="Courier New" w:cs="Courier New" w:hint="default"/>
-      </w:rPr>
-    </w:lvl>
-    <w:lvl w:ilvl="2" w:tplc="0C0A0005" w:tentative="1">
-      <w:start w:val="1"/>
-      <w:numFmt w:val="bullet"/>
-      <w:lvlText w:val=""/>
-      <w:lvlJc w:val="left"/>
-      <w:pPr>
-        <w:ind w:left="2160" w:hanging="360"/>
-      </w:pPr>
-      <w:rPr>
-        <w:rFonts w:ascii="Wingdings" w:hAnsi="Wingdings" w:hint="default"/>
-      </w:rPr>
-    </w:lvl>
-    <w:lvl w:ilvl="3" w:tplc="0C0A0001" w:tentative="1">
-      <w:start w:val="1"/>
-      <w:numFmt w:val="bullet"/>
-      <w:lvlText w:val=""/>
-      <w:lvlJc w:val="left"/>
-      <w:pPr>
-        <w:ind w:left="2880" w:hanging="360"/>
-      </w:pPr>
-      <w:rPr>
-        <w:rFonts w:ascii="Symbol" w:hAnsi="Symbol" w:hint="default"/>
-      </w:rPr>
-    </w:lvl>
-    <w:lvl w:ilvl="4" w:tplc="0C0A0003" w:tentative="1">
-      <w:start w:val="1"/>
-      <w:numFmt w:val="bullet"/>
-      <w:lvlText w:val="o"/>
-      <w:lvlJc w:val="left"/>
-      <w:pPr>
-        <w:ind w:left="3600" w:hanging="360"/>
-      </w:pPr>
-      <w:rPr>
-        <w:rFonts w:ascii="Courier New" w:hAnsi="Courier New" w:cs="Courier New" w:hint="default"/>
-      </w:rPr>
-    </w:lvl>
-    <w:lvl w:ilvl="5" w:tplc="0C0A0005" w:tentative="1">
-      <w:start w:val="1"/>
-      <w:numFmt w:val="bullet"/>
-      <w:lvlText w:val=""/>
-      <w:lvlJc w:val="left"/>
-      <w:pPr>
-        <w:ind w:left="4320" w:hanging="360"/>
-      </w:pPr>
-      <w:rPr>
-        <w:rFonts w:ascii="Wingdings" w:hAnsi="Wingdings" w:hint="default"/>
-      </w:rPr>
-    </w:lvl>
-    <w:lvl w:ilvl="6" w:tplc="0C0A0001" w:tentative="1">
-      <w:start w:val="1"/>
-      <w:numFmt w:val="bullet"/>
-      <w:lvlText w:val=""/>
-      <w:lvlJc w:val="left"/>
-      <w:pPr>
-        <w:ind w:left="5040" w:hanging="360"/>
-      </w:pPr>
-      <w:rPr>
-        <w:rFonts w:ascii="Symbol" w:hAnsi="Symbol" w:hint="default"/>
-      </w:rPr>
-    </w:lvl>
-    <w:lvl w:ilvl="7" w:tplc="0C0A0003" w:tentative="1">
-      <w:start w:val="1"/>
-      <w:numFmt w:val="bullet"/>
-      <w:lvlText w:val="o"/>
-      <w:lvlJc w:val="left"/>
-      <w:pPr>
-        <w:ind w:left="5760" w:hanging="360"/>
-      </w:pPr>
-      <w:rPr>
-        <w:rFonts w:ascii="Courier New" w:hAnsi="Courier New" w:cs="Courier New" w:hint="default"/>
-      </w:rPr>
-    </w:lvl>
-    <w:lvl w:ilvl="8" w:tplc="0C0A0005" w:tentative="1">
-      <w:start w:val="1"/>
-      <w:numFmt w:val="bullet"/>
-      <w:lvlText w:val=""/>
-      <w:lvlJc w:val="left"/>
-      <w:pPr>
-        <w:ind w:left="6480" w:hanging="360"/>
-      </w:pPr>
-      <w:rPr>
-        <w:rFonts w:ascii="Wingdings" w:hAnsi="Wingdings" w:hint="default"/>
-      </w:rPr>
-    </w:lvl>
-  </w:abstractNum>
-  <w:abstractNum w:abstractNumId="25" w15:restartNumberingAfterBreak="0">
-    <w:nsid w:val="39A64CF1"/>
-    <w:multiLevelType w:val="hybridMultilevel"/>
-    <w:tmpl w:val="052A9C08"/>
-    <w:lvl w:ilvl="0" w:tplc="0C0A0001">
-      <w:start w:val="1"/>
-      <w:numFmt w:val="bullet"/>
-      <w:lvlText w:val=""/>
-      <w:lvlJc w:val="left"/>
-      <w:pPr>
-        <w:ind w:left="916" w:hanging="360"/>
-      </w:pPr>
-      <w:rPr>
-        <w:rFonts w:ascii="Symbol" w:hAnsi="Symbol" w:hint="default"/>
-      </w:rPr>
-    </w:lvl>
-    <w:lvl w:ilvl="1" w:tplc="0C0A0003" w:tentative="1">
-      <w:start w:val="1"/>
-      <w:numFmt w:val="bullet"/>
-      <w:lvlText w:val="o"/>
-      <w:lvlJc w:val="left"/>
-      <w:pPr>
-        <w:ind w:left="1636" w:hanging="360"/>
-      </w:pPr>
-      <w:rPr>
-        <w:rFonts w:ascii="Courier New" w:hAnsi="Courier New" w:cs="Courier New" w:hint="default"/>
-      </w:rPr>
-    </w:lvl>
-    <w:lvl w:ilvl="2" w:tplc="0C0A0005" w:tentative="1">
-      <w:start w:val="1"/>
-      <w:numFmt w:val="bullet"/>
-      <w:lvlText w:val=""/>
-      <w:lvlJc w:val="left"/>
-      <w:pPr>
-        <w:ind w:left="2356" w:hanging="360"/>
-      </w:pPr>
-      <w:rPr>
-        <w:rFonts w:ascii="Wingdings" w:hAnsi="Wingdings" w:hint="default"/>
-      </w:rPr>
-    </w:lvl>
-    <w:lvl w:ilvl="3" w:tplc="0C0A0001" w:tentative="1">
-      <w:start w:val="1"/>
-      <w:numFmt w:val="bullet"/>
-      <w:lvlText w:val=""/>
-      <w:lvlJc w:val="left"/>
-      <w:pPr>
-        <w:ind w:left="3076" w:hanging="360"/>
-      </w:pPr>
-      <w:rPr>
-        <w:rFonts w:ascii="Symbol" w:hAnsi="Symbol" w:hint="default"/>
-      </w:rPr>
-    </w:lvl>
-    <w:lvl w:ilvl="4" w:tplc="0C0A0003" w:tentative="1">
-      <w:start w:val="1"/>
-      <w:numFmt w:val="bullet"/>
-      <w:lvlText w:val="o"/>
-      <w:lvlJc w:val="left"/>
-      <w:pPr>
-        <w:ind w:left="3796" w:hanging="360"/>
-      </w:pPr>
-      <w:rPr>
-        <w:rFonts w:ascii="Courier New" w:hAnsi="Courier New" w:cs="Courier New" w:hint="default"/>
-      </w:rPr>
-    </w:lvl>
-    <w:lvl w:ilvl="5" w:tplc="0C0A0005" w:tentative="1">
-      <w:start w:val="1"/>
-      <w:numFmt w:val="bullet"/>
-      <w:lvlText w:val=""/>
-      <w:lvlJc w:val="left"/>
-      <w:pPr>
-        <w:ind w:left="4516" w:hanging="360"/>
-      </w:pPr>
-      <w:rPr>
-        <w:rFonts w:ascii="Wingdings" w:hAnsi="Wingdings" w:hint="default"/>
-      </w:rPr>
-    </w:lvl>
-    <w:lvl w:ilvl="6" w:tplc="0C0A0001" w:tentative="1">
-      <w:start w:val="1"/>
-      <w:numFmt w:val="bullet"/>
-      <w:lvlText w:val=""/>
-      <w:lvlJc w:val="left"/>
-      <w:pPr>
-        <w:ind w:left="5236" w:hanging="360"/>
-      </w:pPr>
-      <w:rPr>
-        <w:rFonts w:ascii="Symbol" w:hAnsi="Symbol" w:hint="default"/>
-      </w:rPr>
-    </w:lvl>
-    <w:lvl w:ilvl="7" w:tplc="0C0A0003" w:tentative="1">
-      <w:start w:val="1"/>
-      <w:numFmt w:val="bullet"/>
-      <w:lvlText w:val="o"/>
-      <w:lvlJc w:val="left"/>
-      <w:pPr>
-        <w:ind w:left="5956" w:hanging="360"/>
-      </w:pPr>
-      <w:rPr>
-        <w:rFonts w:ascii="Courier New" w:hAnsi="Courier New" w:cs="Courier New" w:hint="default"/>
-      </w:rPr>
-    </w:lvl>
-    <w:lvl w:ilvl="8" w:tplc="0C0A0005" w:tentative="1">
-      <w:start w:val="1"/>
-      <w:numFmt w:val="bullet"/>
-      <w:lvlText w:val=""/>
-      <w:lvlJc w:val="left"/>
-      <w:pPr>
-        <w:ind w:left="6676" w:hanging="360"/>
-      </w:pPr>
-      <w:rPr>
-        <w:rFonts w:ascii="Wingdings" w:hAnsi="Wingdings" w:hint="default"/>
-      </w:rPr>
-    </w:lvl>
-  </w:abstractNum>
-  <w:abstractNum w:abstractNumId="26" w15:restartNumberingAfterBreak="0">
-    <w:nsid w:val="3A1E4878"/>
-    <w:multiLevelType w:val="multilevel"/>
-    <w:tmpl w:val="F5E8670A"/>
-    <w:lvl w:ilvl="0">
-      <w:start w:val="1"/>
-      <w:numFmt w:val="bullet"/>
-      <w:lvlText w:val=""/>
-      <w:lvlJc w:val="left"/>
-      <w:pPr>
-        <w:tabs>
-          <w:tab w:val="num" w:pos="1211"/>
-        </w:tabs>
-        <w:ind w:left="1211" w:hanging="360"/>
-      </w:pPr>
-      <w:rPr>
-        <w:rFonts w:ascii="Symbol" w:hAnsi="Symbol" w:hint="default"/>
-      </w:rPr>
-    </w:lvl>
-    <w:lvl w:ilvl="1">
-      <w:start w:val="1"/>
-      <w:numFmt w:val="decimal"/>
-      <w:lvlText w:val="%2."/>
-      <w:lvlJc w:val="left"/>
-      <w:pPr>
-        <w:tabs>
-          <w:tab w:val="num" w:pos="1931"/>
-        </w:tabs>
-        <w:ind w:left="1931" w:hanging="360"/>
-      </w:pPr>
-    </w:lvl>
-    <w:lvl w:ilvl="2" w:tentative="1">
-      <w:start w:val="1"/>
-      <w:numFmt w:val="decimal"/>
-      <w:lvlText w:val="%3."/>
-      <w:lvlJc w:val="left"/>
-      <w:pPr>
-        <w:tabs>
-          <w:tab w:val="num" w:pos="2651"/>
-        </w:tabs>
-        <w:ind w:left="2651" w:hanging="360"/>
-      </w:pPr>
-    </w:lvl>
-    <w:lvl w:ilvl="3" w:tentative="1">
-      <w:start w:val="1"/>
-      <w:numFmt w:val="decimal"/>
-      <w:lvlText w:val="%4."/>
-      <w:lvlJc w:val="left"/>
-      <w:pPr>
-        <w:tabs>
-          <w:tab w:val="num" w:pos="3371"/>
-        </w:tabs>
-        <w:ind w:left="3371" w:hanging="360"/>
-      </w:pPr>
-    </w:lvl>
-    <w:lvl w:ilvl="4" w:tentative="1">
-      <w:start w:val="1"/>
-      <w:numFmt w:val="decimal"/>
-      <w:lvlText w:val="%5."/>
-      <w:lvlJc w:val="left"/>
-      <w:pPr>
-        <w:tabs>
-          <w:tab w:val="num" w:pos="4091"/>
-        </w:tabs>
-        <w:ind w:left="4091" w:hanging="360"/>
-      </w:pPr>
-    </w:lvl>
-    <w:lvl w:ilvl="5" w:tentative="1">
-      <w:start w:val="1"/>
-      <w:numFmt w:val="decimal"/>
-      <w:lvlText w:val="%6."/>
-      <w:lvlJc w:val="left"/>
-      <w:pPr>
-        <w:tabs>
-          <w:tab w:val="num" w:pos="4811"/>
-        </w:tabs>
-        <w:ind w:left="4811" w:hanging="360"/>
-      </w:pPr>
-    </w:lvl>
-    <w:lvl w:ilvl="6" w:tentative="1">
-      <w:start w:val="1"/>
-      <w:numFmt w:val="decimal"/>
-      <w:lvlText w:val="%7."/>
-      <w:lvlJc w:val="left"/>
-      <w:pPr>
-        <w:tabs>
-          <w:tab w:val="num" w:pos="5531"/>
-        </w:tabs>
-        <w:ind w:left="5531" w:hanging="360"/>
-      </w:pPr>
-    </w:lvl>
-    <w:lvl w:ilvl="7" w:tentative="1">
-      <w:start w:val="1"/>
-      <w:numFmt w:val="decimal"/>
-      <w:lvlText w:val="%8."/>
-      <w:lvlJc w:val="left"/>
-      <w:pPr>
-        <w:tabs>
-          <w:tab w:val="num" w:pos="6251"/>
-        </w:tabs>
-        <w:ind w:left="6251" w:hanging="360"/>
-      </w:pPr>
-    </w:lvl>
-    <w:lvl w:ilvl="8" w:tentative="1">
-      <w:start w:val="1"/>
-      <w:numFmt w:val="decimal"/>
-      <w:lvlText w:val="%9."/>
-      <w:lvlJc w:val="left"/>
-      <w:pPr>
-        <w:tabs>
-          <w:tab w:val="num" w:pos="6971"/>
-        </w:tabs>
-        <w:ind w:left="6971" w:hanging="360"/>
-      </w:pPr>
-    </w:lvl>
-  </w:abstractNum>
-  <w:abstractNum w:abstractNumId="27" w15:restartNumberingAfterBreak="0">
-    <w:nsid w:val="3ABD2928"/>
-    <w:multiLevelType w:val="multilevel"/>
-    <w:tmpl w:val="618A67C6"/>
-    <w:lvl w:ilvl="0">
-      <w:start w:val="1"/>
-      <w:numFmt w:val="decimal"/>
-      <w:lvlText w:val="%1."/>
-      <w:lvlJc w:val="left"/>
-      <w:pPr>
-        <w:tabs>
-          <w:tab w:val="num" w:pos="720"/>
-        </w:tabs>
-        <w:ind w:left="720" w:hanging="360"/>
-      </w:pPr>
-    </w:lvl>
-    <w:lvl w:ilvl="1" w:tentative="1">
-      <w:start w:val="1"/>
-      <w:numFmt w:val="decimal"/>
-      <w:lvlText w:val="%2."/>
-      <w:lvlJc w:val="left"/>
-      <w:pPr>
-        <w:tabs>
-          <w:tab w:val="num" w:pos="1440"/>
-        </w:tabs>
-        <w:ind w:left="1440" w:hanging="360"/>
-      </w:pPr>
-    </w:lvl>
-    <w:lvl w:ilvl="2" w:tentative="1">
-      <w:start w:val="1"/>
-      <w:numFmt w:val="decimal"/>
-      <w:lvlText w:val="%3."/>
-      <w:lvlJc w:val="left"/>
-      <w:pPr>
-        <w:tabs>
-          <w:tab w:val="num" w:pos="2160"/>
-        </w:tabs>
-        <w:ind w:left="2160" w:hanging="360"/>
-      </w:pPr>
-    </w:lvl>
-    <w:lvl w:ilvl="3" w:tentative="1">
-      <w:start w:val="1"/>
-      <w:numFmt w:val="decimal"/>
-      <w:lvlText w:val="%4."/>
-      <w:lvlJc w:val="left"/>
-      <w:pPr>
-        <w:tabs>
-          <w:tab w:val="num" w:pos="2880"/>
-        </w:tabs>
-        <w:ind w:left="2880" w:hanging="360"/>
-      </w:pPr>
-    </w:lvl>
-    <w:lvl w:ilvl="4" w:tentative="1">
-      <w:start w:val="1"/>
-      <w:numFmt w:val="decimal"/>
-      <w:lvlText w:val="%5."/>
-      <w:lvlJc w:val="left"/>
-      <w:pPr>
-        <w:tabs>
-          <w:tab w:val="num" w:pos="3600"/>
-        </w:tabs>
-        <w:ind w:left="3600" w:hanging="360"/>
-      </w:pPr>
-    </w:lvl>
-    <w:lvl w:ilvl="5" w:tentative="1">
-      <w:start w:val="1"/>
-      <w:numFmt w:val="decimal"/>
-      <w:lvlText w:val="%6."/>
-      <w:lvlJc w:val="left"/>
-      <w:pPr>
-        <w:tabs>
-          <w:tab w:val="num" w:pos="4320"/>
-        </w:tabs>
-        <w:ind w:left="4320" w:hanging="360"/>
-      </w:pPr>
-    </w:lvl>
-    <w:lvl w:ilvl="6" w:tentative="1">
-      <w:start w:val="1"/>
-      <w:numFmt w:val="decimal"/>
-      <w:lvlText w:val="%7."/>
-      <w:lvlJc w:val="left"/>
-      <w:pPr>
-        <w:tabs>
-          <w:tab w:val="num" w:pos="5040"/>
-        </w:tabs>
-        <w:ind w:left="5040" w:hanging="360"/>
-      </w:pPr>
-    </w:lvl>
-    <w:lvl w:ilvl="7" w:tentative="1">
-      <w:start w:val="1"/>
-      <w:numFmt w:val="decimal"/>
-      <w:lvlText w:val="%8."/>
-      <w:lvlJc w:val="left"/>
-      <w:pPr>
-        <w:tabs>
-          <w:tab w:val="num" w:pos="5760"/>
-        </w:tabs>
-        <w:ind w:left="5760" w:hanging="360"/>
-      </w:pPr>
-    </w:lvl>
-    <w:lvl w:ilvl="8" w:tentative="1">
-      <w:start w:val="1"/>
-      <w:numFmt w:val="decimal"/>
-      <w:lvlText w:val="%9."/>
-      <w:lvlJc w:val="left"/>
-      <w:pPr>
-        <w:tabs>
-          <w:tab w:val="num" w:pos="6480"/>
-        </w:tabs>
-        <w:ind w:left="6480" w:hanging="360"/>
-      </w:pPr>
-    </w:lvl>
-  </w:abstractNum>
-  <w:abstractNum w:abstractNumId="28" w15:restartNumberingAfterBreak="0">
-    <w:nsid w:val="3B7F3393"/>
-    <w:multiLevelType w:val="multilevel"/>
-    <w:tmpl w:val="F6B042AA"/>
-    <w:styleLink w:val="Estilo2"/>
-    <w:lvl w:ilvl="0">
-      <w:start w:val="1"/>
-      <w:numFmt w:val="decimal"/>
-      <w:lvlText w:val="CAPÍTULO %1"/>
-      <w:lvlJc w:val="left"/>
-      <w:pPr>
-        <w:ind w:left="432" w:hanging="432"/>
-      </w:pPr>
-      <w:rPr>
-        <w:rFonts w:hint="default"/>
-      </w:rPr>
-    </w:lvl>
-    <w:lvl w:ilvl="1">
-      <w:start w:val="1"/>
-      <w:numFmt w:val="decimal"/>
-      <w:lvlText w:val="%1.%2"/>
-      <w:lvlJc w:val="left"/>
-      <w:pPr>
-        <w:ind w:left="576" w:hanging="576"/>
-      </w:pPr>
-      <w:rPr>
-        <w:rFonts w:hint="default"/>
-      </w:rPr>
-    </w:lvl>
-    <w:lvl w:ilvl="2">
-      <w:start w:val="1"/>
-      <w:numFmt w:val="decimal"/>
-      <w:lvlText w:val="%1.%2.%3"/>
-      <w:lvlJc w:val="left"/>
-      <w:pPr>
-        <w:ind w:left="720" w:hanging="720"/>
-      </w:pPr>
-      <w:rPr>
-        <w:rFonts w:hint="default"/>
-      </w:rPr>
-    </w:lvl>
-    <w:lvl w:ilvl="3">
-      <w:start w:val="1"/>
-      <w:numFmt w:val="decimal"/>
-      <w:lvlText w:val="%1.%2.%3.%4"/>
-      <w:lvlJc w:val="left"/>
-      <w:pPr>
-        <w:ind w:left="864" w:hanging="864"/>
-      </w:pPr>
-      <w:rPr>
-        <w:rFonts w:hint="default"/>
-      </w:rPr>
-    </w:lvl>
-    <w:lvl w:ilvl="4">
-      <w:start w:val="1"/>
-      <w:numFmt w:val="decimal"/>
-      <w:lvlText w:val="%1.%2.%3.%4.%5"/>
-      <w:lvlJc w:val="left"/>
-      <w:pPr>
-        <w:ind w:left="1008" w:hanging="1008"/>
-      </w:pPr>
-      <w:rPr>
-        <w:rFonts w:hint="default"/>
-      </w:rPr>
-    </w:lvl>
-    <w:lvl w:ilvl="5">
-      <w:start w:val="1"/>
-      <w:numFmt w:val="decimal"/>
-      <w:lvlText w:val="%1.%2.%3.%4.%5.%6"/>
-      <w:lvlJc w:val="left"/>
-      <w:pPr>
-        <w:ind w:left="1152" w:hanging="1152"/>
-      </w:pPr>
-      <w:rPr>
-        <w:rFonts w:hint="default"/>
-      </w:rPr>
-    </w:lvl>
-    <w:lvl w:ilvl="6">
-      <w:start w:val="1"/>
-      <w:numFmt w:val="decimal"/>
-      <w:lvlText w:val="%1.%2.%3.%4.%5.%6.%7"/>
-      <w:lvlJc w:val="left"/>
-      <w:pPr>
-        <w:ind w:left="1296" w:hanging="1296"/>
-      </w:pPr>
-      <w:rPr>
-        <w:rFonts w:hint="default"/>
-      </w:rPr>
-    </w:lvl>
-    <w:lvl w:ilvl="7">
-      <w:start w:val="1"/>
-      <w:numFmt w:val="decimal"/>
-      <w:lvlText w:val="%1.%2.%3.%4.%5.%6.%7.%8"/>
-      <w:lvlJc w:val="left"/>
-      <w:pPr>
-        <w:ind w:left="1440" w:hanging="1440"/>
-      </w:pPr>
-      <w:rPr>
-        <w:rFonts w:hint="default"/>
-      </w:rPr>
-    </w:lvl>
-    <w:lvl w:ilvl="8">
-      <w:start w:val="1"/>
-      <w:numFmt w:val="decimal"/>
-      <w:lvlText w:val="%1.%2.%3.%4.%5.%6.%7.%8.%9"/>
-      <w:lvlJc w:val="left"/>
-      <w:pPr>
-        <w:ind w:left="1584" w:hanging="1584"/>
-      </w:pPr>
-      <w:rPr>
-        <w:rFonts w:hint="default"/>
-      </w:rPr>
-    </w:lvl>
-  </w:abstractNum>
-  <w:abstractNum w:abstractNumId="29" w15:restartNumberingAfterBreak="0">
-    <w:nsid w:val="3C3C045F"/>
-    <w:multiLevelType w:val="hybridMultilevel"/>
-    <w:tmpl w:val="B80E978E"/>
-    <w:lvl w:ilvl="0" w:tplc="0C0A0001">
-      <w:start w:val="1"/>
-      <w:numFmt w:val="bullet"/>
-      <w:lvlText w:val=""/>
-      <w:lvlJc w:val="left"/>
-      <w:pPr>
-        <w:ind w:left="916" w:hanging="360"/>
-      </w:pPr>
-      <w:rPr>
-        <w:rFonts w:ascii="Symbol" w:hAnsi="Symbol" w:hint="default"/>
-      </w:rPr>
-    </w:lvl>
-    <w:lvl w:ilvl="1" w:tplc="0C0A0003" w:tentative="1">
-      <w:start w:val="1"/>
-      <w:numFmt w:val="bullet"/>
-      <w:lvlText w:val="o"/>
-      <w:lvlJc w:val="left"/>
-      <w:pPr>
-        <w:ind w:left="1636" w:hanging="360"/>
-      </w:pPr>
-      <w:rPr>
-        <w:rFonts w:ascii="Courier New" w:hAnsi="Courier New" w:cs="Courier New" w:hint="default"/>
-      </w:rPr>
-    </w:lvl>
-    <w:lvl w:ilvl="2" w:tplc="0C0A0005" w:tentative="1">
-      <w:start w:val="1"/>
-      <w:numFmt w:val="bullet"/>
-      <w:lvlText w:val=""/>
-      <w:lvlJc w:val="left"/>
-      <w:pPr>
-        <w:ind w:left="2356" w:hanging="360"/>
-      </w:pPr>
-      <w:rPr>
-        <w:rFonts w:ascii="Wingdings" w:hAnsi="Wingdings" w:hint="default"/>
-      </w:rPr>
-    </w:lvl>
-    <w:lvl w:ilvl="3" w:tplc="0C0A0001" w:tentative="1">
-      <w:start w:val="1"/>
-      <w:numFmt w:val="bullet"/>
-      <w:lvlText w:val=""/>
-      <w:lvlJc w:val="left"/>
-      <w:pPr>
-        <w:ind w:left="3076" w:hanging="360"/>
-      </w:pPr>
-      <w:rPr>
-        <w:rFonts w:ascii="Symbol" w:hAnsi="Symbol" w:hint="default"/>
-      </w:rPr>
-    </w:lvl>
-    <w:lvl w:ilvl="4" w:tplc="0C0A0003" w:tentative="1">
-      <w:start w:val="1"/>
-      <w:numFmt w:val="bullet"/>
-      <w:lvlText w:val="o"/>
-      <w:lvlJc w:val="left"/>
-      <w:pPr>
-        <w:ind w:left="3796" w:hanging="360"/>
-      </w:pPr>
-      <w:rPr>
-        <w:rFonts w:ascii="Courier New" w:hAnsi="Courier New" w:cs="Courier New" w:hint="default"/>
-      </w:rPr>
-    </w:lvl>
-    <w:lvl w:ilvl="5" w:tplc="0C0A0005" w:tentative="1">
-      <w:start w:val="1"/>
-      <w:numFmt w:val="bullet"/>
-      <w:lvlText w:val=""/>
-      <w:lvlJc w:val="left"/>
-      <w:pPr>
-        <w:ind w:left="4516" w:hanging="360"/>
-      </w:pPr>
-      <w:rPr>
-        <w:rFonts w:ascii="Wingdings" w:hAnsi="Wingdings" w:hint="default"/>
-      </w:rPr>
-    </w:lvl>
-    <w:lvl w:ilvl="6" w:tplc="0C0A0001" w:tentative="1">
-      <w:start w:val="1"/>
-      <w:numFmt w:val="bullet"/>
-      <w:lvlText w:val=""/>
-      <w:lvlJc w:val="left"/>
-      <w:pPr>
-        <w:ind w:left="5236" w:hanging="360"/>
-      </w:pPr>
-      <w:rPr>
-        <w:rFonts w:ascii="Symbol" w:hAnsi="Symbol" w:hint="default"/>
-      </w:rPr>
-    </w:lvl>
-    <w:lvl w:ilvl="7" w:tplc="0C0A0003" w:tentative="1">
-      <w:start w:val="1"/>
-      <w:numFmt w:val="bullet"/>
-      <w:lvlText w:val="o"/>
-      <w:lvlJc w:val="left"/>
-      <w:pPr>
-        <w:ind w:left="5956" w:hanging="360"/>
-      </w:pPr>
-      <w:rPr>
-        <w:rFonts w:ascii="Courier New" w:hAnsi="Courier New" w:cs="Courier New" w:hint="default"/>
-      </w:rPr>
-    </w:lvl>
-    <w:lvl w:ilvl="8" w:tplc="0C0A0005" w:tentative="1">
-      <w:start w:val="1"/>
-      <w:numFmt w:val="bullet"/>
-      <w:lvlText w:val=""/>
-      <w:lvlJc w:val="left"/>
-      <w:pPr>
-        <w:ind w:left="6676" w:hanging="360"/>
-      </w:pPr>
-      <w:rPr>
-        <w:rFonts w:ascii="Wingdings" w:hAnsi="Wingdings" w:hint="default"/>
-      </w:rPr>
-    </w:lvl>
-  </w:abstractNum>
-  <w:abstractNum w:abstractNumId="30" w15:restartNumberingAfterBreak="0">
-    <w:nsid w:val="3FE1596E"/>
-    <w:multiLevelType w:val="hybridMultilevel"/>
-    <w:tmpl w:val="82AA16BA"/>
-    <w:lvl w:ilvl="0" w:tplc="0C0A0001">
-      <w:start w:val="1"/>
-      <w:numFmt w:val="bullet"/>
-      <w:lvlText w:val=""/>
-      <w:lvlJc w:val="left"/>
-      <w:pPr>
-        <w:ind w:left="916" w:hanging="360"/>
-      </w:pPr>
-      <w:rPr>
-        <w:rFonts w:ascii="Symbol" w:hAnsi="Symbol" w:hint="default"/>
-      </w:rPr>
-    </w:lvl>
-    <w:lvl w:ilvl="1" w:tplc="0C0A0003">
-      <w:start w:val="1"/>
-      <w:numFmt w:val="bullet"/>
-      <w:lvlText w:val="o"/>
-      <w:lvlJc w:val="left"/>
-      <w:pPr>
-        <w:ind w:left="1636" w:hanging="360"/>
-      </w:pPr>
-      <w:rPr>
-        <w:rFonts w:ascii="Courier New" w:hAnsi="Courier New" w:cs="Courier New" w:hint="default"/>
-      </w:rPr>
-    </w:lvl>
-    <w:lvl w:ilvl="2" w:tplc="0C0A0005">
-      <w:start w:val="1"/>
-      <w:numFmt w:val="bullet"/>
-      <w:lvlText w:val=""/>
-      <w:lvlJc w:val="left"/>
-      <w:pPr>
-        <w:ind w:left="2356" w:hanging="360"/>
-      </w:pPr>
-      <w:rPr>
-        <w:rFonts w:ascii="Wingdings" w:hAnsi="Wingdings" w:hint="default"/>
-      </w:rPr>
-    </w:lvl>
-    <w:lvl w:ilvl="3" w:tplc="0C0A0001" w:tentative="1">
-      <w:start w:val="1"/>
-      <w:numFmt w:val="bullet"/>
-      <w:lvlText w:val=""/>
-      <w:lvlJc w:val="left"/>
-      <w:pPr>
-        <w:ind w:left="3076" w:hanging="360"/>
-      </w:pPr>
-      <w:rPr>
-        <w:rFonts w:ascii="Symbol" w:hAnsi="Symbol" w:hint="default"/>
-      </w:rPr>
-    </w:lvl>
-    <w:lvl w:ilvl="4" w:tplc="0C0A0003" w:tentative="1">
-      <w:start w:val="1"/>
-      <w:numFmt w:val="bullet"/>
-      <w:lvlText w:val="o"/>
-      <w:lvlJc w:val="left"/>
-      <w:pPr>
-        <w:ind w:left="3796" w:hanging="360"/>
-      </w:pPr>
-      <w:rPr>
-        <w:rFonts w:ascii="Courier New" w:hAnsi="Courier New" w:cs="Courier New" w:hint="default"/>
-      </w:rPr>
-    </w:lvl>
-    <w:lvl w:ilvl="5" w:tplc="0C0A0005" w:tentative="1">
-      <w:start w:val="1"/>
-      <w:numFmt w:val="bullet"/>
-      <w:lvlText w:val=""/>
-      <w:lvlJc w:val="left"/>
-      <w:pPr>
-        <w:ind w:left="4516" w:hanging="360"/>
-      </w:pPr>
-      <w:rPr>
-        <w:rFonts w:ascii="Wingdings" w:hAnsi="Wingdings" w:hint="default"/>
-      </w:rPr>
-    </w:lvl>
-    <w:lvl w:ilvl="6" w:tplc="0C0A0001" w:tentative="1">
-      <w:start w:val="1"/>
-      <w:numFmt w:val="bullet"/>
-      <w:lvlText w:val=""/>
-      <w:lvlJc w:val="left"/>
-      <w:pPr>
-        <w:ind w:left="5236" w:hanging="360"/>
-      </w:pPr>
-      <w:rPr>
-        <w:rFonts w:ascii="Symbol" w:hAnsi="Symbol" w:hint="default"/>
-      </w:rPr>
-    </w:lvl>
-    <w:lvl w:ilvl="7" w:tplc="0C0A0003" w:tentative="1">
-      <w:start w:val="1"/>
-      <w:numFmt w:val="bullet"/>
-      <w:lvlText w:val="o"/>
-      <w:lvlJc w:val="left"/>
-      <w:pPr>
-        <w:ind w:left="5956" w:hanging="360"/>
-      </w:pPr>
-      <w:rPr>
-        <w:rFonts w:ascii="Courier New" w:hAnsi="Courier New" w:cs="Courier New" w:hint="default"/>
-      </w:rPr>
-    </w:lvl>
-    <w:lvl w:ilvl="8" w:tplc="0C0A0005" w:tentative="1">
-      <w:start w:val="1"/>
-      <w:numFmt w:val="bullet"/>
-      <w:lvlText w:val=""/>
-      <w:lvlJc w:val="left"/>
-      <w:pPr>
-        <w:ind w:left="6676" w:hanging="360"/>
-      </w:pPr>
-      <w:rPr>
-        <w:rFonts w:ascii="Wingdings" w:hAnsi="Wingdings" w:hint="default"/>
-      </w:rPr>
-    </w:lvl>
-  </w:abstractNum>
-  <w:abstractNum w:abstractNumId="31" w15:restartNumberingAfterBreak="0">
-    <w:nsid w:val="4154010B"/>
-    <w:multiLevelType w:val="multilevel"/>
-    <w:tmpl w:val="6E423A1C"/>
-    <w:lvl w:ilvl="0">
-      <w:start w:val="1"/>
-      <w:numFmt w:val="bullet"/>
-      <w:lvlText w:val=""/>
-      <w:lvlJc w:val="left"/>
-      <w:pPr>
-        <w:tabs>
-          <w:tab w:val="num" w:pos="720"/>
-        </w:tabs>
-        <w:ind w:left="720" w:hanging="360"/>
-      </w:pPr>
-      <w:rPr>
-        <w:rFonts w:ascii="Symbol" w:hAnsi="Symbol" w:hint="default"/>
-        <w:sz w:val="20"/>
-      </w:rPr>
-    </w:lvl>
-    <w:lvl w:ilvl="1" w:tentative="1">
-      <w:start w:val="1"/>
-      <w:numFmt w:val="bullet"/>
-      <w:lvlText w:val="o"/>
-      <w:lvlJc w:val="left"/>
-      <w:pPr>
-        <w:tabs>
-          <w:tab w:val="num" w:pos="1440"/>
-        </w:tabs>
-        <w:ind w:left="1440" w:hanging="360"/>
-      </w:pPr>
-      <w:rPr>
-        <w:rFonts w:ascii="Courier New" w:hAnsi="Courier New" w:hint="default"/>
-        <w:sz w:val="20"/>
-      </w:rPr>
-    </w:lvl>
-    <w:lvl w:ilvl="2" w:tentative="1">
-      <w:start w:val="1"/>
-      <w:numFmt w:val="bullet"/>
-      <w:lvlText w:val=""/>
-      <w:lvlJc w:val="left"/>
-      <w:pPr>
-        <w:tabs>
-          <w:tab w:val="num" w:pos="2160"/>
-        </w:tabs>
-        <w:ind w:left="2160" w:hanging="360"/>
-      </w:pPr>
-      <w:rPr>
-        <w:rFonts w:ascii="Wingdings" w:hAnsi="Wingdings" w:hint="default"/>
-        <w:sz w:val="20"/>
-      </w:rPr>
-    </w:lvl>
-    <w:lvl w:ilvl="3" w:tentative="1">
-      <w:start w:val="1"/>
-      <w:numFmt w:val="bullet"/>
-      <w:lvlText w:val=""/>
-      <w:lvlJc w:val="left"/>
-      <w:pPr>
-        <w:tabs>
-          <w:tab w:val="num" w:pos="2880"/>
-        </w:tabs>
-        <w:ind w:left="2880" w:hanging="360"/>
-      </w:pPr>
-      <w:rPr>
-        <w:rFonts w:ascii="Wingdings" w:hAnsi="Wingdings" w:hint="default"/>
-        <w:sz w:val="20"/>
-      </w:rPr>
-    </w:lvl>
-    <w:lvl w:ilvl="4" w:tentative="1">
-      <w:start w:val="1"/>
-      <w:numFmt w:val="bullet"/>
-      <w:lvlText w:val=""/>
-      <w:lvlJc w:val="left"/>
-      <w:pPr>
-        <w:tabs>
-          <w:tab w:val="num" w:pos="3600"/>
-        </w:tabs>
-        <w:ind w:left="3600" w:hanging="360"/>
-      </w:pPr>
-      <w:rPr>
-        <w:rFonts w:ascii="Wingdings" w:hAnsi="Wingdings" w:hint="default"/>
-        <w:sz w:val="20"/>
-      </w:rPr>
-    </w:lvl>
-    <w:lvl w:ilvl="5" w:tentative="1">
-      <w:start w:val="1"/>
-      <w:numFmt w:val="bullet"/>
-      <w:lvlText w:val=""/>
-      <w:lvlJc w:val="left"/>
-      <w:pPr>
-        <w:tabs>
-          <w:tab w:val="num" w:pos="4320"/>
-        </w:tabs>
-        <w:ind w:left="4320" w:hanging="360"/>
-      </w:pPr>
-      <w:rPr>
-        <w:rFonts w:ascii="Wingdings" w:hAnsi="Wingdings" w:hint="default"/>
-        <w:sz w:val="20"/>
-      </w:rPr>
-    </w:lvl>
-    <w:lvl w:ilvl="6" w:tentative="1">
-      <w:start w:val="1"/>
-      <w:numFmt w:val="bullet"/>
-      <w:lvlText w:val=""/>
-      <w:lvlJc w:val="left"/>
-      <w:pPr>
-        <w:tabs>
-          <w:tab w:val="num" w:pos="5040"/>
-        </w:tabs>
-        <w:ind w:left="5040" w:hanging="360"/>
-      </w:pPr>
-      <w:rPr>
-        <w:rFonts w:ascii="Wingdings" w:hAnsi="Wingdings" w:hint="default"/>
-        <w:sz w:val="20"/>
-      </w:rPr>
-    </w:lvl>
-    <w:lvl w:ilvl="7" w:tentative="1">
-      <w:start w:val="1"/>
-      <w:numFmt w:val="bullet"/>
-      <w:lvlText w:val=""/>
-      <w:lvlJc w:val="left"/>
-      <w:pPr>
-        <w:tabs>
-          <w:tab w:val="num" w:pos="5760"/>
-        </w:tabs>
-        <w:ind w:left="5760" w:hanging="360"/>
-      </w:pPr>
-      <w:rPr>
-        <w:rFonts w:ascii="Wingdings" w:hAnsi="Wingdings" w:hint="default"/>
-        <w:sz w:val="20"/>
-      </w:rPr>
-    </w:lvl>
-    <w:lvl w:ilvl="8" w:tentative="1">
-      <w:start w:val="1"/>
-      <w:numFmt w:val="bullet"/>
-      <w:lvlText w:val=""/>
-      <w:lvlJc w:val="left"/>
-      <w:pPr>
-        <w:tabs>
-          <w:tab w:val="num" w:pos="6480"/>
-        </w:tabs>
-        <w:ind w:left="6480" w:hanging="360"/>
-      </w:pPr>
-      <w:rPr>
-        <w:rFonts w:ascii="Wingdings" w:hAnsi="Wingdings" w:hint="default"/>
-        <w:sz w:val="20"/>
-      </w:rPr>
-    </w:lvl>
-  </w:abstractNum>
-  <w:abstractNum w:abstractNumId="32" w15:restartNumberingAfterBreak="0">
-    <w:nsid w:val="461301B9"/>
-    <w:multiLevelType w:val="hybridMultilevel"/>
-    <w:tmpl w:val="8D72DAFC"/>
-    <w:lvl w:ilvl="0" w:tplc="280A000F">
-      <w:start w:val="1"/>
-      <w:numFmt w:val="decimal"/>
-      <w:lvlText w:val="%1."/>
-      <w:lvlJc w:val="left"/>
-      <w:pPr>
-        <w:ind w:left="2136" w:hanging="360"/>
-      </w:pPr>
-    </w:lvl>
-    <w:lvl w:ilvl="1" w:tplc="280A0019" w:tentative="1">
-      <w:start w:val="1"/>
-      <w:numFmt w:val="lowerLetter"/>
-      <w:lvlText w:val="%2."/>
-      <w:lvlJc w:val="left"/>
-      <w:pPr>
-        <w:ind w:left="2856" w:hanging="360"/>
-      </w:pPr>
-    </w:lvl>
-    <w:lvl w:ilvl="2" w:tplc="280A001B" w:tentative="1">
-      <w:start w:val="1"/>
-      <w:numFmt w:val="lowerRoman"/>
-      <w:lvlText w:val="%3."/>
-      <w:lvlJc w:val="right"/>
-      <w:pPr>
-        <w:ind w:left="3576" w:hanging="180"/>
-      </w:pPr>
-    </w:lvl>
-    <w:lvl w:ilvl="3" w:tplc="280A000F" w:tentative="1">
-      <w:start w:val="1"/>
-      <w:numFmt w:val="decimal"/>
-      <w:lvlText w:val="%4."/>
-      <w:lvlJc w:val="left"/>
-      <w:pPr>
-        <w:ind w:left="4296" w:hanging="360"/>
-      </w:pPr>
-    </w:lvl>
-    <w:lvl w:ilvl="4" w:tplc="280A0019" w:tentative="1">
-      <w:start w:val="1"/>
-      <w:numFmt w:val="lowerLetter"/>
-      <w:lvlText w:val="%5."/>
-      <w:lvlJc w:val="left"/>
-      <w:pPr>
-        <w:ind w:left="5016" w:hanging="360"/>
-      </w:pPr>
-    </w:lvl>
-    <w:lvl w:ilvl="5" w:tplc="280A001B" w:tentative="1">
-      <w:start w:val="1"/>
-      <w:numFmt w:val="lowerRoman"/>
-      <w:lvlText w:val="%6."/>
-      <w:lvlJc w:val="right"/>
-      <w:pPr>
-        <w:ind w:left="5736" w:hanging="180"/>
-      </w:pPr>
-    </w:lvl>
-    <w:lvl w:ilvl="6" w:tplc="280A000F" w:tentative="1">
-      <w:start w:val="1"/>
-      <w:numFmt w:val="decimal"/>
-      <w:lvlText w:val="%7."/>
-      <w:lvlJc w:val="left"/>
-      <w:pPr>
-        <w:ind w:left="6456" w:hanging="360"/>
-      </w:pPr>
-    </w:lvl>
-    <w:lvl w:ilvl="7" w:tplc="280A0019" w:tentative="1">
-      <w:start w:val="1"/>
-      <w:numFmt w:val="lowerLetter"/>
-      <w:lvlText w:val="%8."/>
-      <w:lvlJc w:val="left"/>
-      <w:pPr>
-        <w:ind w:left="7176" w:hanging="360"/>
-      </w:pPr>
-    </w:lvl>
-    <w:lvl w:ilvl="8" w:tplc="280A001B" w:tentative="1">
-      <w:start w:val="1"/>
-      <w:numFmt w:val="lowerRoman"/>
-      <w:lvlText w:val="%9."/>
-      <w:lvlJc w:val="right"/>
-      <w:pPr>
-        <w:ind w:left="7896" w:hanging="180"/>
-      </w:pPr>
-    </w:lvl>
-  </w:abstractNum>
-  <w:abstractNum w:abstractNumId="33" w15:restartNumberingAfterBreak="0">
-    <w:nsid w:val="4A13123A"/>
-    <w:multiLevelType w:val="multilevel"/>
-    <w:tmpl w:val="B81EFF24"/>
-    <w:lvl w:ilvl="0">
-      <w:start w:val="1"/>
-      <w:numFmt w:val="bullet"/>
-      <w:lvlText w:val=""/>
-      <w:lvlJc w:val="left"/>
-      <w:pPr>
-        <w:tabs>
-          <w:tab w:val="num" w:pos="720"/>
-        </w:tabs>
-        <w:ind w:left="720" w:hanging="360"/>
-      </w:pPr>
-      <w:rPr>
-        <w:rFonts w:ascii="Symbol" w:hAnsi="Symbol" w:hint="default"/>
-        <w:sz w:val="20"/>
-      </w:rPr>
-    </w:lvl>
-    <w:lvl w:ilvl="1">
-      <w:start w:val="1"/>
-      <w:numFmt w:val="bullet"/>
-      <w:lvlText w:val="o"/>
-      <w:lvlJc w:val="left"/>
-      <w:pPr>
-        <w:tabs>
-          <w:tab w:val="num" w:pos="1440"/>
-        </w:tabs>
-        <w:ind w:left="1440" w:hanging="360"/>
-      </w:pPr>
-      <w:rPr>
-        <w:rFonts w:ascii="Courier New" w:hAnsi="Courier New" w:hint="default"/>
-        <w:sz w:val="20"/>
-      </w:rPr>
-    </w:lvl>
-    <w:lvl w:ilvl="2" w:tentative="1">
-      <w:start w:val="1"/>
-      <w:numFmt w:val="bullet"/>
-      <w:lvlText w:val=""/>
-      <w:lvlJc w:val="left"/>
-      <w:pPr>
-        <w:tabs>
-          <w:tab w:val="num" w:pos="2160"/>
-        </w:tabs>
-        <w:ind w:left="2160" w:hanging="360"/>
-      </w:pPr>
-      <w:rPr>
-        <w:rFonts w:ascii="Wingdings" w:hAnsi="Wingdings" w:hint="default"/>
-        <w:sz w:val="20"/>
-      </w:rPr>
-    </w:lvl>
-    <w:lvl w:ilvl="3" w:tentative="1">
-      <w:start w:val="1"/>
-      <w:numFmt w:val="bullet"/>
-      <w:lvlText w:val=""/>
-      <w:lvlJc w:val="left"/>
-      <w:pPr>
-        <w:tabs>
-          <w:tab w:val="num" w:pos="2880"/>
-        </w:tabs>
-        <w:ind w:left="2880" w:hanging="360"/>
-      </w:pPr>
-      <w:rPr>
-        <w:rFonts w:ascii="Wingdings" w:hAnsi="Wingdings" w:hint="default"/>
-        <w:sz w:val="20"/>
-      </w:rPr>
-    </w:lvl>
-    <w:lvl w:ilvl="4" w:tentative="1">
-      <w:start w:val="1"/>
-      <w:numFmt w:val="bullet"/>
-      <w:lvlText w:val=""/>
-      <w:lvlJc w:val="left"/>
-      <w:pPr>
-        <w:tabs>
-          <w:tab w:val="num" w:pos="3600"/>
-        </w:tabs>
-        <w:ind w:left="3600" w:hanging="360"/>
-      </w:pPr>
-      <w:rPr>
-        <w:rFonts w:ascii="Wingdings" w:hAnsi="Wingdings" w:hint="default"/>
-        <w:sz w:val="20"/>
-      </w:rPr>
-    </w:lvl>
-    <w:lvl w:ilvl="5" w:tentative="1">
-      <w:start w:val="1"/>
-      <w:numFmt w:val="bullet"/>
-      <w:lvlText w:val=""/>
-      <w:lvlJc w:val="left"/>
-      <w:pPr>
-        <w:tabs>
-          <w:tab w:val="num" w:pos="4320"/>
-        </w:tabs>
-        <w:ind w:left="4320" w:hanging="360"/>
-      </w:pPr>
-      <w:rPr>
-        <w:rFonts w:ascii="Wingdings" w:hAnsi="Wingdings" w:hint="default"/>
-        <w:sz w:val="20"/>
-      </w:rPr>
-    </w:lvl>
-    <w:lvl w:ilvl="6" w:tentative="1">
-      <w:start w:val="1"/>
-      <w:numFmt w:val="bullet"/>
-      <w:lvlText w:val=""/>
-      <w:lvlJc w:val="left"/>
-      <w:pPr>
-        <w:tabs>
-          <w:tab w:val="num" w:pos="5040"/>
-        </w:tabs>
-        <w:ind w:left="5040" w:hanging="360"/>
-      </w:pPr>
-      <w:rPr>
-        <w:rFonts w:ascii="Wingdings" w:hAnsi="Wingdings" w:hint="default"/>
-        <w:sz w:val="20"/>
-      </w:rPr>
-    </w:lvl>
-    <w:lvl w:ilvl="7" w:tentative="1">
-      <w:start w:val="1"/>
-      <w:numFmt w:val="bullet"/>
-      <w:lvlText w:val=""/>
-      <w:lvlJc w:val="left"/>
-      <w:pPr>
-        <w:tabs>
-          <w:tab w:val="num" w:pos="5760"/>
-        </w:tabs>
-        <w:ind w:left="5760" w:hanging="360"/>
-      </w:pPr>
-      <w:rPr>
-        <w:rFonts w:ascii="Wingdings" w:hAnsi="Wingdings" w:hint="default"/>
-        <w:sz w:val="20"/>
-      </w:rPr>
-    </w:lvl>
-    <w:lvl w:ilvl="8" w:tentative="1">
-      <w:start w:val="1"/>
-      <w:numFmt w:val="bullet"/>
-      <w:lvlText w:val=""/>
-      <w:lvlJc w:val="left"/>
-      <w:pPr>
-        <w:tabs>
-          <w:tab w:val="num" w:pos="6480"/>
-        </w:tabs>
-        <w:ind w:left="6480" w:hanging="360"/>
-      </w:pPr>
-      <w:rPr>
-        <w:rFonts w:ascii="Wingdings" w:hAnsi="Wingdings" w:hint="default"/>
-        <w:sz w:val="20"/>
-      </w:rPr>
-    </w:lvl>
-  </w:abstractNum>
-  <w:abstractNum w:abstractNumId="34" w15:restartNumberingAfterBreak="0">
+  <w:abstractNum w:abstractNumId="20" w15:restartNumberingAfterBreak="0">
     <w:nsid w:val="4FD01736"/>
     <w:multiLevelType w:val="hybridMultilevel"/>
     <w:tmpl w:val="9AEE0ED4"/>
@@ -42125,7 +40920,7 @@
       </w:pPr>
     </w:lvl>
   </w:abstractNum>
-  <w:abstractNum w:abstractNumId="35" w15:restartNumberingAfterBreak="0">
+  <w:abstractNum w:abstractNumId="21" w15:restartNumberingAfterBreak="0">
     <w:nsid w:val="4FFE7EDA"/>
     <w:multiLevelType w:val="multilevel"/>
     <w:tmpl w:val="F5E8670A"/>
@@ -42241,237 +41036,7 @@
       </w:pPr>
     </w:lvl>
   </w:abstractNum>
-  <w:abstractNum w:abstractNumId="36" w15:restartNumberingAfterBreak="0">
-    <w:nsid w:val="51B41FE7"/>
-    <w:multiLevelType w:val="hybridMultilevel"/>
-    <w:tmpl w:val="288E3BFA"/>
-    <w:lvl w:ilvl="0" w:tplc="0C0A0001">
-      <w:start w:val="1"/>
-      <w:numFmt w:val="bullet"/>
-      <w:lvlText w:val=""/>
-      <w:lvlJc w:val="left"/>
-      <w:pPr>
-        <w:ind w:left="1712" w:hanging="360"/>
-      </w:pPr>
-      <w:rPr>
-        <w:rFonts w:ascii="Symbol" w:hAnsi="Symbol" w:hint="default"/>
-        <w:b/>
-      </w:rPr>
-    </w:lvl>
-    <w:lvl w:ilvl="1" w:tplc="280A0003" w:tentative="1">
-      <w:start w:val="1"/>
-      <w:numFmt w:val="bullet"/>
-      <w:lvlText w:val="o"/>
-      <w:lvlJc w:val="left"/>
-      <w:pPr>
-        <w:ind w:left="2432" w:hanging="360"/>
-      </w:pPr>
-      <w:rPr>
-        <w:rFonts w:ascii="Courier New" w:hAnsi="Courier New" w:cs="Courier New" w:hint="default"/>
-      </w:rPr>
-    </w:lvl>
-    <w:lvl w:ilvl="2" w:tplc="280A0005" w:tentative="1">
-      <w:start w:val="1"/>
-      <w:numFmt w:val="bullet"/>
-      <w:lvlText w:val=""/>
-      <w:lvlJc w:val="left"/>
-      <w:pPr>
-        <w:ind w:left="3152" w:hanging="360"/>
-      </w:pPr>
-      <w:rPr>
-        <w:rFonts w:ascii="Wingdings" w:hAnsi="Wingdings" w:hint="default"/>
-      </w:rPr>
-    </w:lvl>
-    <w:lvl w:ilvl="3" w:tplc="280A0001" w:tentative="1">
-      <w:start w:val="1"/>
-      <w:numFmt w:val="bullet"/>
-      <w:lvlText w:val=""/>
-      <w:lvlJc w:val="left"/>
-      <w:pPr>
-        <w:ind w:left="3872" w:hanging="360"/>
-      </w:pPr>
-      <w:rPr>
-        <w:rFonts w:ascii="Symbol" w:hAnsi="Symbol" w:hint="default"/>
-      </w:rPr>
-    </w:lvl>
-    <w:lvl w:ilvl="4" w:tplc="280A0003" w:tentative="1">
-      <w:start w:val="1"/>
-      <w:numFmt w:val="bullet"/>
-      <w:lvlText w:val="o"/>
-      <w:lvlJc w:val="left"/>
-      <w:pPr>
-        <w:ind w:left="4592" w:hanging="360"/>
-      </w:pPr>
-      <w:rPr>
-        <w:rFonts w:ascii="Courier New" w:hAnsi="Courier New" w:cs="Courier New" w:hint="default"/>
-      </w:rPr>
-    </w:lvl>
-    <w:lvl w:ilvl="5" w:tplc="280A0005" w:tentative="1">
-      <w:start w:val="1"/>
-      <w:numFmt w:val="bullet"/>
-      <w:lvlText w:val=""/>
-      <w:lvlJc w:val="left"/>
-      <w:pPr>
-        <w:ind w:left="5312" w:hanging="360"/>
-      </w:pPr>
-      <w:rPr>
-        <w:rFonts w:ascii="Wingdings" w:hAnsi="Wingdings" w:hint="default"/>
-      </w:rPr>
-    </w:lvl>
-    <w:lvl w:ilvl="6" w:tplc="280A0001" w:tentative="1">
-      <w:start w:val="1"/>
-      <w:numFmt w:val="bullet"/>
-      <w:lvlText w:val=""/>
-      <w:lvlJc w:val="left"/>
-      <w:pPr>
-        <w:ind w:left="6032" w:hanging="360"/>
-      </w:pPr>
-      <w:rPr>
-        <w:rFonts w:ascii="Symbol" w:hAnsi="Symbol" w:hint="default"/>
-      </w:rPr>
-    </w:lvl>
-    <w:lvl w:ilvl="7" w:tplc="280A0003" w:tentative="1">
-      <w:start w:val="1"/>
-      <w:numFmt w:val="bullet"/>
-      <w:lvlText w:val="o"/>
-      <w:lvlJc w:val="left"/>
-      <w:pPr>
-        <w:ind w:left="6752" w:hanging="360"/>
-      </w:pPr>
-      <w:rPr>
-        <w:rFonts w:ascii="Courier New" w:hAnsi="Courier New" w:cs="Courier New" w:hint="default"/>
-      </w:rPr>
-    </w:lvl>
-    <w:lvl w:ilvl="8" w:tplc="280A0005" w:tentative="1">
-      <w:start w:val="1"/>
-      <w:numFmt w:val="bullet"/>
-      <w:lvlText w:val=""/>
-      <w:lvlJc w:val="left"/>
-      <w:pPr>
-        <w:ind w:left="7472" w:hanging="360"/>
-      </w:pPr>
-      <w:rPr>
-        <w:rFonts w:ascii="Wingdings" w:hAnsi="Wingdings" w:hint="default"/>
-      </w:rPr>
-    </w:lvl>
-  </w:abstractNum>
-  <w:abstractNum w:abstractNumId="37" w15:restartNumberingAfterBreak="0">
-    <w:nsid w:val="52182C1B"/>
-    <w:multiLevelType w:val="multilevel"/>
-    <w:tmpl w:val="EA4059A4"/>
-    <w:lvl w:ilvl="0">
-      <w:start w:val="1"/>
-      <w:numFmt w:val="bullet"/>
-      <w:lvlText w:val=""/>
-      <w:lvlJc w:val="left"/>
-      <w:pPr>
-        <w:tabs>
-          <w:tab w:val="num" w:pos="1211"/>
-        </w:tabs>
-        <w:ind w:left="1211" w:hanging="360"/>
-      </w:pPr>
-      <w:rPr>
-        <w:rFonts w:ascii="Symbol" w:hAnsi="Symbol" w:hint="default"/>
-      </w:rPr>
-    </w:lvl>
-    <w:lvl w:ilvl="1">
-      <w:start w:val="1"/>
-      <w:numFmt w:val="bullet"/>
-      <w:lvlText w:val=""/>
-      <w:lvlJc w:val="left"/>
-      <w:pPr>
-        <w:ind w:left="1211" w:hanging="360"/>
-      </w:pPr>
-      <w:rPr>
-        <w:rFonts w:ascii="Symbol" w:hAnsi="Symbol" w:hint="default"/>
-      </w:rPr>
-    </w:lvl>
-    <w:lvl w:ilvl="2" w:tentative="1">
-      <w:start w:val="1"/>
-      <w:numFmt w:val="decimal"/>
-      <w:lvlText w:val="%3."/>
-      <w:lvlJc w:val="left"/>
-      <w:pPr>
-        <w:tabs>
-          <w:tab w:val="num" w:pos="2651"/>
-        </w:tabs>
-        <w:ind w:left="2651" w:hanging="360"/>
-      </w:pPr>
-    </w:lvl>
-    <w:lvl w:ilvl="3" w:tentative="1">
-      <w:start w:val="1"/>
-      <w:numFmt w:val="decimal"/>
-      <w:lvlText w:val="%4."/>
-      <w:lvlJc w:val="left"/>
-      <w:pPr>
-        <w:tabs>
-          <w:tab w:val="num" w:pos="3371"/>
-        </w:tabs>
-        <w:ind w:left="3371" w:hanging="360"/>
-      </w:pPr>
-    </w:lvl>
-    <w:lvl w:ilvl="4" w:tentative="1">
-      <w:start w:val="1"/>
-      <w:numFmt w:val="decimal"/>
-      <w:lvlText w:val="%5."/>
-      <w:lvlJc w:val="left"/>
-      <w:pPr>
-        <w:tabs>
-          <w:tab w:val="num" w:pos="4091"/>
-        </w:tabs>
-        <w:ind w:left="4091" w:hanging="360"/>
-      </w:pPr>
-    </w:lvl>
-    <w:lvl w:ilvl="5" w:tentative="1">
-      <w:start w:val="1"/>
-      <w:numFmt w:val="decimal"/>
-      <w:lvlText w:val="%6."/>
-      <w:lvlJc w:val="left"/>
-      <w:pPr>
-        <w:tabs>
-          <w:tab w:val="num" w:pos="4811"/>
-        </w:tabs>
-        <w:ind w:left="4811" w:hanging="360"/>
-      </w:pPr>
-    </w:lvl>
-    <w:lvl w:ilvl="6" w:tentative="1">
-      <w:start w:val="1"/>
-      <w:numFmt w:val="decimal"/>
-      <w:lvlText w:val="%7."/>
-      <w:lvlJc w:val="left"/>
-      <w:pPr>
-        <w:tabs>
-          <w:tab w:val="num" w:pos="5531"/>
-        </w:tabs>
-        <w:ind w:left="5531" w:hanging="360"/>
-      </w:pPr>
-    </w:lvl>
-    <w:lvl w:ilvl="7" w:tentative="1">
-      <w:start w:val="1"/>
-      <w:numFmt w:val="decimal"/>
-      <w:lvlText w:val="%8."/>
-      <w:lvlJc w:val="left"/>
-      <w:pPr>
-        <w:tabs>
-          <w:tab w:val="num" w:pos="6251"/>
-        </w:tabs>
-        <w:ind w:left="6251" w:hanging="360"/>
-      </w:pPr>
-    </w:lvl>
-    <w:lvl w:ilvl="8" w:tentative="1">
-      <w:start w:val="1"/>
-      <w:numFmt w:val="decimal"/>
-      <w:lvlText w:val="%9."/>
-      <w:lvlJc w:val="left"/>
-      <w:pPr>
-        <w:tabs>
-          <w:tab w:val="num" w:pos="6971"/>
-        </w:tabs>
-        <w:ind w:left="6971" w:hanging="360"/>
-      </w:pPr>
-    </w:lvl>
-  </w:abstractNum>
-  <w:abstractNum w:abstractNumId="38" w15:restartNumberingAfterBreak="0">
+  <w:abstractNum w:abstractNumId="22" w15:restartNumberingAfterBreak="0">
     <w:nsid w:val="594B4CF0"/>
     <w:multiLevelType w:val="multilevel"/>
     <w:tmpl w:val="A16E8556"/>
@@ -42620,7 +41185,7 @@
       </w:rPr>
     </w:lvl>
   </w:abstractNum>
-  <w:abstractNum w:abstractNumId="39" w15:restartNumberingAfterBreak="0">
+  <w:abstractNum w:abstractNumId="23" w15:restartNumberingAfterBreak="0">
     <w:nsid w:val="596F3190"/>
     <w:multiLevelType w:val="hybridMultilevel"/>
     <w:tmpl w:val="0AFCD782"/>
@@ -42711,269 +41276,7 @@
       </w:pPr>
     </w:lvl>
   </w:abstractNum>
-  <w:abstractNum w:abstractNumId="40" w15:restartNumberingAfterBreak="0">
-    <w:nsid w:val="5AC61B85"/>
-    <w:multiLevelType w:val="hybridMultilevel"/>
-    <w:tmpl w:val="F2BCAC7C"/>
-    <w:lvl w:ilvl="0" w:tplc="0C0A0001">
-      <w:start w:val="1"/>
-      <w:numFmt w:val="bullet"/>
-      <w:lvlText w:val=""/>
-      <w:lvlJc w:val="left"/>
-      <w:pPr>
-        <w:ind w:left="720" w:hanging="360"/>
-      </w:pPr>
-      <w:rPr>
-        <w:rFonts w:ascii="Symbol" w:hAnsi="Symbol" w:hint="default"/>
-      </w:rPr>
-    </w:lvl>
-    <w:lvl w:ilvl="1" w:tplc="0C0A0003" w:tentative="1">
-      <w:start w:val="1"/>
-      <w:numFmt w:val="bullet"/>
-      <w:lvlText w:val="o"/>
-      <w:lvlJc w:val="left"/>
-      <w:pPr>
-        <w:ind w:left="1440" w:hanging="360"/>
-      </w:pPr>
-      <w:rPr>
-        <w:rFonts w:ascii="Courier New" w:hAnsi="Courier New" w:cs="Courier New" w:hint="default"/>
-      </w:rPr>
-    </w:lvl>
-    <w:lvl w:ilvl="2" w:tplc="0C0A0005" w:tentative="1">
-      <w:start w:val="1"/>
-      <w:numFmt w:val="bullet"/>
-      <w:lvlText w:val=""/>
-      <w:lvlJc w:val="left"/>
-      <w:pPr>
-        <w:ind w:left="2160" w:hanging="360"/>
-      </w:pPr>
-      <w:rPr>
-        <w:rFonts w:ascii="Wingdings" w:hAnsi="Wingdings" w:hint="default"/>
-      </w:rPr>
-    </w:lvl>
-    <w:lvl w:ilvl="3" w:tplc="0C0A0001" w:tentative="1">
-      <w:start w:val="1"/>
-      <w:numFmt w:val="bullet"/>
-      <w:lvlText w:val=""/>
-      <w:lvlJc w:val="left"/>
-      <w:pPr>
-        <w:ind w:left="2880" w:hanging="360"/>
-      </w:pPr>
-      <w:rPr>
-        <w:rFonts w:ascii="Symbol" w:hAnsi="Symbol" w:hint="default"/>
-      </w:rPr>
-    </w:lvl>
-    <w:lvl w:ilvl="4" w:tplc="0C0A0003" w:tentative="1">
-      <w:start w:val="1"/>
-      <w:numFmt w:val="bullet"/>
-      <w:lvlText w:val="o"/>
-      <w:lvlJc w:val="left"/>
-      <w:pPr>
-        <w:ind w:left="3600" w:hanging="360"/>
-      </w:pPr>
-      <w:rPr>
-        <w:rFonts w:ascii="Courier New" w:hAnsi="Courier New" w:cs="Courier New" w:hint="default"/>
-      </w:rPr>
-    </w:lvl>
-    <w:lvl w:ilvl="5" w:tplc="0C0A0005" w:tentative="1">
-      <w:start w:val="1"/>
-      <w:numFmt w:val="bullet"/>
-      <w:lvlText w:val=""/>
-      <w:lvlJc w:val="left"/>
-      <w:pPr>
-        <w:ind w:left="4320" w:hanging="360"/>
-      </w:pPr>
-      <w:rPr>
-        <w:rFonts w:ascii="Wingdings" w:hAnsi="Wingdings" w:hint="default"/>
-      </w:rPr>
-    </w:lvl>
-    <w:lvl w:ilvl="6" w:tplc="0C0A0001" w:tentative="1">
-      <w:start w:val="1"/>
-      <w:numFmt w:val="bullet"/>
-      <w:lvlText w:val=""/>
-      <w:lvlJc w:val="left"/>
-      <w:pPr>
-        <w:ind w:left="5040" w:hanging="360"/>
-      </w:pPr>
-      <w:rPr>
-        <w:rFonts w:ascii="Symbol" w:hAnsi="Symbol" w:hint="default"/>
-      </w:rPr>
-    </w:lvl>
-    <w:lvl w:ilvl="7" w:tplc="0C0A0003" w:tentative="1">
-      <w:start w:val="1"/>
-      <w:numFmt w:val="bullet"/>
-      <w:lvlText w:val="o"/>
-      <w:lvlJc w:val="left"/>
-      <w:pPr>
-        <w:ind w:left="5760" w:hanging="360"/>
-      </w:pPr>
-      <w:rPr>
-        <w:rFonts w:ascii="Courier New" w:hAnsi="Courier New" w:cs="Courier New" w:hint="default"/>
-      </w:rPr>
-    </w:lvl>
-    <w:lvl w:ilvl="8" w:tplc="0C0A0005" w:tentative="1">
-      <w:start w:val="1"/>
-      <w:numFmt w:val="bullet"/>
-      <w:lvlText w:val=""/>
-      <w:lvlJc w:val="left"/>
-      <w:pPr>
-        <w:ind w:left="6480" w:hanging="360"/>
-      </w:pPr>
-      <w:rPr>
-        <w:rFonts w:ascii="Wingdings" w:hAnsi="Wingdings" w:hint="default"/>
-      </w:rPr>
-    </w:lvl>
-  </w:abstractNum>
-  <w:abstractNum w:abstractNumId="41" w15:restartNumberingAfterBreak="0">
-    <w:nsid w:val="5ED9074D"/>
-    <w:multiLevelType w:val="multilevel"/>
-    <w:tmpl w:val="9C8E63D8"/>
-    <w:lvl w:ilvl="0">
-      <w:start w:val="1"/>
-      <w:numFmt w:val="bullet"/>
-      <w:lvlText w:val=""/>
-      <w:lvlJc w:val="left"/>
-      <w:pPr>
-        <w:tabs>
-          <w:tab w:val="num" w:pos="720"/>
-        </w:tabs>
-        <w:ind w:left="720" w:hanging="360"/>
-      </w:pPr>
-      <w:rPr>
-        <w:rFonts w:ascii="Symbol" w:hAnsi="Symbol" w:hint="default"/>
-        <w:sz w:val="20"/>
-      </w:rPr>
-    </w:lvl>
-    <w:lvl w:ilvl="1" w:tentative="1">
-      <w:start w:val="1"/>
-      <w:numFmt w:val="bullet"/>
-      <w:lvlText w:val="o"/>
-      <w:lvlJc w:val="left"/>
-      <w:pPr>
-        <w:tabs>
-          <w:tab w:val="num" w:pos="1440"/>
-        </w:tabs>
-        <w:ind w:left="1440" w:hanging="360"/>
-      </w:pPr>
-      <w:rPr>
-        <w:rFonts w:ascii="Courier New" w:hAnsi="Courier New" w:hint="default"/>
-        <w:sz w:val="20"/>
-      </w:rPr>
-    </w:lvl>
-    <w:lvl w:ilvl="2" w:tentative="1">
-      <w:start w:val="1"/>
-      <w:numFmt w:val="bullet"/>
-      <w:lvlText w:val=""/>
-      <w:lvlJc w:val="left"/>
-      <w:pPr>
-        <w:tabs>
-          <w:tab w:val="num" w:pos="2160"/>
-        </w:tabs>
-        <w:ind w:left="2160" w:hanging="360"/>
-      </w:pPr>
-      <w:rPr>
-        <w:rFonts w:ascii="Wingdings" w:hAnsi="Wingdings" w:hint="default"/>
-        <w:sz w:val="20"/>
-      </w:rPr>
-    </w:lvl>
-    <w:lvl w:ilvl="3" w:tentative="1">
-      <w:start w:val="1"/>
-      <w:numFmt w:val="bullet"/>
-      <w:lvlText w:val=""/>
-      <w:lvlJc w:val="left"/>
-      <w:pPr>
-        <w:tabs>
-          <w:tab w:val="num" w:pos="2880"/>
-        </w:tabs>
-        <w:ind w:left="2880" w:hanging="360"/>
-      </w:pPr>
-      <w:rPr>
-        <w:rFonts w:ascii="Wingdings" w:hAnsi="Wingdings" w:hint="default"/>
-        <w:sz w:val="20"/>
-      </w:rPr>
-    </w:lvl>
-    <w:lvl w:ilvl="4" w:tentative="1">
-      <w:start w:val="1"/>
-      <w:numFmt w:val="bullet"/>
-      <w:lvlText w:val=""/>
-      <w:lvlJc w:val="left"/>
-      <w:pPr>
-        <w:tabs>
-          <w:tab w:val="num" w:pos="3600"/>
-        </w:tabs>
-        <w:ind w:left="3600" w:hanging="360"/>
-      </w:pPr>
-      <w:rPr>
-        <w:rFonts w:ascii="Wingdings" w:hAnsi="Wingdings" w:hint="default"/>
-        <w:sz w:val="20"/>
-      </w:rPr>
-    </w:lvl>
-    <w:lvl w:ilvl="5" w:tentative="1">
-      <w:start w:val="1"/>
-      <w:numFmt w:val="bullet"/>
-      <w:lvlText w:val=""/>
-      <w:lvlJc w:val="left"/>
-      <w:pPr>
-        <w:tabs>
-          <w:tab w:val="num" w:pos="4320"/>
-        </w:tabs>
-        <w:ind w:left="4320" w:hanging="360"/>
-      </w:pPr>
-      <w:rPr>
-        <w:rFonts w:ascii="Wingdings" w:hAnsi="Wingdings" w:hint="default"/>
-        <w:sz w:val="20"/>
-      </w:rPr>
-    </w:lvl>
-    <w:lvl w:ilvl="6" w:tentative="1">
-      <w:start w:val="1"/>
-      <w:numFmt w:val="bullet"/>
-      <w:lvlText w:val=""/>
-      <w:lvlJc w:val="left"/>
-      <w:pPr>
-        <w:tabs>
-          <w:tab w:val="num" w:pos="5040"/>
-        </w:tabs>
-        <w:ind w:left="5040" w:hanging="360"/>
-      </w:pPr>
-      <w:rPr>
-        <w:rFonts w:ascii="Wingdings" w:hAnsi="Wingdings" w:hint="default"/>
-        <w:sz w:val="20"/>
-      </w:rPr>
-    </w:lvl>
-    <w:lvl w:ilvl="7" w:tentative="1">
-      <w:start w:val="1"/>
-      <w:numFmt w:val="bullet"/>
-      <w:lvlText w:val=""/>
-      <w:lvlJc w:val="left"/>
-      <w:pPr>
-        <w:tabs>
-          <w:tab w:val="num" w:pos="5760"/>
-        </w:tabs>
-        <w:ind w:left="5760" w:hanging="360"/>
-      </w:pPr>
-      <w:rPr>
-        <w:rFonts w:ascii="Wingdings" w:hAnsi="Wingdings" w:hint="default"/>
-        <w:sz w:val="20"/>
-      </w:rPr>
-    </w:lvl>
-    <w:lvl w:ilvl="8" w:tentative="1">
-      <w:start w:val="1"/>
-      <w:numFmt w:val="bullet"/>
-      <w:lvlText w:val=""/>
-      <w:lvlJc w:val="left"/>
-      <w:pPr>
-        <w:tabs>
-          <w:tab w:val="num" w:pos="6480"/>
-        </w:tabs>
-        <w:ind w:left="6480" w:hanging="360"/>
-      </w:pPr>
-      <w:rPr>
-        <w:rFonts w:ascii="Wingdings" w:hAnsi="Wingdings" w:hint="default"/>
-        <w:sz w:val="20"/>
-      </w:rPr>
-    </w:lvl>
-  </w:abstractNum>
-  <w:abstractNum w:abstractNumId="42" w15:restartNumberingAfterBreak="0">
+  <w:abstractNum w:abstractNumId="24" w15:restartNumberingAfterBreak="0">
     <w:nsid w:val="664940D5"/>
     <w:multiLevelType w:val="hybridMultilevel"/>
     <w:tmpl w:val="46DE4AAE"/>
@@ -43088,123 +41391,7 @@
       </w:rPr>
     </w:lvl>
   </w:abstractNum>
-  <w:abstractNum w:abstractNumId="43" w15:restartNumberingAfterBreak="0">
-    <w:nsid w:val="67EA4066"/>
-    <w:multiLevelType w:val="multilevel"/>
-    <w:tmpl w:val="EA4059A4"/>
-    <w:lvl w:ilvl="0">
-      <w:start w:val="1"/>
-      <w:numFmt w:val="bullet"/>
-      <w:lvlText w:val=""/>
-      <w:lvlJc w:val="left"/>
-      <w:pPr>
-        <w:tabs>
-          <w:tab w:val="num" w:pos="1211"/>
-        </w:tabs>
-        <w:ind w:left="1211" w:hanging="360"/>
-      </w:pPr>
-      <w:rPr>
-        <w:rFonts w:ascii="Symbol" w:hAnsi="Symbol" w:hint="default"/>
-      </w:rPr>
-    </w:lvl>
-    <w:lvl w:ilvl="1">
-      <w:start w:val="1"/>
-      <w:numFmt w:val="bullet"/>
-      <w:lvlText w:val=""/>
-      <w:lvlJc w:val="left"/>
-      <w:pPr>
-        <w:ind w:left="1211" w:hanging="360"/>
-      </w:pPr>
-      <w:rPr>
-        <w:rFonts w:ascii="Symbol" w:hAnsi="Symbol" w:hint="default"/>
-      </w:rPr>
-    </w:lvl>
-    <w:lvl w:ilvl="2" w:tentative="1">
-      <w:start w:val="1"/>
-      <w:numFmt w:val="decimal"/>
-      <w:lvlText w:val="%3."/>
-      <w:lvlJc w:val="left"/>
-      <w:pPr>
-        <w:tabs>
-          <w:tab w:val="num" w:pos="2651"/>
-        </w:tabs>
-        <w:ind w:left="2651" w:hanging="360"/>
-      </w:pPr>
-    </w:lvl>
-    <w:lvl w:ilvl="3" w:tentative="1">
-      <w:start w:val="1"/>
-      <w:numFmt w:val="decimal"/>
-      <w:lvlText w:val="%4."/>
-      <w:lvlJc w:val="left"/>
-      <w:pPr>
-        <w:tabs>
-          <w:tab w:val="num" w:pos="3371"/>
-        </w:tabs>
-        <w:ind w:left="3371" w:hanging="360"/>
-      </w:pPr>
-    </w:lvl>
-    <w:lvl w:ilvl="4" w:tentative="1">
-      <w:start w:val="1"/>
-      <w:numFmt w:val="decimal"/>
-      <w:lvlText w:val="%5."/>
-      <w:lvlJc w:val="left"/>
-      <w:pPr>
-        <w:tabs>
-          <w:tab w:val="num" w:pos="4091"/>
-        </w:tabs>
-        <w:ind w:left="4091" w:hanging="360"/>
-      </w:pPr>
-    </w:lvl>
-    <w:lvl w:ilvl="5" w:tentative="1">
-      <w:start w:val="1"/>
-      <w:numFmt w:val="decimal"/>
-      <w:lvlText w:val="%6."/>
-      <w:lvlJc w:val="left"/>
-      <w:pPr>
-        <w:tabs>
-          <w:tab w:val="num" w:pos="4811"/>
-        </w:tabs>
-        <w:ind w:left="4811" w:hanging="360"/>
-      </w:pPr>
-    </w:lvl>
-    <w:lvl w:ilvl="6" w:tentative="1">
-      <w:start w:val="1"/>
-      <w:numFmt w:val="decimal"/>
-      <w:lvlText w:val="%7."/>
-      <w:lvlJc w:val="left"/>
-      <w:pPr>
-        <w:tabs>
-          <w:tab w:val="num" w:pos="5531"/>
-        </w:tabs>
-        <w:ind w:left="5531" w:hanging="360"/>
-      </w:pPr>
-    </w:lvl>
-    <w:lvl w:ilvl="7" w:tentative="1">
-      <w:start w:val="1"/>
-      <w:numFmt w:val="decimal"/>
-      <w:lvlText w:val="%8."/>
-      <w:lvlJc w:val="left"/>
-      <w:pPr>
-        <w:tabs>
-          <w:tab w:val="num" w:pos="6251"/>
-        </w:tabs>
-        <w:ind w:left="6251" w:hanging="360"/>
-      </w:pPr>
-    </w:lvl>
-    <w:lvl w:ilvl="8" w:tentative="1">
-      <w:start w:val="1"/>
-      <w:numFmt w:val="decimal"/>
-      <w:lvlText w:val="%9."/>
-      <w:lvlJc w:val="left"/>
-      <w:pPr>
-        <w:tabs>
-          <w:tab w:val="num" w:pos="6971"/>
-        </w:tabs>
-        <w:ind w:left="6971" w:hanging="360"/>
-      </w:pPr>
-    </w:lvl>
-  </w:abstractNum>
-  <w:abstractNum w:abstractNumId="44" w15:restartNumberingAfterBreak="0">
+  <w:abstractNum w:abstractNumId="25" w15:restartNumberingAfterBreak="0">
     <w:nsid w:val="69192C14"/>
     <w:multiLevelType w:val="multilevel"/>
     <w:tmpl w:val="839A35C4"/>
@@ -43353,7 +41540,7 @@
       </w:rPr>
     </w:lvl>
   </w:abstractNum>
-  <w:abstractNum w:abstractNumId="45" w15:restartNumberingAfterBreak="0">
+  <w:abstractNum w:abstractNumId="26" w15:restartNumberingAfterBreak="0">
     <w:nsid w:val="6BDE7AE7"/>
     <w:multiLevelType w:val="hybridMultilevel"/>
     <w:tmpl w:val="9B4C1B12"/>
@@ -43444,209 +41631,7 @@
       </w:pPr>
     </w:lvl>
   </w:abstractNum>
-  <w:abstractNum w:abstractNumId="46" w15:restartNumberingAfterBreak="0">
-    <w:nsid w:val="6FFB3319"/>
-    <w:multiLevelType w:val="hybridMultilevel"/>
-    <w:tmpl w:val="EEE2D344"/>
-    <w:lvl w:ilvl="0" w:tplc="0C0A0001">
-      <w:start w:val="1"/>
-      <w:numFmt w:val="bullet"/>
-      <w:lvlText w:val=""/>
-      <w:lvlJc w:val="left"/>
-      <w:pPr>
-        <w:ind w:left="916" w:hanging="360"/>
-      </w:pPr>
-      <w:rPr>
-        <w:rFonts w:ascii="Symbol" w:hAnsi="Symbol" w:hint="default"/>
-      </w:rPr>
-    </w:lvl>
-    <w:lvl w:ilvl="1" w:tplc="0C0A0003">
-      <w:start w:val="1"/>
-      <w:numFmt w:val="bullet"/>
-      <w:lvlText w:val="o"/>
-      <w:lvlJc w:val="left"/>
-      <w:pPr>
-        <w:ind w:left="1636" w:hanging="360"/>
-      </w:pPr>
-      <w:rPr>
-        <w:rFonts w:ascii="Courier New" w:hAnsi="Courier New" w:cs="Courier New" w:hint="default"/>
-      </w:rPr>
-    </w:lvl>
-    <w:lvl w:ilvl="2" w:tplc="0C0A0005" w:tentative="1">
-      <w:start w:val="1"/>
-      <w:numFmt w:val="bullet"/>
-      <w:lvlText w:val=""/>
-      <w:lvlJc w:val="left"/>
-      <w:pPr>
-        <w:ind w:left="2356" w:hanging="360"/>
-      </w:pPr>
-      <w:rPr>
-        <w:rFonts w:ascii="Wingdings" w:hAnsi="Wingdings" w:hint="default"/>
-      </w:rPr>
-    </w:lvl>
-    <w:lvl w:ilvl="3" w:tplc="0C0A0001" w:tentative="1">
-      <w:start w:val="1"/>
-      <w:numFmt w:val="bullet"/>
-      <w:lvlText w:val=""/>
-      <w:lvlJc w:val="left"/>
-      <w:pPr>
-        <w:ind w:left="3076" w:hanging="360"/>
-      </w:pPr>
-      <w:rPr>
-        <w:rFonts w:ascii="Symbol" w:hAnsi="Symbol" w:hint="default"/>
-      </w:rPr>
-    </w:lvl>
-    <w:lvl w:ilvl="4" w:tplc="0C0A0003" w:tentative="1">
-      <w:start w:val="1"/>
-      <w:numFmt w:val="bullet"/>
-      <w:lvlText w:val="o"/>
-      <w:lvlJc w:val="left"/>
-      <w:pPr>
-        <w:ind w:left="3796" w:hanging="360"/>
-      </w:pPr>
-      <w:rPr>
-        <w:rFonts w:ascii="Courier New" w:hAnsi="Courier New" w:cs="Courier New" w:hint="default"/>
-      </w:rPr>
-    </w:lvl>
-    <w:lvl w:ilvl="5" w:tplc="0C0A0005" w:tentative="1">
-      <w:start w:val="1"/>
-      <w:numFmt w:val="bullet"/>
-      <w:lvlText w:val=""/>
-      <w:lvlJc w:val="left"/>
-      <w:pPr>
-        <w:ind w:left="4516" w:hanging="360"/>
-      </w:pPr>
-      <w:rPr>
-        <w:rFonts w:ascii="Wingdings" w:hAnsi="Wingdings" w:hint="default"/>
-      </w:rPr>
-    </w:lvl>
-    <w:lvl w:ilvl="6" w:tplc="0C0A0001" w:tentative="1">
-      <w:start w:val="1"/>
-      <w:numFmt w:val="bullet"/>
-      <w:lvlText w:val=""/>
-      <w:lvlJc w:val="left"/>
-      <w:pPr>
-        <w:ind w:left="5236" w:hanging="360"/>
-      </w:pPr>
-      <w:rPr>
-        <w:rFonts w:ascii="Symbol" w:hAnsi="Symbol" w:hint="default"/>
-      </w:rPr>
-    </w:lvl>
-    <w:lvl w:ilvl="7" w:tplc="0C0A0003" w:tentative="1">
-      <w:start w:val="1"/>
-      <w:numFmt w:val="bullet"/>
-      <w:lvlText w:val="o"/>
-      <w:lvlJc w:val="left"/>
-      <w:pPr>
-        <w:ind w:left="5956" w:hanging="360"/>
-      </w:pPr>
-      <w:rPr>
-        <w:rFonts w:ascii="Courier New" w:hAnsi="Courier New" w:cs="Courier New" w:hint="default"/>
-      </w:rPr>
-    </w:lvl>
-    <w:lvl w:ilvl="8" w:tplc="0C0A0005" w:tentative="1">
-      <w:start w:val="1"/>
-      <w:numFmt w:val="bullet"/>
-      <w:lvlText w:val=""/>
-      <w:lvlJc w:val="left"/>
-      <w:pPr>
-        <w:ind w:left="6676" w:hanging="360"/>
-      </w:pPr>
-      <w:rPr>
-        <w:rFonts w:ascii="Wingdings" w:hAnsi="Wingdings" w:hint="default"/>
-      </w:rPr>
-    </w:lvl>
-  </w:abstractNum>
-  <w:abstractNum w:abstractNumId="47" w15:restartNumberingAfterBreak="0">
-    <w:nsid w:val="700D7C05"/>
-    <w:multiLevelType w:val="hybridMultilevel"/>
-    <w:tmpl w:val="63DC52A4"/>
-    <w:lvl w:ilvl="0" w:tplc="0C0A000F">
-      <w:start w:val="1"/>
-      <w:numFmt w:val="decimal"/>
-      <w:lvlText w:val="%1."/>
-      <w:lvlJc w:val="left"/>
-      <w:pPr>
-        <w:ind w:left="927" w:hanging="360"/>
-      </w:pPr>
-      <w:rPr>
-        <w:rFonts w:hint="default"/>
-      </w:rPr>
-    </w:lvl>
-    <w:lvl w:ilvl="1" w:tplc="0C0A0019">
-      <w:start w:val="1"/>
-      <w:numFmt w:val="lowerLetter"/>
-      <w:lvlText w:val="%2."/>
-      <w:lvlJc w:val="left"/>
-      <w:pPr>
-        <w:ind w:left="1647" w:hanging="360"/>
-      </w:pPr>
-    </w:lvl>
-    <w:lvl w:ilvl="2" w:tplc="0C0A001B" w:tentative="1">
-      <w:start w:val="1"/>
-      <w:numFmt w:val="lowerRoman"/>
-      <w:lvlText w:val="%3."/>
-      <w:lvlJc w:val="right"/>
-      <w:pPr>
-        <w:ind w:left="2367" w:hanging="180"/>
-      </w:pPr>
-    </w:lvl>
-    <w:lvl w:ilvl="3" w:tplc="0C0A000F" w:tentative="1">
-      <w:start w:val="1"/>
-      <w:numFmt w:val="decimal"/>
-      <w:lvlText w:val="%4."/>
-      <w:lvlJc w:val="left"/>
-      <w:pPr>
-        <w:ind w:left="3087" w:hanging="360"/>
-      </w:pPr>
-    </w:lvl>
-    <w:lvl w:ilvl="4" w:tplc="0C0A0019" w:tentative="1">
-      <w:start w:val="1"/>
-      <w:numFmt w:val="lowerLetter"/>
-      <w:lvlText w:val="%5."/>
-      <w:lvlJc w:val="left"/>
-      <w:pPr>
-        <w:ind w:left="3807" w:hanging="360"/>
-      </w:pPr>
-    </w:lvl>
-    <w:lvl w:ilvl="5" w:tplc="0C0A001B" w:tentative="1">
-      <w:start w:val="1"/>
-      <w:numFmt w:val="lowerRoman"/>
-      <w:lvlText w:val="%6."/>
-      <w:lvlJc w:val="right"/>
-      <w:pPr>
-        <w:ind w:left="4527" w:hanging="180"/>
-      </w:pPr>
-    </w:lvl>
-    <w:lvl w:ilvl="6" w:tplc="0C0A000F" w:tentative="1">
-      <w:start w:val="1"/>
-      <w:numFmt w:val="decimal"/>
-      <w:lvlText w:val="%7."/>
-      <w:lvlJc w:val="left"/>
-      <w:pPr>
-        <w:ind w:left="5247" w:hanging="360"/>
-      </w:pPr>
-    </w:lvl>
-    <w:lvl w:ilvl="7" w:tplc="0C0A0019" w:tentative="1">
-      <w:start w:val="1"/>
-      <w:numFmt w:val="lowerLetter"/>
-      <w:lvlText w:val="%8."/>
-      <w:lvlJc w:val="left"/>
-      <w:pPr>
-        <w:ind w:left="5967" w:hanging="360"/>
-      </w:pPr>
-    </w:lvl>
-    <w:lvl w:ilvl="8" w:tplc="0C0A001B" w:tentative="1">
-      <w:start w:val="1"/>
-      <w:numFmt w:val="lowerRoman"/>
-      <w:lvlText w:val="%9."/>
-      <w:lvlJc w:val="right"/>
-      <w:pPr>
-        <w:ind w:left="6687" w:hanging="180"/>
-      </w:pPr>
-    </w:lvl>
-  </w:abstractNum>
-  <w:abstractNum w:abstractNumId="48" w15:restartNumberingAfterBreak="0">
+  <w:abstractNum w:abstractNumId="27" w15:restartNumberingAfterBreak="0">
     <w:nsid w:val="71F21413"/>
     <w:multiLevelType w:val="hybridMultilevel"/>
     <w:tmpl w:val="D8224566"/>
@@ -43737,120 +41722,7 @@
       </w:pPr>
     </w:lvl>
   </w:abstractNum>
-  <w:abstractNum w:abstractNumId="49" w15:restartNumberingAfterBreak="0">
-    <w:nsid w:val="749E17BF"/>
-    <w:multiLevelType w:val="hybridMultilevel"/>
-    <w:tmpl w:val="3A38CFD2"/>
-    <w:lvl w:ilvl="0" w:tplc="0C0A0001">
-      <w:start w:val="1"/>
-      <w:numFmt w:val="bullet"/>
-      <w:lvlText w:val=""/>
-      <w:lvlJc w:val="left"/>
-      <w:pPr>
-        <w:ind w:left="1287" w:hanging="360"/>
-      </w:pPr>
-      <w:rPr>
-        <w:rFonts w:ascii="Symbol" w:hAnsi="Symbol" w:hint="default"/>
-      </w:rPr>
-    </w:lvl>
-    <w:lvl w:ilvl="1" w:tplc="0C0A0003" w:tentative="1">
-      <w:start w:val="1"/>
-      <w:numFmt w:val="bullet"/>
-      <w:lvlText w:val="o"/>
-      <w:lvlJc w:val="left"/>
-      <w:pPr>
-        <w:ind w:left="2007" w:hanging="360"/>
-      </w:pPr>
-      <w:rPr>
-        <w:rFonts w:ascii="Courier New" w:hAnsi="Courier New" w:cs="Courier New" w:hint="default"/>
-      </w:rPr>
-    </w:lvl>
-    <w:lvl w:ilvl="2" w:tplc="0C0A0005" w:tentative="1">
-      <w:start w:val="1"/>
-      <w:numFmt w:val="bullet"/>
-      <w:lvlText w:val=""/>
-      <w:lvlJc w:val="left"/>
-      <w:pPr>
-        <w:ind w:left="2727" w:hanging="360"/>
-      </w:pPr>
-      <w:rPr>
-        <w:rFonts w:ascii="Wingdings" w:hAnsi="Wingdings" w:hint="default"/>
-      </w:rPr>
-    </w:lvl>
-    <w:lvl w:ilvl="3" w:tplc="0C0A0001" w:tentative="1">
-      <w:start w:val="1"/>
-      <w:numFmt w:val="bullet"/>
-      <w:lvlText w:val=""/>
-      <w:lvlJc w:val="left"/>
-      <w:pPr>
-        <w:ind w:left="3447" w:hanging="360"/>
-      </w:pPr>
-      <w:rPr>
-        <w:rFonts w:ascii="Symbol" w:hAnsi="Symbol" w:hint="default"/>
-      </w:rPr>
-    </w:lvl>
-    <w:lvl w:ilvl="4" w:tplc="0C0A0003" w:tentative="1">
-      <w:start w:val="1"/>
-      <w:numFmt w:val="bullet"/>
-      <w:lvlText w:val="o"/>
-      <w:lvlJc w:val="left"/>
-      <w:pPr>
-        <w:ind w:left="4167" w:hanging="360"/>
-      </w:pPr>
-      <w:rPr>
-        <w:rFonts w:ascii="Courier New" w:hAnsi="Courier New" w:cs="Courier New" w:hint="default"/>
-      </w:rPr>
-    </w:lvl>
-    <w:lvl w:ilvl="5" w:tplc="0C0A0005" w:tentative="1">
-      <w:start w:val="1"/>
-      <w:numFmt w:val="bullet"/>
-      <w:lvlText w:val=""/>
-      <w:lvlJc w:val="left"/>
-      <w:pPr>
-        <w:ind w:left="4887" w:hanging="360"/>
-      </w:pPr>
-      <w:rPr>
-        <w:rFonts w:ascii="Wingdings" w:hAnsi="Wingdings" w:hint="default"/>
-      </w:rPr>
-    </w:lvl>
-    <w:lvl w:ilvl="6" w:tplc="0C0A0001" w:tentative="1">
-      <w:start w:val="1"/>
-      <w:numFmt w:val="bullet"/>
-      <w:lvlText w:val=""/>
-      <w:lvlJc w:val="left"/>
-      <w:pPr>
-        <w:ind w:left="5607" w:hanging="360"/>
-      </w:pPr>
-      <w:rPr>
-        <w:rFonts w:ascii="Symbol" w:hAnsi="Symbol" w:hint="default"/>
-      </w:rPr>
-    </w:lvl>
-    <w:lvl w:ilvl="7" w:tplc="0C0A0003" w:tentative="1">
-      <w:start w:val="1"/>
-      <w:numFmt w:val="bullet"/>
-      <w:lvlText w:val="o"/>
-      <w:lvlJc w:val="left"/>
-      <w:pPr>
-        <w:ind w:left="6327" w:hanging="360"/>
-      </w:pPr>
-      <w:rPr>
-        <w:rFonts w:ascii="Courier New" w:hAnsi="Courier New" w:cs="Courier New" w:hint="default"/>
-      </w:rPr>
-    </w:lvl>
-    <w:lvl w:ilvl="8" w:tplc="0C0A0005" w:tentative="1">
-      <w:start w:val="1"/>
-      <w:numFmt w:val="bullet"/>
-      <w:lvlText w:val=""/>
-      <w:lvlJc w:val="left"/>
-      <w:pPr>
-        <w:ind w:left="7047" w:hanging="360"/>
-      </w:pPr>
-      <w:rPr>
-        <w:rFonts w:ascii="Wingdings" w:hAnsi="Wingdings" w:hint="default"/>
-      </w:rPr>
-    </w:lvl>
-  </w:abstractNum>
-  <w:abstractNum w:abstractNumId="50" w15:restartNumberingAfterBreak="0">
+  <w:abstractNum w:abstractNumId="28" w15:restartNumberingAfterBreak="0">
     <w:nsid w:val="77066A9F"/>
     <w:multiLevelType w:val="multilevel"/>
     <w:tmpl w:val="3D1CB85A"/>
@@ -43999,7 +41871,7 @@
       </w:rPr>
     </w:lvl>
   </w:abstractNum>
-  <w:abstractNum w:abstractNumId="51" w15:restartNumberingAfterBreak="0">
+  <w:abstractNum w:abstractNumId="29" w15:restartNumberingAfterBreak="0">
     <w:nsid w:val="7D643620"/>
     <w:multiLevelType w:val="hybridMultilevel"/>
     <w:tmpl w:val="2C54E69A"/>
@@ -44090,279 +41962,97 @@
       </w:pPr>
     </w:lvl>
   </w:abstractNum>
-  <w:abstractNum w:abstractNumId="52" w15:restartNumberingAfterBreak="0">
-    <w:nsid w:val="7FE97284"/>
-    <w:multiLevelType w:val="hybridMultilevel"/>
-    <w:tmpl w:val="E0D01AB8"/>
-    <w:lvl w:ilvl="0" w:tplc="0C0A0001">
-      <w:start w:val="1"/>
-      <w:numFmt w:val="bullet"/>
-      <w:lvlText w:val=""/>
-      <w:lvlJc w:val="left"/>
-      <w:pPr>
-        <w:ind w:left="1287" w:hanging="360"/>
-      </w:pPr>
-      <w:rPr>
-        <w:rFonts w:ascii="Symbol" w:hAnsi="Symbol" w:hint="default"/>
-      </w:rPr>
-    </w:lvl>
-    <w:lvl w:ilvl="1" w:tplc="0C0A0003" w:tentative="1">
-      <w:start w:val="1"/>
-      <w:numFmt w:val="bullet"/>
-      <w:lvlText w:val="o"/>
-      <w:lvlJc w:val="left"/>
-      <w:pPr>
-        <w:ind w:left="2007" w:hanging="360"/>
-      </w:pPr>
-      <w:rPr>
-        <w:rFonts w:ascii="Courier New" w:hAnsi="Courier New" w:cs="Courier New" w:hint="default"/>
-      </w:rPr>
-    </w:lvl>
-    <w:lvl w:ilvl="2" w:tplc="0C0A0005" w:tentative="1">
-      <w:start w:val="1"/>
-      <w:numFmt w:val="bullet"/>
-      <w:lvlText w:val=""/>
-      <w:lvlJc w:val="left"/>
-      <w:pPr>
-        <w:ind w:left="2727" w:hanging="360"/>
-      </w:pPr>
-      <w:rPr>
-        <w:rFonts w:ascii="Wingdings" w:hAnsi="Wingdings" w:hint="default"/>
-      </w:rPr>
-    </w:lvl>
-    <w:lvl w:ilvl="3" w:tplc="0C0A0001" w:tentative="1">
-      <w:start w:val="1"/>
-      <w:numFmt w:val="bullet"/>
-      <w:lvlText w:val=""/>
-      <w:lvlJc w:val="left"/>
-      <w:pPr>
-        <w:ind w:left="3447" w:hanging="360"/>
-      </w:pPr>
-      <w:rPr>
-        <w:rFonts w:ascii="Symbol" w:hAnsi="Symbol" w:hint="default"/>
-      </w:rPr>
-    </w:lvl>
-    <w:lvl w:ilvl="4" w:tplc="0C0A0003" w:tentative="1">
-      <w:start w:val="1"/>
-      <w:numFmt w:val="bullet"/>
-      <w:lvlText w:val="o"/>
-      <w:lvlJc w:val="left"/>
-      <w:pPr>
-        <w:ind w:left="4167" w:hanging="360"/>
-      </w:pPr>
-      <w:rPr>
-        <w:rFonts w:ascii="Courier New" w:hAnsi="Courier New" w:cs="Courier New" w:hint="default"/>
-      </w:rPr>
-    </w:lvl>
-    <w:lvl w:ilvl="5" w:tplc="0C0A0005" w:tentative="1">
-      <w:start w:val="1"/>
-      <w:numFmt w:val="bullet"/>
-      <w:lvlText w:val=""/>
-      <w:lvlJc w:val="left"/>
-      <w:pPr>
-        <w:ind w:left="4887" w:hanging="360"/>
-      </w:pPr>
-      <w:rPr>
-        <w:rFonts w:ascii="Wingdings" w:hAnsi="Wingdings" w:hint="default"/>
-      </w:rPr>
-    </w:lvl>
-    <w:lvl w:ilvl="6" w:tplc="0C0A0001" w:tentative="1">
-      <w:start w:val="1"/>
-      <w:numFmt w:val="bullet"/>
-      <w:lvlText w:val=""/>
-      <w:lvlJc w:val="left"/>
-      <w:pPr>
-        <w:ind w:left="5607" w:hanging="360"/>
-      </w:pPr>
-      <w:rPr>
-        <w:rFonts w:ascii="Symbol" w:hAnsi="Symbol" w:hint="default"/>
-      </w:rPr>
-    </w:lvl>
-    <w:lvl w:ilvl="7" w:tplc="0C0A0003" w:tentative="1">
-      <w:start w:val="1"/>
-      <w:numFmt w:val="bullet"/>
-      <w:lvlText w:val="o"/>
-      <w:lvlJc w:val="left"/>
-      <w:pPr>
-        <w:ind w:left="6327" w:hanging="360"/>
-      </w:pPr>
-      <w:rPr>
-        <w:rFonts w:ascii="Courier New" w:hAnsi="Courier New" w:cs="Courier New" w:hint="default"/>
-      </w:rPr>
-    </w:lvl>
-    <w:lvl w:ilvl="8" w:tplc="0C0A0005" w:tentative="1">
-      <w:start w:val="1"/>
-      <w:numFmt w:val="bullet"/>
-      <w:lvlText w:val=""/>
-      <w:lvlJc w:val="left"/>
-      <w:pPr>
-        <w:ind w:left="7047" w:hanging="360"/>
-      </w:pPr>
-      <w:rPr>
-        <w:rFonts w:ascii="Wingdings" w:hAnsi="Wingdings" w:hint="default"/>
-      </w:rPr>
-    </w:lvl>
-  </w:abstractNum>
   <w:num w:numId="1" w16cid:durableId="192886015">
+    <w:abstractNumId w:val="0"/>
+  </w:num>
+  <w:num w:numId="2" w16cid:durableId="79446501">
+    <w:abstractNumId w:val="5"/>
+  </w:num>
+  <w:num w:numId="3" w16cid:durableId="1740786008">
+    <w:abstractNumId w:val="1"/>
+  </w:num>
+  <w:num w:numId="4" w16cid:durableId="1088815408">
+    <w:abstractNumId w:val="17"/>
+  </w:num>
+  <w:num w:numId="5" w16cid:durableId="1768378792">
+    <w:abstractNumId w:val="15"/>
+  </w:num>
+  <w:num w:numId="6" w16cid:durableId="1329940172">
+    <w:abstractNumId w:val="18"/>
+  </w:num>
+  <w:num w:numId="7" w16cid:durableId="1895651874">
+    <w:abstractNumId w:val="24"/>
+  </w:num>
+  <w:num w:numId="8" w16cid:durableId="1079518537">
+    <w:abstractNumId w:val="4"/>
+  </w:num>
+  <w:num w:numId="9" w16cid:durableId="924338034">
+    <w:abstractNumId w:val="13"/>
+  </w:num>
+  <w:num w:numId="10" w16cid:durableId="270210930">
+    <w:abstractNumId w:val="20"/>
+  </w:num>
+  <w:num w:numId="11" w16cid:durableId="685181917">
+    <w:abstractNumId w:val="23"/>
+  </w:num>
+  <w:num w:numId="12" w16cid:durableId="304047213">
+    <w:abstractNumId w:val="26"/>
+  </w:num>
+  <w:num w:numId="13" w16cid:durableId="1968850554">
+    <w:abstractNumId w:val="27"/>
+  </w:num>
+  <w:num w:numId="14" w16cid:durableId="2123067922">
+    <w:abstractNumId w:val="29"/>
+  </w:num>
+  <w:num w:numId="15" w16cid:durableId="1111585399">
+    <w:abstractNumId w:val="7"/>
+  </w:num>
+  <w:num w:numId="16" w16cid:durableId="1340546158">
+    <w:abstractNumId w:val="10"/>
+  </w:num>
+  <w:num w:numId="17" w16cid:durableId="2019233865">
+    <w:abstractNumId w:val="28"/>
+  </w:num>
+  <w:num w:numId="18" w16cid:durableId="1427193254">
+    <w:abstractNumId w:val="19"/>
+  </w:num>
+  <w:num w:numId="19" w16cid:durableId="1992103046">
+    <w:abstractNumId w:val="25"/>
+  </w:num>
+  <w:num w:numId="20" w16cid:durableId="1914850593">
+    <w:abstractNumId w:val="11"/>
+  </w:num>
+  <w:num w:numId="21" w16cid:durableId="1398748844">
+    <w:abstractNumId w:val="22"/>
+  </w:num>
+  <w:num w:numId="22" w16cid:durableId="1017195924">
+    <w:abstractNumId w:val="8"/>
+  </w:num>
+  <w:num w:numId="23" w16cid:durableId="264852381">
+    <w:abstractNumId w:val="14"/>
+  </w:num>
+  <w:num w:numId="24" w16cid:durableId="1861967157">
+    <w:abstractNumId w:val="6"/>
+  </w:num>
+  <w:num w:numId="25" w16cid:durableId="1952593128">
     <w:abstractNumId w:val="2"/>
   </w:num>
-  <w:num w:numId="2" w16cid:durableId="79446501">
+  <w:num w:numId="26" w16cid:durableId="299773506">
+    <w:abstractNumId w:val="3"/>
+  </w:num>
+  <w:num w:numId="27" w16cid:durableId="2122527818">
+    <w:abstractNumId w:val="12"/>
+  </w:num>
+  <w:num w:numId="28" w16cid:durableId="848643402">
+    <w:abstractNumId w:val="21"/>
+  </w:num>
+  <w:num w:numId="29" w16cid:durableId="1781752431">
+    <w:abstractNumId w:val="16"/>
+  </w:num>
+  <w:num w:numId="30" w16cid:durableId="1136872233">
     <w:abstractNumId w:val="9"/>
   </w:num>
-  <w:num w:numId="3" w16cid:durableId="1740786008">
-    <w:abstractNumId w:val="3"/>
-  </w:num>
-  <w:num w:numId="4" w16cid:durableId="1088815408">
-    <w:abstractNumId w:val="28"/>
-  </w:num>
-  <w:num w:numId="5" w16cid:durableId="160463149">
-    <w:abstractNumId w:val="36"/>
-  </w:num>
-  <w:num w:numId="6" w16cid:durableId="627129779">
-    <w:abstractNumId w:val="32"/>
-  </w:num>
-  <w:num w:numId="7" w16cid:durableId="1768378792">
-    <w:abstractNumId w:val="21"/>
-  </w:num>
-  <w:num w:numId="8" w16cid:durableId="1329940172">
-    <w:abstractNumId w:val="30"/>
-  </w:num>
-  <w:num w:numId="9" w16cid:durableId="1895651874">
-    <w:abstractNumId w:val="42"/>
-  </w:num>
-  <w:num w:numId="10" w16cid:durableId="1079518537">
-    <w:abstractNumId w:val="8"/>
-  </w:num>
-  <w:num w:numId="11" w16cid:durableId="924338034">
-    <w:abstractNumId w:val="19"/>
-  </w:num>
-  <w:num w:numId="12" w16cid:durableId="270210930">
-    <w:abstractNumId w:val="34"/>
-  </w:num>
-  <w:num w:numId="13" w16cid:durableId="685181917">
-    <w:abstractNumId w:val="39"/>
-  </w:num>
-  <w:num w:numId="14" w16cid:durableId="304047213">
-    <w:abstractNumId w:val="45"/>
-  </w:num>
-  <w:num w:numId="15" w16cid:durableId="1968850554">
-    <w:abstractNumId w:val="48"/>
-  </w:num>
-  <w:num w:numId="16" w16cid:durableId="2123067922">
-    <w:abstractNumId w:val="51"/>
-  </w:num>
-  <w:num w:numId="17" w16cid:durableId="1221748923">
-    <w:abstractNumId w:val="11"/>
-  </w:num>
-  <w:num w:numId="18" w16cid:durableId="1111585399">
-    <w:abstractNumId w:val="13"/>
-  </w:num>
-  <w:num w:numId="19" w16cid:durableId="1340546158">
-    <w:abstractNumId w:val="16"/>
-  </w:num>
-  <w:num w:numId="20" w16cid:durableId="2019233865">
-    <w:abstractNumId w:val="50"/>
-  </w:num>
-  <w:num w:numId="21" w16cid:durableId="1427193254">
-    <w:abstractNumId w:val="33"/>
-  </w:num>
-  <w:num w:numId="22" w16cid:durableId="1992103046">
-    <w:abstractNumId w:val="44"/>
-  </w:num>
-  <w:num w:numId="23" w16cid:durableId="156531696">
-    <w:abstractNumId w:val="52"/>
-  </w:num>
-  <w:num w:numId="24" w16cid:durableId="1374161281">
-    <w:abstractNumId w:val="29"/>
-  </w:num>
-  <w:num w:numId="25" w16cid:durableId="848372857">
-    <w:abstractNumId w:val="0"/>
-  </w:num>
-  <w:num w:numId="26" w16cid:durableId="296766712">
-    <w:abstractNumId w:val="1"/>
-  </w:num>
-  <w:num w:numId="27" w16cid:durableId="120463149">
-    <w:abstractNumId w:val="25"/>
-  </w:num>
-  <w:num w:numId="28" w16cid:durableId="1082487039">
-    <w:abstractNumId w:val="24"/>
-  </w:num>
-  <w:num w:numId="29" w16cid:durableId="2016876778">
-    <w:abstractNumId w:val="46"/>
-  </w:num>
-  <w:num w:numId="30" w16cid:durableId="1406758132">
-    <w:abstractNumId w:val="15"/>
-  </w:num>
-  <w:num w:numId="31" w16cid:durableId="73088794">
-    <w:abstractNumId w:val="5"/>
-  </w:num>
-  <w:num w:numId="32" w16cid:durableId="1934704393">
-    <w:abstractNumId w:val="49"/>
-  </w:num>
-  <w:num w:numId="33" w16cid:durableId="1964725574">
-    <w:abstractNumId w:val="12"/>
-  </w:num>
-  <w:num w:numId="34" w16cid:durableId="1293168937">
-    <w:abstractNumId w:val="47"/>
-  </w:num>
-  <w:num w:numId="35" w16cid:durableId="1914850593">
-    <w:abstractNumId w:val="17"/>
-  </w:num>
-  <w:num w:numId="36" w16cid:durableId="1380547332">
-    <w:abstractNumId w:val="31"/>
-  </w:num>
-  <w:num w:numId="37" w16cid:durableId="1652827707">
-    <w:abstractNumId w:val="40"/>
-  </w:num>
-  <w:num w:numId="38" w16cid:durableId="1398748844">
-    <w:abstractNumId w:val="38"/>
-  </w:num>
-  <w:num w:numId="39" w16cid:durableId="1017195924">
-    <w:abstractNumId w:val="14"/>
-  </w:num>
-  <w:num w:numId="40" w16cid:durableId="264852381">
-    <w:abstractNumId w:val="20"/>
-  </w:num>
-  <w:num w:numId="41" w16cid:durableId="1861967157">
-    <w:abstractNumId w:val="10"/>
-  </w:num>
-  <w:num w:numId="42" w16cid:durableId="1952593128">
-    <w:abstractNumId w:val="4"/>
-  </w:num>
-  <w:num w:numId="43" w16cid:durableId="299773506">
-    <w:abstractNumId w:val="7"/>
-  </w:num>
-  <w:num w:numId="44" w16cid:durableId="1715080621">
-    <w:abstractNumId w:val="41"/>
-  </w:num>
-  <w:num w:numId="45" w16cid:durableId="80104939">
-    <w:abstractNumId w:val="23"/>
-  </w:num>
-  <w:num w:numId="46" w16cid:durableId="2122527818">
-    <w:abstractNumId w:val="18"/>
-  </w:num>
-  <w:num w:numId="47" w16cid:durableId="1249924612">
-    <w:abstractNumId w:val="27"/>
-  </w:num>
-  <w:num w:numId="48" w16cid:durableId="848643402">
-    <w:abstractNumId w:val="35"/>
-  </w:num>
-  <w:num w:numId="49" w16cid:durableId="1490830136">
-    <w:abstractNumId w:val="6"/>
-  </w:num>
-  <w:num w:numId="50" w16cid:durableId="912131319">
-    <w:abstractNumId w:val="26"/>
-  </w:num>
-  <w:num w:numId="51" w16cid:durableId="1781752431">
-    <w:abstractNumId w:val="22"/>
-  </w:num>
-  <w:num w:numId="52" w16cid:durableId="1259173101">
-    <w:abstractNumId w:val="43"/>
-  </w:num>
-  <w:num w:numId="53" w16cid:durableId="1807509546">
-    <w:abstractNumId w:val="37"/>
-  </w:num>
-  <w:numIdMacAtCleanup w:val="34"/>
+  <w:numIdMacAtCleanup w:val="30"/>
 </w:numbering>
 </file>
 
@@ -45009,6 +42699,7 @@
   <w:style w:type="character" w:default="1" w:styleId="Fuentedeprrafopredeter">
     <w:name w:val="Default Paragraph Font"/>
     <w:uiPriority w:val="1"/>
+    <w:semiHidden/>
     <w:unhideWhenUsed/>
   </w:style>
   <w:style w:type="table" w:default="1" w:styleId="Tablanormal">
@@ -46227,19 +43918,19 @@
 
 <file path=word/glossary/fontTable.xml><?xml version="1.0" encoding="utf-8"?>
 <w:fonts xmlns:mc="http://schemas.openxmlformats.org/markup-compatibility/2006" xmlns:r="http://schemas.openxmlformats.org/officeDocument/2006/relationships" xmlns:w="http://schemas.openxmlformats.org/wordprocessingml/2006/main" xmlns:w14="http://schemas.microsoft.com/office/word/2010/wordml" xmlns:w15="http://schemas.microsoft.com/office/word/2012/wordml" xmlns:w16cex="http://schemas.microsoft.com/office/word/2018/wordml/cex" xmlns:w16cid="http://schemas.microsoft.com/office/word/2016/wordml/cid" xmlns:w16="http://schemas.microsoft.com/office/word/2018/wordml" xmlns:w16du="http://schemas.microsoft.com/office/word/2023/wordml/word16du" xmlns:w16sdtdh="http://schemas.microsoft.com/office/word/2020/wordml/sdtdatahash" xmlns:w16sdtfl="http://schemas.microsoft.com/office/word/2024/wordml/sdtformatlock" xmlns:w16se="http://schemas.microsoft.com/office/word/2015/wordml/symex" mc:Ignorable="w14 w15 w16se w16cid w16 w16cex w16sdtdh w16sdtfl w16du">
+  <w:font w:name="Times New Roman">
+    <w:panose1 w:val="02020603050405020304"/>
+    <w:charset w:val="00"/>
+    <w:family w:val="roman"/>
+    <w:pitch w:val="variable"/>
+    <w:sig w:usb0="E0002EFF" w:usb1="C000785B" w:usb2="00000009" w:usb3="00000000" w:csb0="000001FF" w:csb1="00000000"/>
+  </w:font>
   <w:font w:name="Symbol">
     <w:panose1 w:val="05050102010706020507"/>
     <w:charset w:val="02"/>
     <w:family w:val="roman"/>
     <w:pitch w:val="variable"/>
     <w:sig w:usb0="00000000" w:usb1="10000000" w:usb2="00000000" w:usb3="00000000" w:csb0="80000000" w:csb1="00000000"/>
-  </w:font>
-  <w:font w:name="Times New Roman">
-    <w:panose1 w:val="02020603050405020304"/>
-    <w:charset w:val="00"/>
-    <w:family w:val="roman"/>
-    <w:pitch w:val="variable"/>
-    <w:sig w:usb0="E0002EFF" w:usb1="C000785B" w:usb2="00000009" w:usb3="00000000" w:csb0="000001FF" w:csb1="00000000"/>
   </w:font>
   <w:font w:name="Courier New">
     <w:panose1 w:val="02070309020205020404"/>
@@ -46338,7 +44029,10 @@
     <w:rsid w:val="004C633C"/>
     <w:rsid w:val="00562F25"/>
     <w:rsid w:val="005F4EC7"/>
+    <w:rsid w:val="008B4D3A"/>
+    <w:rsid w:val="00AC342B"/>
     <w:rsid w:val="00B2452B"/>
+    <w:rsid w:val="00B32193"/>
     <w:rsid w:val="00EA0EF0"/>
     <w:rsid w:val="00EC0C60"/>
     <w:rsid w:val="00F31A65"/>
